--- a/docs/output/wet.docx
+++ b/docs/output/wet.docx
@@ -187,7 +187,7 @@
       </w:pPr>
       <w:r>
         <w:rPr/>
-        <w:t>Written Exposure Therapy (WET) is a structured, brief intervention designed to treat individuals with PTSD through expressive writing. Originally developed as a variation of imaginal exposure, WET was created to offer a streamlined, accessible alternative to more traditional therapies. Studies have shown that WET yields strong effects for PTSD, comparable to established treatments like Cognitive Processing Therapy and Prolonged Exposure (Sloan et al., 2012; Sloan et al., 2023; Sloan &amp; Marx, 2019; Thompson-Hollands et al., 2019). While WET has traditionally been applied specifically to PTSD, recent studies have extended its use to generalized anxiety disorder by focusing on future-oriented feared outcomes (Goldman et al., 2007; Ovanessian et al., 2019) including in an online format (Roch-Gagné &amp; Talbot, 2019), indicating its potential for broader, transdiagnostic applications.</w:t>
+        <w:t>Written Exposure Therapy (WET) is a structured, brief intervention designed to treat individuals with PTSD through expressive writing. Originally developed as a variation of imaginal exposure, WET was created to offer a streamlined, accessible alternative to more traditional therapies. WET yields strong effects for PTSD, comparable to established treatments like Cognitive Processing Therapy and Prolonged Exposure (Sloan et al., 2012; Sloan et al., 2023; Sloan &amp; Marx, 2019; Thompson-Hollands et al., 2019). While WET has traditionally been applied specifically to PTSD, it has been extended to generalized anxiety disorder by focusing on future-oriented feared outcomes (Goldman et al., 2007; Ovanessian et al., 2019) including in an online format (Roch-Gagné &amp; Talbot, 2019), indicating its potential for broader, transdiagnostic applications.</w:t>
       </w:r>
     </w:p>
     <w:p>
@@ -197,7 +197,7 @@
       </w:pPr>
       <w:r>
         <w:rPr/>
-        <w:t>This paper introduces transdiagnostic WET, a future oriented version of WET tailored for a transdiagnostic population. Since WET integrates elements of both IE and expressive writing, we address the foundations of each approach to fine-tune transdiagnostic WET. Two key insights drive the modifications that have been made: exposure needs to be a) focused and b) immersive.</w:t>
+        <w:t>This paper introduces transdiagnostic WET, a future oriented version of WET tailored for a transdiagnostic population. Since WET integrates elements of both imaginal exposure (IE) and expressive writing, we address the foundations of each approach to fine-tune transdiagnostic WET. Two key insights drive the modifications that have been made: exposure needs to be a) focused and b) immersive.</w:t>
       </w:r>
     </w:p>
     <w:p>
@@ -207,7 +207,7 @@
       </w:pPr>
       <w:r>
         <w:rPr/>
-        <w:t>Meta-analyses have found that more directive instructions yield better outcomes in expressive writing (Frattaroli, 2006; Reinhold et al., 2018). Indeed, WET for PTSD focuses on the most distressing traumatic event that the client has (Sloan &amp; Marx, 2019). Furthermore, WET has been found to be more effective when focusing on a single fear rather than alternating between different fears, both in GAD and PTSD (Fracalanza et al., 2014; Sloan et al., 2005). In PTSD, WET focuses on the central source of anxiety - the traumatic event. We propose to improve the focus of WET by explicitly focusing on core threats: the ultimate feared consequence of one’s fear or anxiety (Huppert &amp; Zlotnick, 2012; Zlotnick &amp; Huppert, 2025a). Clinicians suggest that focusing on core threats in psychological treatments improves efficacy, enhances generalizability, and reduces relapse (Foa &amp; Kozak, 1986; Gillihan et al., 2012; Murray et al., 2016). We have developed an online questionnaire to reliably identify core threats (Zlotnick &amp; Huppert, 2025b). Thus, to ensure that the intervention is accurately focused, we help participants identify their core threats and then instruct them to focus on these idiosyncratic core threats throughout their writing.</w:t>
+        <w:t>Directive instructions yield better outcomes in expressive writing (Frattaroli, 2006; Reinhold et al., 2018). Indeed, WET for PTSD focuses on the most distressing traumatic event that the client has (Sloan &amp; Marx, 2019). Furthermore, WET has been found to be more effective when focusing on a single fear rather than alternating between different fears, in both GAD and PTSD (Fracalanza et al., 2014; Sloan et al., 2005). In PTSD, WET focuses on the central source of anxiety - the traumatic event. We propose that transdiagnostic WET should focus on core threats: the ultimate feared consequence of one’s fear or anxiety (Huppert &amp; Zlotnick, 2012; Zlotnick &amp; Huppert, 2025a). Clinicians suggest that focusing on core threats improves efficacy, enhances generalizability, and reduces relapse (Foa &amp; Kozak, 1986; Gillihan et al., 2012; Murray et al., 2016). We have developed an online questionnaire to reliably identify core threats (Zlotnick &amp; Huppert, 2025b). Thus, to ensure that the intervention is accurately focused, we help participants identify their core threats and then instruct them to focus on these idiosyncratic core threats throughout their writing.</w:t>
       </w:r>
     </w:p>
     <w:p>
@@ -217,7 +217,7 @@
       </w:pPr>
       <w:r>
         <w:rPr/>
-        <w:t>A second set of accommodations to the WET protocol is to help participants create an immersive script. Building on the work of Lang (1977), emotional processing theory contends that emotional activation is necessary for emotional processing to occur (Foa et al., 2006; Foa &amp; Kozak, 1986). Indeed, IE protocols typically involve conjuring a vivid, detailed image of one’s worst case scenario from a first person perspective (e.g., Abramowitz, 2006; Foa et al., 2012). Furthermore, focusing on the emotional aspects in writing is more beneficial than focusing on cognitive or control conditions (Sloan et al., 2007). Moreover, individuals undergoing WET show signs of physiological distress, supporting the idea that emotional activation is necessary for successful treatment (Wisco et al., 2016). However, the WET protocol for PTSD emphasizes recounting traumatic experiences from a distancing perspective (e.g., “as you look back upon it now”) rather than an immersed perspective (e.g., “as if it were happening right now;” Sloan &amp; Marx, 2019). This approach is based on the idea that a distanced perspective facilitates “working through” difficult life experiences (e.g., Kross &amp; Ayduk, 2017). We argue that this approach is appropriate for PTSD, where a major aspect of the intervention is to reconstruct the traumatic narrative. Indeed, the WET protocol explicitly states this goal: “By repeatedly recounting the event, you will be able to correct for the splintered fashion in which the memory may have been stored” (Sloan &amp; Marx, 2019, p. 53). We contend that in future-oriented WET for a non-traumatized population increased emotional activation is needed. Thus, we direct participants to immerse themselves in the writing by using first person, providing detailed sensory and emotional descriptions, and periodically closing their eyes and calling upon their imaginations.</w:t>
+        <w:t>A second set of accommodations to WET is creating an immersive script. Building on the work of Lang (1977), emotional processing theory contends that emotional activation is necessary for emotional processing to occur (Foa et al., 2006; Foa &amp; Kozak, 1986). Indeed, IE protocols typically involve conjuring a vivid, detailed image of one’s worst case scenario from a first person perspective (e.g., Abramowitz, 2006; Foa et al., 2012). Furthermore, focusing on the emotional aspects in writing is more beneficial than focusing on cognitive or control conditions (Sloan et al., 2007). Moreover, individuals undergoing WET show signs of physiological distress, supporting the idea that emotional activation is necessary for successful treatment (Wisco et al., 2016). However, the WET protocol for PTSD emphasizes recounting traumatic experiences from a distancing perspective (e.g., “as you look back upon it now”) rather than an immersed perspective (e.g., “as if it were happening right now;” Sloan &amp; Marx, 2019). This approach is based on the idea that a distanced perspective facilitates “working through” difficult life experiences (Kross &amp; Ayduk, 2017). We argue that this approach is appropriate for PTSD, where a major aspect of the intervention is reconstructing the traumatic narrative. Indeed, the WET protocol explicitly states this goal: “By repeatedly recounting the event, you will be able to correct for the splintered fashion in which the memory may have been stored” (Sloan &amp; Marx, 2019, p. 53). We contend that in future-oriented WET for a non-traumatized population increased emotional activation is needed. Thus, we direct participants to immerse themselves in the writing by using first person, providing detailed sensory and emotional descriptions, and periodically closing their eyes and calling upon their imaginations.</w:t>
       </w:r>
     </w:p>
     <w:p>
@@ -227,17 +227,7 @@
       </w:pPr>
       <w:r>
         <w:rPr/>
-        <w:t>The primary goal of this study was to develop and validate the efficacy of transdiagnostic WET. However, greater understanding of the underlying mechanisms may allow more precise interventions (Niv et al., 2021). Thus, we aim to explore several potential mechanisms underlying WET (cf. Rousseau &amp; Belleville, 2018).</w:t>
-      </w:r>
-    </w:p>
-    <w:p>
-      <w:pPr>
-        <w:pStyle w:val="TextBody"/>
-        <w:rPr/>
-      </w:pPr>
-      <w:r>
-        <w:rPr/>
-        <w:t>To provide a thorough understanding of how WET operates, we adopted a systematic approach to investigate potential mechanisms. Rather than focusing on a single hypothesized process, we evaluated multiple mechanisms spanning cognitive, emotional, and behavioral domains. By casting a wide net in our investigation, we aimed to identify the pathways through which WET works, thereby advancing theoretical models of exposure therapy while also highlighting targets for enhancing clinical outcomes.</w:t>
+        <w:t>The first goal of this study was to develop and validate the transdiagnostic WET. However, we also aim to explore several potential mechanisms (cf. Rousseau &amp; Belleville, 2018) as such knowledge may allow more precise interventions (Niv et al., 2021). To provide better understanding of how WET operates, we adopted a systematic approach. Rather than focusing on a single process, we evaluated multiple processes spanning cognitive, emotional, and behavioral domains. By casting a wide net in our investigation, we aimed to identify the pathways through which WET works, thereby advancing theoretical models of exposure therapy while also highlighting targets for enhancing clinical outcomes.</w:t>
       </w:r>
     </w:p>
     <w:p>
@@ -342,7 +332,7 @@
       </w:pPr>
       <w:r>
         <w:rPr/>
-        <w:t>An additional aim is to investigate the mechanisms underlying WET, enhancing our understanding of how it facilitates therapeutic change. More insight into mechanisms could help to fine tune theory, optimize therapeutic processes and improve outcomes (Huppert et al., 2020; Niv et al., 2021). We measured potential mechanisms that might drive WET’s effects, focusing on both threat-specific processes (e.g., fear reduction, reactions to distressing memories) and threat-agnostic processes [e.g., distress tolerance, thought fusion, and negative metacognitions regarding memories or images; Rousseau and Belleville (2018)].</w:t>
+        <w:t>An additional aim is to investigate the mechanisms underlying WET, enhancing our understanding of how it facilitates therapeutic change. More insight into mechanisms could help fine tune theory, optimize interventions and improve outcomes (Huppert et al., 2020; Niv et al., 2021). We measured potential mechanisms that might drive WET’s effects, focusing on both threat-specific processes (e.g., fear reduction, reactions to distressing memories) and threat-agnostic processes [e.g., distress tolerance, thought fusion, and negative metacognitions regarding memories or images; Rousseau and Belleville (2018)].</w:t>
       </w:r>
     </w:p>
     <w:p>
@@ -352,7 +342,7 @@
       </w:pPr>
       <w:r>
         <w:rPr/>
-        <w:t>To explore these processes, we examined whether WET changes these factors and, if so, whether these changes correlate with reductions in anxiety symptoms. We anticipated that changes in mechanisms will align with symptom changes, supporting their role in the intervention’s therapeutic process.</w:t>
+        <w:t>To explore these processes, we examined whether WET changes these processes and, if so, whether these changes correlate with reductions in anxiety symptoms. We anticipated that changes in mechanisms will align with symptom changes, supporting their role in the intervention’s therapeutic process.</w:t>
       </w:r>
     </w:p>
     <w:p>
@@ -943,7 +933,7 @@
       </w:pPr>
       <w:r>
         <w:rPr/>
-        <w:t>In this study, we employ a multilevel ANCOVA design to account for the nested structure of the data, where anxiety responses are measured repeatedly within individuals over time (Bodner &amp; Bliese, 2018; van Breukelen, 2013). The data collected is hierarchical in nature, with multiple measurements nested within each individual. This nested structure can lead to dependencies among observations within the same individual, violating the assumption of independence in traditional ANCOVA. For example, rate of change during the treatment is likely correlated to baseline symptom levels. Multilevel modeling, addresses these dependencies by incorporating random effects to capture the variability within and between individuals. By accounting for both within- and between-subject variability, multilevel modeling reduces bias that could arise from unaccounted dependencies in repeated measures, thus providing more precise estimates of the treatment effects. Furthermore, it becomes possible to investigate individual as well as group level effects (Raudenbush &amp; Bryk, 2002).</w:t>
+        <w:t>We employ a multilevel ANCOVA design to account for the nested structure of the data, where anxiety is measured repeatedly within individuals (Bodner &amp; Bliese, 2018; van Breukelen, 2013). By accounting for both within- and between-subject variability, multilevel modeling reduces bias providing more precise estimates of treatment effects. Furthermore, it becomes possible to investigate individual as well as group level effects (Raudenbush &amp; Bryk, 2002).</w:t>
       </w:r>
     </w:p>
     <w:p>
@@ -953,7 +943,7 @@
       </w:pPr>
       <w:r>
         <w:rPr/>
-        <w:t xml:space="preserve">To understand change, the estimand is the group level rate of change at each time point. In the first part of the study, efficacy was examined by the </w:t>
+        <w:t xml:space="preserve">To understand treatment efficacy we examined the </w:t>
       </w:r>
       <w:r>
         <w:rPr>
@@ -964,7 +954,18 @@
       </w:r>
       <w:r>
         <w:rPr/>
-        <w:t xml:space="preserve"> — the average rates of change across individuals. These fixed effects allow us to assess the overall population-level impact of the interventions on anxiety symptoms and mechanisms at different time points.</w:t>
+        <w:t xml:space="preserve"> — the average rates of change across individuals. As described bellow, to understand covariation between symptoms and processes we examined the </w:t>
+      </w:r>
+      <w:r>
+        <w:rPr>
+          <w:i/>
+          <w:iCs/>
+        </w:rPr>
+        <w:t>random effects</w:t>
+      </w:r>
+      <w:r>
+        <w:rPr/>
+        <w:t xml:space="preserve"> — the individual deviations from the group-level trends. To account for follow-up measurements at varying time lags (e.g., 1 week, 2 months), we employ a piecewise growth model, allowing for separate slopes at different follow-up times (Andersson et al., 2013; Bollen &amp; Curran, 2006). Combined with the measurement model described below, this is in essence a latent change score model (Cáncer et al., 2021; McArdle, 2009).</w:t>
       </w:r>
     </w:p>
     <w:p>
@@ -974,49 +975,7 @@
       </w:pPr>
       <w:r>
         <w:rPr/>
-        <w:t xml:space="preserve">In the second part of the study, symptom-mechanisms covariation was examined by modeling the </w:t>
-      </w:r>
-      <w:r>
-        <w:rPr>
-          <w:i/>
-          <w:iCs/>
-        </w:rPr>
-        <w:t>random effects</w:t>
-      </w:r>
-      <w:r>
-        <w:rPr/>
-        <w:t xml:space="preserve"> — the individual deviations from the group-level trends. These random effects allow us to capture individual differences in rates of change and explore how these differences relate to the proposed change-driving mechanisms. By modeling both fixed and random effects, we can explore not only the general efficacy of the intervention but also the individual variability in response to treatment, which may reveal underlying mechanisms.</w:t>
-      </w:r>
-    </w:p>
-    <w:p>
-      <w:pPr>
-        <w:pStyle w:val="TextBody"/>
-        <w:rPr/>
-      </w:pPr>
-      <w:r>
-        <w:rPr/>
-        <w:t xml:space="preserve">To account for follow-up measurements at varying time lags (e.g., 1 week, 2 months), we employ a </w:t>
-      </w:r>
-      <w:r>
-        <w:rPr>
-          <w:i/>
-          <w:iCs/>
-        </w:rPr>
-        <w:t>piecewise growth model</w:t>
-      </w:r>
-      <w:r>
-        <w:rPr/>
-        <w:t>, allowing for separate slopes at different follow-up times (Andersson et al., 2013; Bollen &amp; Curran, 2006). This model enables us to estimate distinct rates of change during different phases of the study. Combined with the measurement model described below, this is in essence a latent change score model (Cáncer et al., 2021; McArdle, 2009).</w:t>
-      </w:r>
-    </w:p>
-    <w:p>
-      <w:pPr>
-        <w:pStyle w:val="TextBody"/>
-        <w:rPr/>
-      </w:pPr>
-      <w:r>
-        <w:rPr/>
-        <w:t>The equation for this linear model is as follows:</w:t>
+        <w:t>The equation used is:</w:t>
       </w:r>
     </w:p>
     <w:p>
@@ -1547,7 +1506,7 @@
       </m:oMath>
       <w:r>
         <w:rPr/>
-        <w:t>) for each individual and the rate of change after the first session and up to the fourth session (</w:t>
+        <w:t>) for each individual and the rate of change between the first and fourth sessions (</w:t>
       </w:r>
       <w:r>
         <w:rPr/>
@@ -1646,7 +1605,7 @@
       </m:oMath>
       <w:r>
         <w:rPr/>
-        <w:t>) represent the rate of change at follow-up (1 week, 2 months), allowing for flexible modeling of changes at different time intervals. The individual-specific effects, (</w:t>
+        <w:t>) represent the rate of change at follow-up (1 week, 2 months). The individual-specific effects, (</w:t>
       </w:r>
       <w:r>
         <w:rPr/>
@@ -1729,7 +1688,7 @@
       </m:oMath>
       <w:r>
         <w:rPr/>
-        <w:t>), to capture both individual and group variability.</w:t>
+        <w:t>).</w:t>
       </w:r>
       <w:bookmarkEnd w:id="14"/>
     </w:p>
@@ -2242,7 +2201,7 @@
       </m:oMath>
       <w:r>
         <w:rPr/>
-        <w:t>). The IRT model specifies the relationship between the latent trait and the item parameters, providing a comprehensive approach to modeling anxiety across individuals. Detailed specifications for this model and the full code is available in the supplementary materials.</w:t>
+        <w:t>). The IRT model specifies the relationship between the latent trait and the item parameters. Detailed specifications for this model and the full code is available in the supplementary materials.</w:t>
       </w:r>
       <w:bookmarkEnd w:id="15"/>
     </w:p>
@@ -2264,7 +2223,7 @@
       </w:pPr>
       <w:r>
         <w:rPr/>
-        <w:t>Our second research question investigates the role of mechanisms in change in pathological anxiety. While establishing causality is notoriously difficult, particularly in psychological research (Eronen, 2020), our goal is to identify correlations that may signal possible causal relationships.</w:t>
+        <w:t>Our second research question investigates the role of mechanisms in change in pathological anxiety. While establishing causality is difficult (see Eronen, 2020), our goal is to identify correlations that may signal causal relationships.</w:t>
       </w:r>
     </w:p>
     <w:p>
@@ -2274,7 +2233,7 @@
       </w:pPr>
       <w:r>
         <w:rPr/>
-        <w:t xml:space="preserve">Mechanisms of change in psychotherapy refer to the processes or events through which psychological interventions achieve their effects on symptoms or functioning. Demonstrating that an intervention causes a change, does not explain </w:t>
+        <w:t xml:space="preserve">Mechanisms of change in psychotherapy are processes or events through which psychological interventions affect symptoms or functioning. Demonstrating that an intervention causes change does not explain </w:t>
       </w:r>
       <w:r>
         <w:rPr>
@@ -2285,7 +2244,7 @@
       </w:r>
       <w:r>
         <w:rPr/>
-        <w:t xml:space="preserve"> these changes came about. Establishing that a process is a mechanism requires strong association between the intervention and process, and between the process and the symptoms (Kazdin, 2007). Thus, we first establish which processes are affected by the intervention. Next, we examine the relationship between the process and the outcome.</w:t>
+        <w:t xml:space="preserve"> this change came about. Establishing that a process is a mechanism requires association between the intervention and process, and between the process and the symptoms (Kazdin, 2007). Thus, we first establish which processes are affected by the intervention. Next, we examine the relationship between the process and the outcome.</w:t>
       </w:r>
     </w:p>
     <w:p>
@@ -2295,7 +2254,7 @@
       </w:pPr>
       <w:r>
         <w:rPr/>
-        <w:t xml:space="preserve">The question here focuses on the process of change, thus we’re interested in an association between </w:t>
+        <w:t xml:space="preserve">We focus on the process of change, thus we’re interested in the association between </w:t>
       </w:r>
       <w:r>
         <w:rPr>
@@ -2306,7 +2265,18 @@
       </w:r>
       <w:r>
         <w:rPr/>
-        <w:t xml:space="preserve"> in processes and symptoms We use multivariate latent curve models to examine the association between symptoms and process as they change through time (Baldwin et al., 2014; Damian, 2010; MacCallum et al., 1997). This approach extends common univariate growth models by allowing the simultaneous examination of multiple outcomes, capturing both the relationships between individual processes and how they evolve over time. Specifically, we model both anxiety (as measured by the OASIS) and the process of interest in parallel, using a single covariance matrix to estimate the random effects for both processes. By incorporating a shared covariance matrix, we capture the correlations between baseline values (intercepts) and changes (slopes) both within and across the two outcomes. This enables us to estimate the correlation between changes controlling for baseline values and accounting for measurement error. Detailed specifications for this model and the full code are available in the supplementary materials.</w:t>
+        <w:t xml:space="preserve"> in processes and </w:t>
+      </w:r>
+      <w:r>
+        <w:rPr>
+          <w:i/>
+          <w:iCs/>
+        </w:rPr>
+        <w:t>changes</w:t>
+      </w:r>
+      <w:r>
+        <w:rPr/>
+        <w:t xml:space="preserve"> in symptoms. To examine this association we use multivariate latent curve models (Baldwin et al., 2014; Damian, 2010; MacCallum et al., 1997). This approach extends univariate growth models by allowing the simultaneous examination of multiple outcomes, capturing both the relationships between individual processes and how they evolve over time. Specifically, we model both anxiety (as measured by the OASIS) and the process of interest in parallel, using a single covariance matrix to estimate the random effects for both processes. By incorporating a shared covariance matrix, we capture the correlations between baseline values (intercepts) and changes (slopes) both within and across the two outcomes. This enables us to estimate the correlation between changes controlling for baseline values and accounting for measurement error. Detailed specifications for this model and the full code are available in the supplementary materials.</w:t>
       </w:r>
     </w:p>
     <w:p>
@@ -2655,8 +2625,8 @@
         <w:tblLook w:val="0020" w:noHBand="0" w:noVBand="0" w:firstColumn="0" w:lastRow="0" w:lastColumn="0" w:firstRow="1"/>
       </w:tblPr>
       <w:tblGrid>
-        <w:gridCol w:w="1584"/>
-        <w:gridCol w:w="1584"/>
+        <w:gridCol w:w="1800"/>
+        <w:gridCol w:w="1368"/>
         <w:gridCol w:w="1584"/>
         <w:gridCol w:w="1584"/>
         <w:gridCol w:w="1584"/>
@@ -2667,7 +2637,7 @@
         </w:trPr>
         <w:tc>
           <w:tcPr>
-            <w:tcW w:w="1584" w:type="dxa"/>
+            <w:tcW w:w="1800" w:type="dxa"/>
             <w:tcBorders>
               <w:top w:val="single" w:sz="8" w:space="0" w:color="000000"/>
             </w:tcBorders>
@@ -2702,7 +2672,7 @@
         </w:tc>
         <w:tc>
           <w:tcPr>
-            <w:tcW w:w="1584" w:type="dxa"/>
+            <w:tcW w:w="1368" w:type="dxa"/>
             <w:tcBorders>
               <w:top w:val="single" w:sz="8" w:space="0" w:color="000000"/>
             </w:tcBorders>
@@ -2845,7 +2815,7 @@
         <w:trPr/>
         <w:tc>
           <w:tcPr>
-            <w:tcW w:w="1584" w:type="dxa"/>
+            <w:tcW w:w="1800" w:type="dxa"/>
             <w:tcBorders>
               <w:top w:val="nil"/>
               <w:bottom w:val="nil"/>
@@ -2881,7 +2851,7 @@
         </w:tc>
         <w:tc>
           <w:tcPr>
-            <w:tcW w:w="1584" w:type="dxa"/>
+            <w:tcW w:w="1368" w:type="dxa"/>
             <w:tcBorders>
               <w:top w:val="nil"/>
               <w:bottom w:val="nil"/>
@@ -3028,7 +2998,7 @@
         <w:trPr/>
         <w:tc>
           <w:tcPr>
-            <w:tcW w:w="1584" w:type="dxa"/>
+            <w:tcW w:w="1800" w:type="dxa"/>
             <w:tcBorders>
               <w:top w:val="nil"/>
               <w:bottom w:val="nil"/>
@@ -3064,7 +3034,7 @@
         </w:tc>
         <w:tc>
           <w:tcPr>
-            <w:tcW w:w="1584" w:type="dxa"/>
+            <w:tcW w:w="1368" w:type="dxa"/>
             <w:tcBorders>
               <w:top w:val="nil"/>
               <w:bottom w:val="nil"/>
@@ -3211,7 +3181,7 @@
         <w:trPr/>
         <w:tc>
           <w:tcPr>
-            <w:tcW w:w="1584" w:type="dxa"/>
+            <w:tcW w:w="1800" w:type="dxa"/>
             <w:tcBorders>
               <w:top w:val="nil"/>
               <w:bottom w:val="nil"/>
@@ -3247,7 +3217,7 @@
         </w:tc>
         <w:tc>
           <w:tcPr>
-            <w:tcW w:w="1584" w:type="dxa"/>
+            <w:tcW w:w="1368" w:type="dxa"/>
             <w:tcBorders>
               <w:top w:val="nil"/>
               <w:bottom w:val="nil"/>
@@ -3394,7 +3364,7 @@
         <w:trPr/>
         <w:tc>
           <w:tcPr>
-            <w:tcW w:w="1584" w:type="dxa"/>
+            <w:tcW w:w="1800" w:type="dxa"/>
             <w:tcBorders>
               <w:top w:val="nil"/>
               <w:bottom w:val="nil"/>
@@ -3430,7 +3400,7 @@
         </w:tc>
         <w:tc>
           <w:tcPr>
-            <w:tcW w:w="1584" w:type="dxa"/>
+            <w:tcW w:w="1368" w:type="dxa"/>
             <w:tcBorders>
               <w:top w:val="nil"/>
               <w:bottom w:val="nil"/>
@@ -3577,7 +3547,7 @@
         <w:trPr/>
         <w:tc>
           <w:tcPr>
-            <w:tcW w:w="1584" w:type="dxa"/>
+            <w:tcW w:w="1800" w:type="dxa"/>
             <w:tcBorders>
               <w:top w:val="nil"/>
               <w:bottom w:val="nil"/>
@@ -3613,7 +3583,7 @@
         </w:tc>
         <w:tc>
           <w:tcPr>
-            <w:tcW w:w="1584" w:type="dxa"/>
+            <w:tcW w:w="1368" w:type="dxa"/>
             <w:tcBorders>
               <w:top w:val="nil"/>
               <w:bottom w:val="nil"/>
@@ -3756,7 +3726,7 @@
         <w:trPr/>
         <w:tc>
           <w:tcPr>
-            <w:tcW w:w="1584" w:type="dxa"/>
+            <w:tcW w:w="1800" w:type="dxa"/>
             <w:tcBorders>
               <w:top w:val="nil"/>
               <w:bottom w:val="nil"/>
@@ -3802,7 +3772,7 @@
         </w:tc>
         <w:tc>
           <w:tcPr>
-            <w:tcW w:w="1584" w:type="dxa"/>
+            <w:tcW w:w="1368" w:type="dxa"/>
             <w:tcBorders>
               <w:top w:val="nil"/>
               <w:bottom w:val="nil"/>
@@ -3949,7 +3919,7 @@
         <w:trPr/>
         <w:tc>
           <w:tcPr>
-            <w:tcW w:w="1584" w:type="dxa"/>
+            <w:tcW w:w="1800" w:type="dxa"/>
             <w:tcBorders>
               <w:top w:val="nil"/>
               <w:bottom w:val="nil"/>
@@ -3995,7 +3965,7 @@
         </w:tc>
         <w:tc>
           <w:tcPr>
-            <w:tcW w:w="1584" w:type="dxa"/>
+            <w:tcW w:w="1368" w:type="dxa"/>
             <w:tcBorders>
               <w:top w:val="nil"/>
               <w:bottom w:val="nil"/>
@@ -4142,7 +4112,7 @@
         <w:trPr/>
         <w:tc>
           <w:tcPr>
-            <w:tcW w:w="1584" w:type="dxa"/>
+            <w:tcW w:w="1800" w:type="dxa"/>
             <w:tcBorders>
               <w:top w:val="nil"/>
               <w:bottom w:val="nil"/>
@@ -4188,7 +4158,7 @@
         </w:tc>
         <w:tc>
           <w:tcPr>
-            <w:tcW w:w="1584" w:type="dxa"/>
+            <w:tcW w:w="1368" w:type="dxa"/>
             <w:tcBorders>
               <w:top w:val="nil"/>
               <w:bottom w:val="nil"/>
@@ -4335,7 +4305,7 @@
         <w:trPr/>
         <w:tc>
           <w:tcPr>
-            <w:tcW w:w="1584" w:type="dxa"/>
+            <w:tcW w:w="1800" w:type="dxa"/>
             <w:tcBorders>
               <w:top w:val="nil"/>
               <w:bottom w:val="nil"/>
@@ -4371,7 +4341,7 @@
         </w:tc>
         <w:tc>
           <w:tcPr>
-            <w:tcW w:w="1584" w:type="dxa"/>
+            <w:tcW w:w="1368" w:type="dxa"/>
             <w:tcBorders>
               <w:top w:val="nil"/>
               <w:bottom w:val="nil"/>
@@ -4514,7 +4484,7 @@
         <w:trPr/>
         <w:tc>
           <w:tcPr>
-            <w:tcW w:w="1584" w:type="dxa"/>
+            <w:tcW w:w="1800" w:type="dxa"/>
             <w:tcBorders>
               <w:top w:val="nil"/>
               <w:bottom w:val="nil"/>
@@ -4560,7 +4530,7 @@
         </w:tc>
         <w:tc>
           <w:tcPr>
-            <w:tcW w:w="1584" w:type="dxa"/>
+            <w:tcW w:w="1368" w:type="dxa"/>
             <w:tcBorders>
               <w:top w:val="nil"/>
               <w:bottom w:val="nil"/>
@@ -4707,7 +4677,7 @@
         <w:trPr/>
         <w:tc>
           <w:tcPr>
-            <w:tcW w:w="1584" w:type="dxa"/>
+            <w:tcW w:w="1800" w:type="dxa"/>
             <w:tcBorders>
               <w:top w:val="nil"/>
               <w:bottom w:val="nil"/>
@@ -4753,7 +4723,7 @@
         </w:tc>
         <w:tc>
           <w:tcPr>
-            <w:tcW w:w="1584" w:type="dxa"/>
+            <w:tcW w:w="1368" w:type="dxa"/>
             <w:tcBorders>
               <w:top w:val="nil"/>
               <w:bottom w:val="nil"/>
@@ -4900,7 +4870,7 @@
         <w:trPr/>
         <w:tc>
           <w:tcPr>
-            <w:tcW w:w="1584" w:type="dxa"/>
+            <w:tcW w:w="1800" w:type="dxa"/>
             <w:tcBorders>
               <w:top w:val="nil"/>
               <w:bottom w:val="nil"/>
@@ -4946,7 +4916,7 @@
         </w:tc>
         <w:tc>
           <w:tcPr>
-            <w:tcW w:w="1584" w:type="dxa"/>
+            <w:tcW w:w="1368" w:type="dxa"/>
             <w:tcBorders>
               <w:top w:val="nil"/>
               <w:bottom w:val="nil"/>
@@ -5093,7 +5063,7 @@
         <w:trPr/>
         <w:tc>
           <w:tcPr>
-            <w:tcW w:w="1584" w:type="dxa"/>
+            <w:tcW w:w="1800" w:type="dxa"/>
             <w:tcBorders>
               <w:top w:val="nil"/>
               <w:bottom w:val="nil"/>
@@ -5139,7 +5109,7 @@
         </w:tc>
         <w:tc>
           <w:tcPr>
-            <w:tcW w:w="1584" w:type="dxa"/>
+            <w:tcW w:w="1368" w:type="dxa"/>
             <w:tcBorders>
               <w:top w:val="nil"/>
               <w:bottom w:val="nil"/>
@@ -5286,7 +5256,7 @@
         <w:trPr/>
         <w:tc>
           <w:tcPr>
-            <w:tcW w:w="1584" w:type="dxa"/>
+            <w:tcW w:w="1800" w:type="dxa"/>
             <w:tcBorders>
               <w:top w:val="nil"/>
               <w:bottom w:val="nil"/>
@@ -5332,7 +5302,7 @@
         </w:tc>
         <w:tc>
           <w:tcPr>
-            <w:tcW w:w="1584" w:type="dxa"/>
+            <w:tcW w:w="1368" w:type="dxa"/>
             <w:tcBorders>
               <w:top w:val="nil"/>
               <w:bottom w:val="nil"/>
@@ -5479,7 +5449,7 @@
         <w:trPr/>
         <w:tc>
           <w:tcPr>
-            <w:tcW w:w="1584" w:type="dxa"/>
+            <w:tcW w:w="1800" w:type="dxa"/>
             <w:tcBorders>
               <w:top w:val="nil"/>
               <w:bottom w:val="nil"/>
@@ -5525,7 +5495,7 @@
         </w:tc>
         <w:tc>
           <w:tcPr>
-            <w:tcW w:w="1584" w:type="dxa"/>
+            <w:tcW w:w="1368" w:type="dxa"/>
             <w:tcBorders>
               <w:top w:val="nil"/>
               <w:bottom w:val="nil"/>
@@ -5672,7 +5642,7 @@
         <w:trPr/>
         <w:tc>
           <w:tcPr>
-            <w:tcW w:w="1584" w:type="dxa"/>
+            <w:tcW w:w="1800" w:type="dxa"/>
             <w:tcBorders>
               <w:top w:val="nil"/>
               <w:bottom w:val="nil"/>
@@ -5708,7 +5678,7 @@
         </w:tc>
         <w:tc>
           <w:tcPr>
-            <w:tcW w:w="1584" w:type="dxa"/>
+            <w:tcW w:w="1368" w:type="dxa"/>
             <w:tcBorders>
               <w:top w:val="nil"/>
               <w:bottom w:val="nil"/>
@@ -5851,7 +5821,7 @@
         <w:trPr/>
         <w:tc>
           <w:tcPr>
-            <w:tcW w:w="1584" w:type="dxa"/>
+            <w:tcW w:w="1800" w:type="dxa"/>
             <w:tcBorders>
               <w:top w:val="nil"/>
               <w:bottom w:val="nil"/>
@@ -5897,7 +5867,7 @@
         </w:tc>
         <w:tc>
           <w:tcPr>
-            <w:tcW w:w="1584" w:type="dxa"/>
+            <w:tcW w:w="1368" w:type="dxa"/>
             <w:tcBorders>
               <w:top w:val="nil"/>
               <w:bottom w:val="nil"/>
@@ -6044,7 +6014,7 @@
         <w:trPr/>
         <w:tc>
           <w:tcPr>
-            <w:tcW w:w="1584" w:type="dxa"/>
+            <w:tcW w:w="1800" w:type="dxa"/>
             <w:tcBorders>
               <w:top w:val="nil"/>
               <w:bottom w:val="nil"/>
@@ -6090,7 +6060,7 @@
         </w:tc>
         <w:tc>
           <w:tcPr>
-            <w:tcW w:w="1584" w:type="dxa"/>
+            <w:tcW w:w="1368" w:type="dxa"/>
             <w:tcBorders>
               <w:top w:val="nil"/>
               <w:bottom w:val="nil"/>
@@ -6237,7 +6207,7 @@
         <w:trPr/>
         <w:tc>
           <w:tcPr>
-            <w:tcW w:w="1584" w:type="dxa"/>
+            <w:tcW w:w="1800" w:type="dxa"/>
             <w:tcBorders>
               <w:top w:val="nil"/>
               <w:bottom w:val="nil"/>
@@ -6283,7 +6253,7 @@
         </w:tc>
         <w:tc>
           <w:tcPr>
-            <w:tcW w:w="1584" w:type="dxa"/>
+            <w:tcW w:w="1368" w:type="dxa"/>
             <w:tcBorders>
               <w:top w:val="nil"/>
               <w:bottom w:val="nil"/>
@@ -6430,7 +6400,7 @@
         <w:trPr/>
         <w:tc>
           <w:tcPr>
-            <w:tcW w:w="1584" w:type="dxa"/>
+            <w:tcW w:w="1800" w:type="dxa"/>
             <w:tcBorders>
               <w:top w:val="nil"/>
               <w:bottom w:val="nil"/>
@@ -6476,7 +6446,7 @@
         </w:tc>
         <w:tc>
           <w:tcPr>
-            <w:tcW w:w="1584" w:type="dxa"/>
+            <w:tcW w:w="1368" w:type="dxa"/>
             <w:tcBorders>
               <w:top w:val="nil"/>
               <w:bottom w:val="nil"/>
@@ -6623,7 +6593,7 @@
         <w:trPr/>
         <w:tc>
           <w:tcPr>
-            <w:tcW w:w="1584" w:type="dxa"/>
+            <w:tcW w:w="1800" w:type="dxa"/>
             <w:tcBorders>
               <w:top w:val="nil"/>
               <w:bottom w:val="nil"/>
@@ -6669,7 +6639,7 @@
         </w:tc>
         <w:tc>
           <w:tcPr>
-            <w:tcW w:w="1584" w:type="dxa"/>
+            <w:tcW w:w="1368" w:type="dxa"/>
             <w:tcBorders>
               <w:top w:val="nil"/>
               <w:bottom w:val="nil"/>
@@ -6816,7 +6786,7 @@
         <w:trPr/>
         <w:tc>
           <w:tcPr>
-            <w:tcW w:w="1584" w:type="dxa"/>
+            <w:tcW w:w="1800" w:type="dxa"/>
             <w:tcBorders>
               <w:top w:val="nil"/>
               <w:bottom w:val="nil"/>
@@ -6852,7 +6822,7 @@
         </w:tc>
         <w:tc>
           <w:tcPr>
-            <w:tcW w:w="1584" w:type="dxa"/>
+            <w:tcW w:w="1368" w:type="dxa"/>
             <w:tcBorders>
               <w:top w:val="nil"/>
               <w:bottom w:val="nil"/>
@@ -6995,7 +6965,7 @@
         <w:trPr/>
         <w:tc>
           <w:tcPr>
-            <w:tcW w:w="1584" w:type="dxa"/>
+            <w:tcW w:w="1800" w:type="dxa"/>
             <w:tcBorders>
               <w:top w:val="nil"/>
               <w:bottom w:val="nil"/>
@@ -7041,7 +7011,7 @@
         </w:tc>
         <w:tc>
           <w:tcPr>
-            <w:tcW w:w="1584" w:type="dxa"/>
+            <w:tcW w:w="1368" w:type="dxa"/>
             <w:tcBorders>
               <w:top w:val="nil"/>
               <w:bottom w:val="nil"/>
@@ -7188,7 +7158,7 @@
         <w:trPr/>
         <w:tc>
           <w:tcPr>
-            <w:tcW w:w="1584" w:type="dxa"/>
+            <w:tcW w:w="1800" w:type="dxa"/>
             <w:tcBorders>
               <w:top w:val="nil"/>
             </w:tcBorders>
@@ -7233,7 +7203,7 @@
         </w:tc>
         <w:tc>
           <w:tcPr>
-            <w:tcW w:w="1584" w:type="dxa"/>
+            <w:tcW w:w="1368" w:type="dxa"/>
             <w:tcBorders>
               <w:top w:val="nil"/>
             </w:tcBorders>
@@ -7813,15 +7783,18 @@
       </w:pPr>
       <w:r>
         <w:rPr/>
-        <w:t>(#tab:processes_tab) Process</w:t>
-        <w:br/>
-      </w:r>
-      <w:r>
-        <w:rPr>
-          <w:i/>
-          <w:iCs/>
-        </w:rPr>
-        <w:t>estimates for each of the proposed mechanisms in WET.</w:t>
+        <w:t>Table 2</w:t>
+      </w:r>
+      <w:r>
+        <w:rPr/>
+        <w:t xml:space="preserve"> </w:t>
+      </w:r>
+      <w:r>
+        <w:rPr>
+          <w:i/>
+          <w:iCs/>
+        </w:rPr>
+        <w:t>Process estimates for each of the proposed mechanisms in WET.</w:t>
       </w:r>
     </w:p>
     <w:tbl>
@@ -7840,12 +7813,12 @@
         <w:tblLook w:val="0020" w:noHBand="0" w:noVBand="0" w:firstColumn="0" w:lastRow="0" w:lastColumn="0" w:firstRow="1"/>
       </w:tblPr>
       <w:tblGrid>
-        <w:gridCol w:w="1320"/>
-        <w:gridCol w:w="1319"/>
-        <w:gridCol w:w="1321"/>
-        <w:gridCol w:w="1320"/>
-        <w:gridCol w:w="1319"/>
-        <w:gridCol w:w="1320"/>
+        <w:gridCol w:w="2520"/>
+        <w:gridCol w:w="900"/>
+        <w:gridCol w:w="990"/>
+        <w:gridCol w:w="870"/>
+        <w:gridCol w:w="1650"/>
+        <w:gridCol w:w="989"/>
       </w:tblGrid>
       <w:tr>
         <w:trPr>
@@ -7853,7 +7826,7 @@
         </w:trPr>
         <w:tc>
           <w:tcPr>
-            <w:tcW w:w="1320" w:type="dxa"/>
+            <w:tcW w:w="2520" w:type="dxa"/>
             <w:tcBorders>
               <w:top w:val="single" w:sz="8" w:space="0" w:color="000000"/>
             </w:tcBorders>
@@ -7888,7 +7861,7 @@
         </w:tc>
         <w:tc>
           <w:tcPr>
-            <w:tcW w:w="1319" w:type="dxa"/>
+            <w:tcW w:w="900" w:type="dxa"/>
             <w:tcBorders>
               <w:top w:val="single" w:sz="8" w:space="0" w:color="000000"/>
             </w:tcBorders>
@@ -7923,7 +7896,7 @@
         </w:tc>
         <w:tc>
           <w:tcPr>
-            <w:tcW w:w="1321" w:type="dxa"/>
+            <w:tcW w:w="990" w:type="dxa"/>
             <w:tcBorders>
               <w:top w:val="single" w:sz="8" w:space="0" w:color="000000"/>
             </w:tcBorders>
@@ -7958,7 +7931,7 @@
         </w:tc>
         <w:tc>
           <w:tcPr>
-            <w:tcW w:w="1320" w:type="dxa"/>
+            <w:tcW w:w="870" w:type="dxa"/>
             <w:tcBorders>
               <w:top w:val="single" w:sz="8" w:space="0" w:color="000000"/>
             </w:tcBorders>
@@ -8005,7 +7978,7 @@
         </w:tc>
         <w:tc>
           <w:tcPr>
-            <w:tcW w:w="1319" w:type="dxa"/>
+            <w:tcW w:w="1650" w:type="dxa"/>
             <w:tcBorders>
               <w:top w:val="single" w:sz="8" w:space="0" w:color="000000"/>
             </w:tcBorders>
@@ -8040,7 +8013,7 @@
         </w:tc>
         <w:tc>
           <w:tcPr>
-            <w:tcW w:w="1320" w:type="dxa"/>
+            <w:tcW w:w="989" w:type="dxa"/>
             <w:tcBorders>
               <w:top w:val="single" w:sz="8" w:space="0" w:color="000000"/>
             </w:tcBorders>
@@ -8078,7 +8051,7 @@
         <w:trPr/>
         <w:tc>
           <w:tcPr>
-            <w:tcW w:w="1320" w:type="dxa"/>
+            <w:tcW w:w="2520" w:type="dxa"/>
             <w:tcBorders>
               <w:top w:val="nil"/>
               <w:bottom w:val="nil"/>
@@ -8114,7 +8087,7 @@
         </w:tc>
         <w:tc>
           <w:tcPr>
-            <w:tcW w:w="1319" w:type="dxa"/>
+            <w:tcW w:w="900" w:type="dxa"/>
             <w:tcBorders>
               <w:top w:val="nil"/>
               <w:bottom w:val="nil"/>
@@ -8150,7 +8123,7 @@
         </w:tc>
         <w:tc>
           <w:tcPr>
-            <w:tcW w:w="1321" w:type="dxa"/>
+            <w:tcW w:w="990" w:type="dxa"/>
             <w:tcBorders>
               <w:top w:val="nil"/>
               <w:bottom w:val="nil"/>
@@ -8186,7 +8159,7 @@
         </w:tc>
         <w:tc>
           <w:tcPr>
-            <w:tcW w:w="1320" w:type="dxa"/>
+            <w:tcW w:w="870" w:type="dxa"/>
             <w:tcBorders>
               <w:top w:val="nil"/>
               <w:bottom w:val="nil"/>
@@ -8222,7 +8195,7 @@
         </w:tc>
         <w:tc>
           <w:tcPr>
-            <w:tcW w:w="1319" w:type="dxa"/>
+            <w:tcW w:w="1650" w:type="dxa"/>
             <w:tcBorders>
               <w:top w:val="nil"/>
               <w:bottom w:val="nil"/>
@@ -8258,7 +8231,7 @@
         </w:tc>
         <w:tc>
           <w:tcPr>
-            <w:tcW w:w="1320" w:type="dxa"/>
+            <w:tcW w:w="989" w:type="dxa"/>
             <w:tcBorders>
               <w:top w:val="nil"/>
               <w:bottom w:val="nil"/>
@@ -8297,7 +8270,7 @@
         <w:trPr/>
         <w:tc>
           <w:tcPr>
-            <w:tcW w:w="1320" w:type="dxa"/>
+            <w:tcW w:w="2520" w:type="dxa"/>
             <w:tcBorders>
               <w:top w:val="nil"/>
               <w:bottom w:val="nil"/>
@@ -8333,7 +8306,7 @@
         </w:tc>
         <w:tc>
           <w:tcPr>
-            <w:tcW w:w="1319" w:type="dxa"/>
+            <w:tcW w:w="900" w:type="dxa"/>
             <w:tcBorders>
               <w:top w:val="nil"/>
               <w:bottom w:val="nil"/>
@@ -8369,7 +8342,7 @@
         </w:tc>
         <w:tc>
           <w:tcPr>
-            <w:tcW w:w="1321" w:type="dxa"/>
+            <w:tcW w:w="990" w:type="dxa"/>
             <w:tcBorders>
               <w:top w:val="nil"/>
               <w:bottom w:val="nil"/>
@@ -8405,7 +8378,7 @@
         </w:tc>
         <w:tc>
           <w:tcPr>
-            <w:tcW w:w="1320" w:type="dxa"/>
+            <w:tcW w:w="870" w:type="dxa"/>
             <w:tcBorders>
               <w:top w:val="nil"/>
               <w:bottom w:val="nil"/>
@@ -8441,7 +8414,7 @@
         </w:tc>
         <w:tc>
           <w:tcPr>
-            <w:tcW w:w="1319" w:type="dxa"/>
+            <w:tcW w:w="1650" w:type="dxa"/>
             <w:tcBorders>
               <w:top w:val="nil"/>
               <w:bottom w:val="nil"/>
@@ -8477,7 +8450,7 @@
         </w:tc>
         <w:tc>
           <w:tcPr>
-            <w:tcW w:w="1320" w:type="dxa"/>
+            <w:tcW w:w="989" w:type="dxa"/>
             <w:tcBorders>
               <w:top w:val="nil"/>
               <w:bottom w:val="nil"/>
@@ -8516,7 +8489,7 @@
         <w:trPr/>
         <w:tc>
           <w:tcPr>
-            <w:tcW w:w="1320" w:type="dxa"/>
+            <w:tcW w:w="2520" w:type="dxa"/>
             <w:tcBorders>
               <w:top w:val="nil"/>
               <w:bottom w:val="nil"/>
@@ -8552,7 +8525,7 @@
         </w:tc>
         <w:tc>
           <w:tcPr>
-            <w:tcW w:w="1319" w:type="dxa"/>
+            <w:tcW w:w="900" w:type="dxa"/>
             <w:tcBorders>
               <w:top w:val="nil"/>
               <w:bottom w:val="nil"/>
@@ -8588,7 +8561,7 @@
         </w:tc>
         <w:tc>
           <w:tcPr>
-            <w:tcW w:w="1321" w:type="dxa"/>
+            <w:tcW w:w="990" w:type="dxa"/>
             <w:tcBorders>
               <w:top w:val="nil"/>
               <w:bottom w:val="nil"/>
@@ -8624,7 +8597,7 @@
         </w:tc>
         <w:tc>
           <w:tcPr>
-            <w:tcW w:w="1320" w:type="dxa"/>
+            <w:tcW w:w="870" w:type="dxa"/>
             <w:tcBorders>
               <w:top w:val="nil"/>
               <w:bottom w:val="nil"/>
@@ -8660,7 +8633,7 @@
         </w:tc>
         <w:tc>
           <w:tcPr>
-            <w:tcW w:w="1319" w:type="dxa"/>
+            <w:tcW w:w="1650" w:type="dxa"/>
             <w:tcBorders>
               <w:top w:val="nil"/>
               <w:bottom w:val="nil"/>
@@ -8696,7 +8669,7 @@
         </w:tc>
         <w:tc>
           <w:tcPr>
-            <w:tcW w:w="1320" w:type="dxa"/>
+            <w:tcW w:w="989" w:type="dxa"/>
             <w:tcBorders>
               <w:top w:val="nil"/>
               <w:bottom w:val="nil"/>
@@ -8735,7 +8708,7 @@
         <w:trPr/>
         <w:tc>
           <w:tcPr>
-            <w:tcW w:w="1320" w:type="dxa"/>
+            <w:tcW w:w="2520" w:type="dxa"/>
             <w:tcBorders>
               <w:top w:val="nil"/>
               <w:bottom w:val="nil"/>
@@ -8771,147 +8744,147 @@
         </w:tc>
         <w:tc>
           <w:tcPr>
-            <w:tcW w:w="1319" w:type="dxa"/>
-            <w:tcBorders>
-              <w:top w:val="nil"/>
-              <w:bottom w:val="nil"/>
-            </w:tcBorders>
-            <w:vAlign w:val="center"/>
-          </w:tcPr>
-          <w:p>
-            <w:pPr>
-              <w:pStyle w:val="Compact"/>
-              <w:widowControl/>
-              <w:suppressLineNumbers/>
-              <w:spacing w:before="180" w:after="180"/>
-              <w:jc w:val="left"/>
-              <w:rPr>
-                <w:rFonts w:eastAsia="Cambria" w:cs=""/>
-                <w:kern w:val="0"/>
-                <w:sz w:val="24"/>
-                <w:szCs w:val="24"/>
-                <w:lang w:val="en-US" w:eastAsia="en-US" w:bidi="ar-SA"/>
-              </w:rPr>
-            </w:pPr>
-            <w:r>
-              <w:rPr>
-                <w:rFonts w:eastAsia="Cambria" w:cs=""/>
-                <w:kern w:val="0"/>
-                <w:sz w:val="24"/>
-                <w:szCs w:val="24"/>
-                <w:lang w:val="en-US" w:eastAsia="en-US" w:bidi="ar-SA"/>
-              </w:rPr>
-            </w:r>
-          </w:p>
-        </w:tc>
-        <w:tc>
-          <w:tcPr>
-            <w:tcW w:w="1321" w:type="dxa"/>
-            <w:tcBorders>
-              <w:top w:val="nil"/>
-              <w:bottom w:val="nil"/>
-            </w:tcBorders>
-            <w:vAlign w:val="center"/>
-          </w:tcPr>
-          <w:p>
-            <w:pPr>
-              <w:pStyle w:val="Compact"/>
-              <w:widowControl/>
-              <w:suppressLineNumbers/>
-              <w:spacing w:before="180" w:after="180"/>
-              <w:jc w:val="left"/>
-              <w:rPr>
-                <w:rFonts w:eastAsia="Cambria" w:cs=""/>
-                <w:kern w:val="0"/>
-                <w:sz w:val="24"/>
-                <w:szCs w:val="24"/>
-                <w:lang w:val="en-US" w:eastAsia="en-US" w:bidi="ar-SA"/>
-              </w:rPr>
-            </w:pPr>
-            <w:r>
-              <w:rPr>
-                <w:rFonts w:eastAsia="Cambria" w:cs=""/>
-                <w:kern w:val="0"/>
-                <w:sz w:val="24"/>
-                <w:szCs w:val="24"/>
-                <w:lang w:val="en-US" w:eastAsia="en-US" w:bidi="ar-SA"/>
-              </w:rPr>
-            </w:r>
-          </w:p>
-        </w:tc>
-        <w:tc>
-          <w:tcPr>
-            <w:tcW w:w="1320" w:type="dxa"/>
-            <w:tcBorders>
-              <w:top w:val="nil"/>
-              <w:bottom w:val="nil"/>
-            </w:tcBorders>
-            <w:vAlign w:val="center"/>
-          </w:tcPr>
-          <w:p>
-            <w:pPr>
-              <w:pStyle w:val="Compact"/>
-              <w:widowControl/>
-              <w:suppressLineNumbers/>
-              <w:spacing w:before="180" w:after="180"/>
-              <w:jc w:val="left"/>
-              <w:rPr>
-                <w:rFonts w:eastAsia="Cambria" w:cs=""/>
-                <w:kern w:val="0"/>
-                <w:sz w:val="24"/>
-                <w:szCs w:val="24"/>
-                <w:lang w:val="en-US" w:eastAsia="en-US" w:bidi="ar-SA"/>
-              </w:rPr>
-            </w:pPr>
-            <w:r>
-              <w:rPr>
-                <w:rFonts w:eastAsia="Cambria" w:cs=""/>
-                <w:kern w:val="0"/>
-                <w:sz w:val="24"/>
-                <w:szCs w:val="24"/>
-                <w:lang w:val="en-US" w:eastAsia="en-US" w:bidi="ar-SA"/>
-              </w:rPr>
-            </w:r>
-          </w:p>
-        </w:tc>
-        <w:tc>
-          <w:tcPr>
-            <w:tcW w:w="1319" w:type="dxa"/>
-            <w:tcBorders>
-              <w:top w:val="nil"/>
-              <w:bottom w:val="nil"/>
-            </w:tcBorders>
-            <w:vAlign w:val="center"/>
-          </w:tcPr>
-          <w:p>
-            <w:pPr>
-              <w:pStyle w:val="Compact"/>
-              <w:widowControl/>
-              <w:suppressLineNumbers/>
-              <w:spacing w:before="180" w:after="180"/>
-              <w:jc w:val="left"/>
-              <w:rPr>
-                <w:rFonts w:eastAsia="Cambria" w:cs=""/>
-                <w:kern w:val="0"/>
-                <w:sz w:val="24"/>
-                <w:szCs w:val="24"/>
-                <w:lang w:val="en-US" w:eastAsia="en-US" w:bidi="ar-SA"/>
-              </w:rPr>
-            </w:pPr>
-            <w:r>
-              <w:rPr>
-                <w:rFonts w:eastAsia="Cambria" w:cs=""/>
-                <w:kern w:val="0"/>
-                <w:sz w:val="24"/>
-                <w:szCs w:val="24"/>
-                <w:lang w:val="en-US" w:eastAsia="en-US" w:bidi="ar-SA"/>
-              </w:rPr>
-            </w:r>
-          </w:p>
-        </w:tc>
-        <w:tc>
-          <w:tcPr>
-            <w:tcW w:w="1320" w:type="dxa"/>
+            <w:tcW w:w="900" w:type="dxa"/>
+            <w:tcBorders>
+              <w:top w:val="nil"/>
+              <w:bottom w:val="nil"/>
+            </w:tcBorders>
+            <w:vAlign w:val="center"/>
+          </w:tcPr>
+          <w:p>
+            <w:pPr>
+              <w:pStyle w:val="Compact"/>
+              <w:widowControl/>
+              <w:suppressLineNumbers/>
+              <w:spacing w:before="180" w:after="180"/>
+              <w:jc w:val="left"/>
+              <w:rPr>
+                <w:rFonts w:eastAsia="Cambria" w:cs=""/>
+                <w:kern w:val="0"/>
+                <w:sz w:val="24"/>
+                <w:szCs w:val="24"/>
+                <w:lang w:val="en-US" w:eastAsia="en-US" w:bidi="ar-SA"/>
+              </w:rPr>
+            </w:pPr>
+            <w:r>
+              <w:rPr>
+                <w:rFonts w:eastAsia="Cambria" w:cs=""/>
+                <w:kern w:val="0"/>
+                <w:sz w:val="24"/>
+                <w:szCs w:val="24"/>
+                <w:lang w:val="en-US" w:eastAsia="en-US" w:bidi="ar-SA"/>
+              </w:rPr>
+            </w:r>
+          </w:p>
+        </w:tc>
+        <w:tc>
+          <w:tcPr>
+            <w:tcW w:w="990" w:type="dxa"/>
+            <w:tcBorders>
+              <w:top w:val="nil"/>
+              <w:bottom w:val="nil"/>
+            </w:tcBorders>
+            <w:vAlign w:val="center"/>
+          </w:tcPr>
+          <w:p>
+            <w:pPr>
+              <w:pStyle w:val="Compact"/>
+              <w:widowControl/>
+              <w:suppressLineNumbers/>
+              <w:spacing w:before="180" w:after="180"/>
+              <w:jc w:val="left"/>
+              <w:rPr>
+                <w:rFonts w:eastAsia="Cambria" w:cs=""/>
+                <w:kern w:val="0"/>
+                <w:sz w:val="24"/>
+                <w:szCs w:val="24"/>
+                <w:lang w:val="en-US" w:eastAsia="en-US" w:bidi="ar-SA"/>
+              </w:rPr>
+            </w:pPr>
+            <w:r>
+              <w:rPr>
+                <w:rFonts w:eastAsia="Cambria" w:cs=""/>
+                <w:kern w:val="0"/>
+                <w:sz w:val="24"/>
+                <w:szCs w:val="24"/>
+                <w:lang w:val="en-US" w:eastAsia="en-US" w:bidi="ar-SA"/>
+              </w:rPr>
+            </w:r>
+          </w:p>
+        </w:tc>
+        <w:tc>
+          <w:tcPr>
+            <w:tcW w:w="870" w:type="dxa"/>
+            <w:tcBorders>
+              <w:top w:val="nil"/>
+              <w:bottom w:val="nil"/>
+            </w:tcBorders>
+            <w:vAlign w:val="center"/>
+          </w:tcPr>
+          <w:p>
+            <w:pPr>
+              <w:pStyle w:val="Compact"/>
+              <w:widowControl/>
+              <w:suppressLineNumbers/>
+              <w:spacing w:before="180" w:after="180"/>
+              <w:jc w:val="left"/>
+              <w:rPr>
+                <w:rFonts w:eastAsia="Cambria" w:cs=""/>
+                <w:kern w:val="0"/>
+                <w:sz w:val="24"/>
+                <w:szCs w:val="24"/>
+                <w:lang w:val="en-US" w:eastAsia="en-US" w:bidi="ar-SA"/>
+              </w:rPr>
+            </w:pPr>
+            <w:r>
+              <w:rPr>
+                <w:rFonts w:eastAsia="Cambria" w:cs=""/>
+                <w:kern w:val="0"/>
+                <w:sz w:val="24"/>
+                <w:szCs w:val="24"/>
+                <w:lang w:val="en-US" w:eastAsia="en-US" w:bidi="ar-SA"/>
+              </w:rPr>
+            </w:r>
+          </w:p>
+        </w:tc>
+        <w:tc>
+          <w:tcPr>
+            <w:tcW w:w="1650" w:type="dxa"/>
+            <w:tcBorders>
+              <w:top w:val="nil"/>
+              <w:bottom w:val="nil"/>
+            </w:tcBorders>
+            <w:vAlign w:val="center"/>
+          </w:tcPr>
+          <w:p>
+            <w:pPr>
+              <w:pStyle w:val="Compact"/>
+              <w:widowControl/>
+              <w:suppressLineNumbers/>
+              <w:spacing w:before="180" w:after="180"/>
+              <w:jc w:val="left"/>
+              <w:rPr>
+                <w:rFonts w:eastAsia="Cambria" w:cs=""/>
+                <w:kern w:val="0"/>
+                <w:sz w:val="24"/>
+                <w:szCs w:val="24"/>
+                <w:lang w:val="en-US" w:eastAsia="en-US" w:bidi="ar-SA"/>
+              </w:rPr>
+            </w:pPr>
+            <w:r>
+              <w:rPr>
+                <w:rFonts w:eastAsia="Cambria" w:cs=""/>
+                <w:kern w:val="0"/>
+                <w:sz w:val="24"/>
+                <w:szCs w:val="24"/>
+                <w:lang w:val="en-US" w:eastAsia="en-US" w:bidi="ar-SA"/>
+              </w:rPr>
+            </w:r>
+          </w:p>
+        </w:tc>
+        <w:tc>
+          <w:tcPr>
+            <w:tcW w:w="989" w:type="dxa"/>
             <w:tcBorders>
               <w:top w:val="nil"/>
               <w:bottom w:val="nil"/>
@@ -8949,7 +8922,7 @@
         <w:trPr/>
         <w:tc>
           <w:tcPr>
-            <w:tcW w:w="1320" w:type="dxa"/>
+            <w:tcW w:w="2520" w:type="dxa"/>
             <w:tcBorders>
               <w:top w:val="nil"/>
               <w:bottom w:val="nil"/>
@@ -8995,7 +8968,7 @@
         </w:tc>
         <w:tc>
           <w:tcPr>
-            <w:tcW w:w="1319" w:type="dxa"/>
+            <w:tcW w:w="900" w:type="dxa"/>
             <w:tcBorders>
               <w:top w:val="nil"/>
               <w:bottom w:val="nil"/>
@@ -9031,7 +9004,7 @@
         </w:tc>
         <w:tc>
           <w:tcPr>
-            <w:tcW w:w="1321" w:type="dxa"/>
+            <w:tcW w:w="990" w:type="dxa"/>
             <w:tcBorders>
               <w:top w:val="nil"/>
               <w:bottom w:val="nil"/>
@@ -9067,7 +9040,7 @@
         </w:tc>
         <w:tc>
           <w:tcPr>
-            <w:tcW w:w="1320" w:type="dxa"/>
+            <w:tcW w:w="870" w:type="dxa"/>
             <w:tcBorders>
               <w:top w:val="nil"/>
               <w:bottom w:val="nil"/>
@@ -9103,7 +9076,7 @@
         </w:tc>
         <w:tc>
           <w:tcPr>
-            <w:tcW w:w="1319" w:type="dxa"/>
+            <w:tcW w:w="1650" w:type="dxa"/>
             <w:tcBorders>
               <w:top w:val="nil"/>
               <w:bottom w:val="nil"/>
@@ -9139,7 +9112,7 @@
         </w:tc>
         <w:tc>
           <w:tcPr>
-            <w:tcW w:w="1320" w:type="dxa"/>
+            <w:tcW w:w="989" w:type="dxa"/>
             <w:tcBorders>
               <w:top w:val="nil"/>
               <w:bottom w:val="nil"/>
@@ -9178,7 +9151,7 @@
         <w:trPr/>
         <w:tc>
           <w:tcPr>
-            <w:tcW w:w="1320" w:type="dxa"/>
+            <w:tcW w:w="2520" w:type="dxa"/>
             <w:tcBorders>
               <w:top w:val="nil"/>
               <w:bottom w:val="nil"/>
@@ -9224,7 +9197,7 @@
         </w:tc>
         <w:tc>
           <w:tcPr>
-            <w:tcW w:w="1319" w:type="dxa"/>
+            <w:tcW w:w="900" w:type="dxa"/>
             <w:tcBorders>
               <w:top w:val="nil"/>
               <w:bottom w:val="nil"/>
@@ -9260,7 +9233,7 @@
         </w:tc>
         <w:tc>
           <w:tcPr>
-            <w:tcW w:w="1321" w:type="dxa"/>
+            <w:tcW w:w="990" w:type="dxa"/>
             <w:tcBorders>
               <w:top w:val="nil"/>
               <w:bottom w:val="nil"/>
@@ -9296,7 +9269,7 @@
         </w:tc>
         <w:tc>
           <w:tcPr>
-            <w:tcW w:w="1320" w:type="dxa"/>
+            <w:tcW w:w="870" w:type="dxa"/>
             <w:tcBorders>
               <w:top w:val="nil"/>
               <w:bottom w:val="nil"/>
@@ -9332,7 +9305,7 @@
         </w:tc>
         <w:tc>
           <w:tcPr>
-            <w:tcW w:w="1319" w:type="dxa"/>
+            <w:tcW w:w="1650" w:type="dxa"/>
             <w:tcBorders>
               <w:top w:val="nil"/>
               <w:bottom w:val="nil"/>
@@ -9368,7 +9341,7 @@
         </w:tc>
         <w:tc>
           <w:tcPr>
-            <w:tcW w:w="1320" w:type="dxa"/>
+            <w:tcW w:w="989" w:type="dxa"/>
             <w:tcBorders>
               <w:top w:val="nil"/>
               <w:bottom w:val="nil"/>
@@ -9407,7 +9380,7 @@
         <w:trPr/>
         <w:tc>
           <w:tcPr>
-            <w:tcW w:w="1320" w:type="dxa"/>
+            <w:tcW w:w="2520" w:type="dxa"/>
             <w:tcBorders>
               <w:top w:val="nil"/>
               <w:bottom w:val="nil"/>
@@ -9443,147 +9416,147 @@
         </w:tc>
         <w:tc>
           <w:tcPr>
-            <w:tcW w:w="1319" w:type="dxa"/>
-            <w:tcBorders>
-              <w:top w:val="nil"/>
-              <w:bottom w:val="nil"/>
-            </w:tcBorders>
-            <w:vAlign w:val="center"/>
-          </w:tcPr>
-          <w:p>
-            <w:pPr>
-              <w:pStyle w:val="Compact"/>
-              <w:widowControl/>
-              <w:suppressLineNumbers/>
-              <w:spacing w:before="180" w:after="180"/>
-              <w:jc w:val="left"/>
-              <w:rPr>
-                <w:rFonts w:eastAsia="Cambria" w:cs=""/>
-                <w:kern w:val="0"/>
-                <w:sz w:val="24"/>
-                <w:szCs w:val="24"/>
-                <w:lang w:val="en-US" w:eastAsia="en-US" w:bidi="ar-SA"/>
-              </w:rPr>
-            </w:pPr>
-            <w:r>
-              <w:rPr>
-                <w:rFonts w:eastAsia="Cambria" w:cs=""/>
-                <w:kern w:val="0"/>
-                <w:sz w:val="24"/>
-                <w:szCs w:val="24"/>
-                <w:lang w:val="en-US" w:eastAsia="en-US" w:bidi="ar-SA"/>
-              </w:rPr>
-            </w:r>
-          </w:p>
-        </w:tc>
-        <w:tc>
-          <w:tcPr>
-            <w:tcW w:w="1321" w:type="dxa"/>
-            <w:tcBorders>
-              <w:top w:val="nil"/>
-              <w:bottom w:val="nil"/>
-            </w:tcBorders>
-            <w:vAlign w:val="center"/>
-          </w:tcPr>
-          <w:p>
-            <w:pPr>
-              <w:pStyle w:val="Compact"/>
-              <w:widowControl/>
-              <w:suppressLineNumbers/>
-              <w:spacing w:before="180" w:after="180"/>
-              <w:jc w:val="left"/>
-              <w:rPr>
-                <w:rFonts w:eastAsia="Cambria" w:cs=""/>
-                <w:kern w:val="0"/>
-                <w:sz w:val="24"/>
-                <w:szCs w:val="24"/>
-                <w:lang w:val="en-US" w:eastAsia="en-US" w:bidi="ar-SA"/>
-              </w:rPr>
-            </w:pPr>
-            <w:r>
-              <w:rPr>
-                <w:rFonts w:eastAsia="Cambria" w:cs=""/>
-                <w:kern w:val="0"/>
-                <w:sz w:val="24"/>
-                <w:szCs w:val="24"/>
-                <w:lang w:val="en-US" w:eastAsia="en-US" w:bidi="ar-SA"/>
-              </w:rPr>
-            </w:r>
-          </w:p>
-        </w:tc>
-        <w:tc>
-          <w:tcPr>
-            <w:tcW w:w="1320" w:type="dxa"/>
-            <w:tcBorders>
-              <w:top w:val="nil"/>
-              <w:bottom w:val="nil"/>
-            </w:tcBorders>
-            <w:vAlign w:val="center"/>
-          </w:tcPr>
-          <w:p>
-            <w:pPr>
-              <w:pStyle w:val="Compact"/>
-              <w:widowControl/>
-              <w:suppressLineNumbers/>
-              <w:spacing w:before="180" w:after="180"/>
-              <w:jc w:val="left"/>
-              <w:rPr>
-                <w:rFonts w:eastAsia="Cambria" w:cs=""/>
-                <w:kern w:val="0"/>
-                <w:sz w:val="24"/>
-                <w:szCs w:val="24"/>
-                <w:lang w:val="en-US" w:eastAsia="en-US" w:bidi="ar-SA"/>
-              </w:rPr>
-            </w:pPr>
-            <w:r>
-              <w:rPr>
-                <w:rFonts w:eastAsia="Cambria" w:cs=""/>
-                <w:kern w:val="0"/>
-                <w:sz w:val="24"/>
-                <w:szCs w:val="24"/>
-                <w:lang w:val="en-US" w:eastAsia="en-US" w:bidi="ar-SA"/>
-              </w:rPr>
-            </w:r>
-          </w:p>
-        </w:tc>
-        <w:tc>
-          <w:tcPr>
-            <w:tcW w:w="1319" w:type="dxa"/>
-            <w:tcBorders>
-              <w:top w:val="nil"/>
-              <w:bottom w:val="nil"/>
-            </w:tcBorders>
-            <w:vAlign w:val="center"/>
-          </w:tcPr>
-          <w:p>
-            <w:pPr>
-              <w:pStyle w:val="Compact"/>
-              <w:widowControl/>
-              <w:suppressLineNumbers/>
-              <w:spacing w:before="180" w:after="180"/>
-              <w:jc w:val="left"/>
-              <w:rPr>
-                <w:rFonts w:eastAsia="Cambria" w:cs=""/>
-                <w:kern w:val="0"/>
-                <w:sz w:val="24"/>
-                <w:szCs w:val="24"/>
-                <w:lang w:val="en-US" w:eastAsia="en-US" w:bidi="ar-SA"/>
-              </w:rPr>
-            </w:pPr>
-            <w:r>
-              <w:rPr>
-                <w:rFonts w:eastAsia="Cambria" w:cs=""/>
-                <w:kern w:val="0"/>
-                <w:sz w:val="24"/>
-                <w:szCs w:val="24"/>
-                <w:lang w:val="en-US" w:eastAsia="en-US" w:bidi="ar-SA"/>
-              </w:rPr>
-            </w:r>
-          </w:p>
-        </w:tc>
-        <w:tc>
-          <w:tcPr>
-            <w:tcW w:w="1320" w:type="dxa"/>
+            <w:tcW w:w="900" w:type="dxa"/>
+            <w:tcBorders>
+              <w:top w:val="nil"/>
+              <w:bottom w:val="nil"/>
+            </w:tcBorders>
+            <w:vAlign w:val="center"/>
+          </w:tcPr>
+          <w:p>
+            <w:pPr>
+              <w:pStyle w:val="Compact"/>
+              <w:widowControl/>
+              <w:suppressLineNumbers/>
+              <w:spacing w:before="180" w:after="180"/>
+              <w:jc w:val="left"/>
+              <w:rPr>
+                <w:rFonts w:eastAsia="Cambria" w:cs=""/>
+                <w:kern w:val="0"/>
+                <w:sz w:val="24"/>
+                <w:szCs w:val="24"/>
+                <w:lang w:val="en-US" w:eastAsia="en-US" w:bidi="ar-SA"/>
+              </w:rPr>
+            </w:pPr>
+            <w:r>
+              <w:rPr>
+                <w:rFonts w:eastAsia="Cambria" w:cs=""/>
+                <w:kern w:val="0"/>
+                <w:sz w:val="24"/>
+                <w:szCs w:val="24"/>
+                <w:lang w:val="en-US" w:eastAsia="en-US" w:bidi="ar-SA"/>
+              </w:rPr>
+            </w:r>
+          </w:p>
+        </w:tc>
+        <w:tc>
+          <w:tcPr>
+            <w:tcW w:w="990" w:type="dxa"/>
+            <w:tcBorders>
+              <w:top w:val="nil"/>
+              <w:bottom w:val="nil"/>
+            </w:tcBorders>
+            <w:vAlign w:val="center"/>
+          </w:tcPr>
+          <w:p>
+            <w:pPr>
+              <w:pStyle w:val="Compact"/>
+              <w:widowControl/>
+              <w:suppressLineNumbers/>
+              <w:spacing w:before="180" w:after="180"/>
+              <w:jc w:val="left"/>
+              <w:rPr>
+                <w:rFonts w:eastAsia="Cambria" w:cs=""/>
+                <w:kern w:val="0"/>
+                <w:sz w:val="24"/>
+                <w:szCs w:val="24"/>
+                <w:lang w:val="en-US" w:eastAsia="en-US" w:bidi="ar-SA"/>
+              </w:rPr>
+            </w:pPr>
+            <w:r>
+              <w:rPr>
+                <w:rFonts w:eastAsia="Cambria" w:cs=""/>
+                <w:kern w:val="0"/>
+                <w:sz w:val="24"/>
+                <w:szCs w:val="24"/>
+                <w:lang w:val="en-US" w:eastAsia="en-US" w:bidi="ar-SA"/>
+              </w:rPr>
+            </w:r>
+          </w:p>
+        </w:tc>
+        <w:tc>
+          <w:tcPr>
+            <w:tcW w:w="870" w:type="dxa"/>
+            <w:tcBorders>
+              <w:top w:val="nil"/>
+              <w:bottom w:val="nil"/>
+            </w:tcBorders>
+            <w:vAlign w:val="center"/>
+          </w:tcPr>
+          <w:p>
+            <w:pPr>
+              <w:pStyle w:val="Compact"/>
+              <w:widowControl/>
+              <w:suppressLineNumbers/>
+              <w:spacing w:before="180" w:after="180"/>
+              <w:jc w:val="left"/>
+              <w:rPr>
+                <w:rFonts w:eastAsia="Cambria" w:cs=""/>
+                <w:kern w:val="0"/>
+                <w:sz w:val="24"/>
+                <w:szCs w:val="24"/>
+                <w:lang w:val="en-US" w:eastAsia="en-US" w:bidi="ar-SA"/>
+              </w:rPr>
+            </w:pPr>
+            <w:r>
+              <w:rPr>
+                <w:rFonts w:eastAsia="Cambria" w:cs=""/>
+                <w:kern w:val="0"/>
+                <w:sz w:val="24"/>
+                <w:szCs w:val="24"/>
+                <w:lang w:val="en-US" w:eastAsia="en-US" w:bidi="ar-SA"/>
+              </w:rPr>
+            </w:r>
+          </w:p>
+        </w:tc>
+        <w:tc>
+          <w:tcPr>
+            <w:tcW w:w="1650" w:type="dxa"/>
+            <w:tcBorders>
+              <w:top w:val="nil"/>
+              <w:bottom w:val="nil"/>
+            </w:tcBorders>
+            <w:vAlign w:val="center"/>
+          </w:tcPr>
+          <w:p>
+            <w:pPr>
+              <w:pStyle w:val="Compact"/>
+              <w:widowControl/>
+              <w:suppressLineNumbers/>
+              <w:spacing w:before="180" w:after="180"/>
+              <w:jc w:val="left"/>
+              <w:rPr>
+                <w:rFonts w:eastAsia="Cambria" w:cs=""/>
+                <w:kern w:val="0"/>
+                <w:sz w:val="24"/>
+                <w:szCs w:val="24"/>
+                <w:lang w:val="en-US" w:eastAsia="en-US" w:bidi="ar-SA"/>
+              </w:rPr>
+            </w:pPr>
+            <w:r>
+              <w:rPr>
+                <w:rFonts w:eastAsia="Cambria" w:cs=""/>
+                <w:kern w:val="0"/>
+                <w:sz w:val="24"/>
+                <w:szCs w:val="24"/>
+                <w:lang w:val="en-US" w:eastAsia="en-US" w:bidi="ar-SA"/>
+              </w:rPr>
+            </w:r>
+          </w:p>
+        </w:tc>
+        <w:tc>
+          <w:tcPr>
+            <w:tcW w:w="989" w:type="dxa"/>
             <w:tcBorders>
               <w:top w:val="nil"/>
               <w:bottom w:val="nil"/>
@@ -9621,7 +9594,7 @@
         <w:trPr/>
         <w:tc>
           <w:tcPr>
-            <w:tcW w:w="1320" w:type="dxa"/>
+            <w:tcW w:w="2520" w:type="dxa"/>
             <w:tcBorders>
               <w:top w:val="nil"/>
               <w:bottom w:val="nil"/>
@@ -9667,7 +9640,7 @@
         </w:tc>
         <w:tc>
           <w:tcPr>
-            <w:tcW w:w="1319" w:type="dxa"/>
+            <w:tcW w:w="900" w:type="dxa"/>
             <w:tcBorders>
               <w:top w:val="nil"/>
               <w:bottom w:val="nil"/>
@@ -9703,7 +9676,7 @@
         </w:tc>
         <w:tc>
           <w:tcPr>
-            <w:tcW w:w="1321" w:type="dxa"/>
+            <w:tcW w:w="990" w:type="dxa"/>
             <w:tcBorders>
               <w:top w:val="nil"/>
               <w:bottom w:val="nil"/>
@@ -9739,7 +9712,7 @@
         </w:tc>
         <w:tc>
           <w:tcPr>
-            <w:tcW w:w="1320" w:type="dxa"/>
+            <w:tcW w:w="870" w:type="dxa"/>
             <w:tcBorders>
               <w:top w:val="nil"/>
               <w:bottom w:val="nil"/>
@@ -9775,7 +9748,7 @@
         </w:tc>
         <w:tc>
           <w:tcPr>
-            <w:tcW w:w="1319" w:type="dxa"/>
+            <w:tcW w:w="1650" w:type="dxa"/>
             <w:tcBorders>
               <w:top w:val="nil"/>
               <w:bottom w:val="nil"/>
@@ -9811,7 +9784,7 @@
         </w:tc>
         <w:tc>
           <w:tcPr>
-            <w:tcW w:w="1320" w:type="dxa"/>
+            <w:tcW w:w="989" w:type="dxa"/>
             <w:tcBorders>
               <w:top w:val="nil"/>
               <w:bottom w:val="nil"/>
@@ -9850,7 +9823,7 @@
         <w:trPr/>
         <w:tc>
           <w:tcPr>
-            <w:tcW w:w="1320" w:type="dxa"/>
+            <w:tcW w:w="2520" w:type="dxa"/>
             <w:tcBorders>
               <w:top w:val="nil"/>
               <w:bottom w:val="nil"/>
@@ -9896,7 +9869,7 @@
         </w:tc>
         <w:tc>
           <w:tcPr>
-            <w:tcW w:w="1319" w:type="dxa"/>
+            <w:tcW w:w="900" w:type="dxa"/>
             <w:tcBorders>
               <w:top w:val="nil"/>
               <w:bottom w:val="nil"/>
@@ -9932,7 +9905,7 @@
         </w:tc>
         <w:tc>
           <w:tcPr>
-            <w:tcW w:w="1321" w:type="dxa"/>
+            <w:tcW w:w="990" w:type="dxa"/>
             <w:tcBorders>
               <w:top w:val="nil"/>
               <w:bottom w:val="nil"/>
@@ -9968,7 +9941,7 @@
         </w:tc>
         <w:tc>
           <w:tcPr>
-            <w:tcW w:w="1320" w:type="dxa"/>
+            <w:tcW w:w="870" w:type="dxa"/>
             <w:tcBorders>
               <w:top w:val="nil"/>
               <w:bottom w:val="nil"/>
@@ -10004,7 +9977,7 @@
         </w:tc>
         <w:tc>
           <w:tcPr>
-            <w:tcW w:w="1319" w:type="dxa"/>
+            <w:tcW w:w="1650" w:type="dxa"/>
             <w:tcBorders>
               <w:top w:val="nil"/>
               <w:bottom w:val="nil"/>
@@ -10040,7 +10013,7 @@
         </w:tc>
         <w:tc>
           <w:tcPr>
-            <w:tcW w:w="1320" w:type="dxa"/>
+            <w:tcW w:w="989" w:type="dxa"/>
             <w:tcBorders>
               <w:top w:val="nil"/>
               <w:bottom w:val="nil"/>
@@ -10079,7 +10052,7 @@
         <w:trPr/>
         <w:tc>
           <w:tcPr>
-            <w:tcW w:w="1320" w:type="dxa"/>
+            <w:tcW w:w="2520" w:type="dxa"/>
             <w:tcBorders>
               <w:top w:val="nil"/>
               <w:bottom w:val="nil"/>
@@ -10125,7 +10098,7 @@
         </w:tc>
         <w:tc>
           <w:tcPr>
-            <w:tcW w:w="1319" w:type="dxa"/>
+            <w:tcW w:w="900" w:type="dxa"/>
             <w:tcBorders>
               <w:top w:val="nil"/>
               <w:bottom w:val="nil"/>
@@ -10161,7 +10134,7 @@
         </w:tc>
         <w:tc>
           <w:tcPr>
-            <w:tcW w:w="1321" w:type="dxa"/>
+            <w:tcW w:w="990" w:type="dxa"/>
             <w:tcBorders>
               <w:top w:val="nil"/>
               <w:bottom w:val="nil"/>
@@ -10197,7 +10170,7 @@
         </w:tc>
         <w:tc>
           <w:tcPr>
-            <w:tcW w:w="1320" w:type="dxa"/>
+            <w:tcW w:w="870" w:type="dxa"/>
             <w:tcBorders>
               <w:top w:val="nil"/>
               <w:bottom w:val="nil"/>
@@ -10233,7 +10206,7 @@
         </w:tc>
         <w:tc>
           <w:tcPr>
-            <w:tcW w:w="1319" w:type="dxa"/>
+            <w:tcW w:w="1650" w:type="dxa"/>
             <w:tcBorders>
               <w:top w:val="nil"/>
               <w:bottom w:val="nil"/>
@@ -10269,7 +10242,7 @@
         </w:tc>
         <w:tc>
           <w:tcPr>
-            <w:tcW w:w="1320" w:type="dxa"/>
+            <w:tcW w:w="989" w:type="dxa"/>
             <w:tcBorders>
               <w:top w:val="nil"/>
               <w:bottom w:val="nil"/>
@@ -10308,7 +10281,7 @@
         <w:trPr/>
         <w:tc>
           <w:tcPr>
-            <w:tcW w:w="1320" w:type="dxa"/>
+            <w:tcW w:w="2520" w:type="dxa"/>
             <w:tcBorders>
               <w:top w:val="nil"/>
               <w:bottom w:val="nil"/>
@@ -10354,7 +10327,7 @@
         </w:tc>
         <w:tc>
           <w:tcPr>
-            <w:tcW w:w="1319" w:type="dxa"/>
+            <w:tcW w:w="900" w:type="dxa"/>
             <w:tcBorders>
               <w:top w:val="nil"/>
               <w:bottom w:val="nil"/>
@@ -10390,7 +10363,7 @@
         </w:tc>
         <w:tc>
           <w:tcPr>
-            <w:tcW w:w="1321" w:type="dxa"/>
+            <w:tcW w:w="990" w:type="dxa"/>
             <w:tcBorders>
               <w:top w:val="nil"/>
               <w:bottom w:val="nil"/>
@@ -10426,7 +10399,7 @@
         </w:tc>
         <w:tc>
           <w:tcPr>
-            <w:tcW w:w="1320" w:type="dxa"/>
+            <w:tcW w:w="870" w:type="dxa"/>
             <w:tcBorders>
               <w:top w:val="nil"/>
               <w:bottom w:val="nil"/>
@@ -10462,7 +10435,7 @@
         </w:tc>
         <w:tc>
           <w:tcPr>
-            <w:tcW w:w="1319" w:type="dxa"/>
+            <w:tcW w:w="1650" w:type="dxa"/>
             <w:tcBorders>
               <w:top w:val="nil"/>
               <w:bottom w:val="nil"/>
@@ -10498,7 +10471,7 @@
         </w:tc>
         <w:tc>
           <w:tcPr>
-            <w:tcW w:w="1320" w:type="dxa"/>
+            <w:tcW w:w="989" w:type="dxa"/>
             <w:tcBorders>
               <w:top w:val="nil"/>
               <w:bottom w:val="nil"/>
@@ -10537,7 +10510,7 @@
         <w:trPr/>
         <w:tc>
           <w:tcPr>
-            <w:tcW w:w="1320" w:type="dxa"/>
+            <w:tcW w:w="2520" w:type="dxa"/>
             <w:tcBorders>
               <w:top w:val="nil"/>
               <w:bottom w:val="nil"/>
@@ -10573,147 +10546,147 @@
         </w:tc>
         <w:tc>
           <w:tcPr>
-            <w:tcW w:w="1319" w:type="dxa"/>
-            <w:tcBorders>
-              <w:top w:val="nil"/>
-              <w:bottom w:val="nil"/>
-            </w:tcBorders>
-            <w:vAlign w:val="center"/>
-          </w:tcPr>
-          <w:p>
-            <w:pPr>
-              <w:pStyle w:val="Compact"/>
-              <w:widowControl/>
-              <w:suppressLineNumbers/>
-              <w:spacing w:before="180" w:after="180"/>
-              <w:jc w:val="left"/>
-              <w:rPr>
-                <w:rFonts w:eastAsia="Cambria" w:cs=""/>
-                <w:kern w:val="0"/>
-                <w:sz w:val="24"/>
-                <w:szCs w:val="24"/>
-                <w:lang w:val="en-US" w:eastAsia="en-US" w:bidi="ar-SA"/>
-              </w:rPr>
-            </w:pPr>
-            <w:r>
-              <w:rPr>
-                <w:rFonts w:eastAsia="Cambria" w:cs=""/>
-                <w:kern w:val="0"/>
-                <w:sz w:val="24"/>
-                <w:szCs w:val="24"/>
-                <w:lang w:val="en-US" w:eastAsia="en-US" w:bidi="ar-SA"/>
-              </w:rPr>
-            </w:r>
-          </w:p>
-        </w:tc>
-        <w:tc>
-          <w:tcPr>
-            <w:tcW w:w="1321" w:type="dxa"/>
-            <w:tcBorders>
-              <w:top w:val="nil"/>
-              <w:bottom w:val="nil"/>
-            </w:tcBorders>
-            <w:vAlign w:val="center"/>
-          </w:tcPr>
-          <w:p>
-            <w:pPr>
-              <w:pStyle w:val="Compact"/>
-              <w:widowControl/>
-              <w:suppressLineNumbers/>
-              <w:spacing w:before="180" w:after="180"/>
-              <w:jc w:val="left"/>
-              <w:rPr>
-                <w:rFonts w:eastAsia="Cambria" w:cs=""/>
-                <w:kern w:val="0"/>
-                <w:sz w:val="24"/>
-                <w:szCs w:val="24"/>
-                <w:lang w:val="en-US" w:eastAsia="en-US" w:bidi="ar-SA"/>
-              </w:rPr>
-            </w:pPr>
-            <w:r>
-              <w:rPr>
-                <w:rFonts w:eastAsia="Cambria" w:cs=""/>
-                <w:kern w:val="0"/>
-                <w:sz w:val="24"/>
-                <w:szCs w:val="24"/>
-                <w:lang w:val="en-US" w:eastAsia="en-US" w:bidi="ar-SA"/>
-              </w:rPr>
-            </w:r>
-          </w:p>
-        </w:tc>
-        <w:tc>
-          <w:tcPr>
-            <w:tcW w:w="1320" w:type="dxa"/>
-            <w:tcBorders>
-              <w:top w:val="nil"/>
-              <w:bottom w:val="nil"/>
-            </w:tcBorders>
-            <w:vAlign w:val="center"/>
-          </w:tcPr>
-          <w:p>
-            <w:pPr>
-              <w:pStyle w:val="Compact"/>
-              <w:widowControl/>
-              <w:suppressLineNumbers/>
-              <w:spacing w:before="180" w:after="180"/>
-              <w:jc w:val="left"/>
-              <w:rPr>
-                <w:rFonts w:eastAsia="Cambria" w:cs=""/>
-                <w:kern w:val="0"/>
-                <w:sz w:val="24"/>
-                <w:szCs w:val="24"/>
-                <w:lang w:val="en-US" w:eastAsia="en-US" w:bidi="ar-SA"/>
-              </w:rPr>
-            </w:pPr>
-            <w:r>
-              <w:rPr>
-                <w:rFonts w:eastAsia="Cambria" w:cs=""/>
-                <w:kern w:val="0"/>
-                <w:sz w:val="24"/>
-                <w:szCs w:val="24"/>
-                <w:lang w:val="en-US" w:eastAsia="en-US" w:bidi="ar-SA"/>
-              </w:rPr>
-            </w:r>
-          </w:p>
-        </w:tc>
-        <w:tc>
-          <w:tcPr>
-            <w:tcW w:w="1319" w:type="dxa"/>
-            <w:tcBorders>
-              <w:top w:val="nil"/>
-              <w:bottom w:val="nil"/>
-            </w:tcBorders>
-            <w:vAlign w:val="center"/>
-          </w:tcPr>
-          <w:p>
-            <w:pPr>
-              <w:pStyle w:val="Compact"/>
-              <w:widowControl/>
-              <w:suppressLineNumbers/>
-              <w:spacing w:before="180" w:after="180"/>
-              <w:jc w:val="left"/>
-              <w:rPr>
-                <w:rFonts w:eastAsia="Cambria" w:cs=""/>
-                <w:kern w:val="0"/>
-                <w:sz w:val="24"/>
-                <w:szCs w:val="24"/>
-                <w:lang w:val="en-US" w:eastAsia="en-US" w:bidi="ar-SA"/>
-              </w:rPr>
-            </w:pPr>
-            <w:r>
-              <w:rPr>
-                <w:rFonts w:eastAsia="Cambria" w:cs=""/>
-                <w:kern w:val="0"/>
-                <w:sz w:val="24"/>
-                <w:szCs w:val="24"/>
-                <w:lang w:val="en-US" w:eastAsia="en-US" w:bidi="ar-SA"/>
-              </w:rPr>
-            </w:r>
-          </w:p>
-        </w:tc>
-        <w:tc>
-          <w:tcPr>
-            <w:tcW w:w="1320" w:type="dxa"/>
+            <w:tcW w:w="900" w:type="dxa"/>
+            <w:tcBorders>
+              <w:top w:val="nil"/>
+              <w:bottom w:val="nil"/>
+            </w:tcBorders>
+            <w:vAlign w:val="center"/>
+          </w:tcPr>
+          <w:p>
+            <w:pPr>
+              <w:pStyle w:val="Compact"/>
+              <w:widowControl/>
+              <w:suppressLineNumbers/>
+              <w:spacing w:before="180" w:after="180"/>
+              <w:jc w:val="left"/>
+              <w:rPr>
+                <w:rFonts w:eastAsia="Cambria" w:cs=""/>
+                <w:kern w:val="0"/>
+                <w:sz w:val="24"/>
+                <w:szCs w:val="24"/>
+                <w:lang w:val="en-US" w:eastAsia="en-US" w:bidi="ar-SA"/>
+              </w:rPr>
+            </w:pPr>
+            <w:r>
+              <w:rPr>
+                <w:rFonts w:eastAsia="Cambria" w:cs=""/>
+                <w:kern w:val="0"/>
+                <w:sz w:val="24"/>
+                <w:szCs w:val="24"/>
+                <w:lang w:val="en-US" w:eastAsia="en-US" w:bidi="ar-SA"/>
+              </w:rPr>
+            </w:r>
+          </w:p>
+        </w:tc>
+        <w:tc>
+          <w:tcPr>
+            <w:tcW w:w="990" w:type="dxa"/>
+            <w:tcBorders>
+              <w:top w:val="nil"/>
+              <w:bottom w:val="nil"/>
+            </w:tcBorders>
+            <w:vAlign w:val="center"/>
+          </w:tcPr>
+          <w:p>
+            <w:pPr>
+              <w:pStyle w:val="Compact"/>
+              <w:widowControl/>
+              <w:suppressLineNumbers/>
+              <w:spacing w:before="180" w:after="180"/>
+              <w:jc w:val="left"/>
+              <w:rPr>
+                <w:rFonts w:eastAsia="Cambria" w:cs=""/>
+                <w:kern w:val="0"/>
+                <w:sz w:val="24"/>
+                <w:szCs w:val="24"/>
+                <w:lang w:val="en-US" w:eastAsia="en-US" w:bidi="ar-SA"/>
+              </w:rPr>
+            </w:pPr>
+            <w:r>
+              <w:rPr>
+                <w:rFonts w:eastAsia="Cambria" w:cs=""/>
+                <w:kern w:val="0"/>
+                <w:sz w:val="24"/>
+                <w:szCs w:val="24"/>
+                <w:lang w:val="en-US" w:eastAsia="en-US" w:bidi="ar-SA"/>
+              </w:rPr>
+            </w:r>
+          </w:p>
+        </w:tc>
+        <w:tc>
+          <w:tcPr>
+            <w:tcW w:w="870" w:type="dxa"/>
+            <w:tcBorders>
+              <w:top w:val="nil"/>
+              <w:bottom w:val="nil"/>
+            </w:tcBorders>
+            <w:vAlign w:val="center"/>
+          </w:tcPr>
+          <w:p>
+            <w:pPr>
+              <w:pStyle w:val="Compact"/>
+              <w:widowControl/>
+              <w:suppressLineNumbers/>
+              <w:spacing w:before="180" w:after="180"/>
+              <w:jc w:val="left"/>
+              <w:rPr>
+                <w:rFonts w:eastAsia="Cambria" w:cs=""/>
+                <w:kern w:val="0"/>
+                <w:sz w:val="24"/>
+                <w:szCs w:val="24"/>
+                <w:lang w:val="en-US" w:eastAsia="en-US" w:bidi="ar-SA"/>
+              </w:rPr>
+            </w:pPr>
+            <w:r>
+              <w:rPr>
+                <w:rFonts w:eastAsia="Cambria" w:cs=""/>
+                <w:kern w:val="0"/>
+                <w:sz w:val="24"/>
+                <w:szCs w:val="24"/>
+                <w:lang w:val="en-US" w:eastAsia="en-US" w:bidi="ar-SA"/>
+              </w:rPr>
+            </w:r>
+          </w:p>
+        </w:tc>
+        <w:tc>
+          <w:tcPr>
+            <w:tcW w:w="1650" w:type="dxa"/>
+            <w:tcBorders>
+              <w:top w:val="nil"/>
+              <w:bottom w:val="nil"/>
+            </w:tcBorders>
+            <w:vAlign w:val="center"/>
+          </w:tcPr>
+          <w:p>
+            <w:pPr>
+              <w:pStyle w:val="Compact"/>
+              <w:widowControl/>
+              <w:suppressLineNumbers/>
+              <w:spacing w:before="180" w:after="180"/>
+              <w:jc w:val="left"/>
+              <w:rPr>
+                <w:rFonts w:eastAsia="Cambria" w:cs=""/>
+                <w:kern w:val="0"/>
+                <w:sz w:val="24"/>
+                <w:szCs w:val="24"/>
+                <w:lang w:val="en-US" w:eastAsia="en-US" w:bidi="ar-SA"/>
+              </w:rPr>
+            </w:pPr>
+            <w:r>
+              <w:rPr>
+                <w:rFonts w:eastAsia="Cambria" w:cs=""/>
+                <w:kern w:val="0"/>
+                <w:sz w:val="24"/>
+                <w:szCs w:val="24"/>
+                <w:lang w:val="en-US" w:eastAsia="en-US" w:bidi="ar-SA"/>
+              </w:rPr>
+            </w:r>
+          </w:p>
+        </w:tc>
+        <w:tc>
+          <w:tcPr>
+            <w:tcW w:w="989" w:type="dxa"/>
             <w:tcBorders>
               <w:top w:val="nil"/>
               <w:bottom w:val="nil"/>
@@ -10751,7 +10724,7 @@
         <w:trPr/>
         <w:tc>
           <w:tcPr>
-            <w:tcW w:w="1320" w:type="dxa"/>
+            <w:tcW w:w="2520" w:type="dxa"/>
             <w:tcBorders>
               <w:top w:val="nil"/>
               <w:bottom w:val="nil"/>
@@ -10797,7 +10770,7 @@
         </w:tc>
         <w:tc>
           <w:tcPr>
-            <w:tcW w:w="1319" w:type="dxa"/>
+            <w:tcW w:w="900" w:type="dxa"/>
             <w:tcBorders>
               <w:top w:val="nil"/>
               <w:bottom w:val="nil"/>
@@ -10833,7 +10806,7 @@
         </w:tc>
         <w:tc>
           <w:tcPr>
-            <w:tcW w:w="1321" w:type="dxa"/>
+            <w:tcW w:w="990" w:type="dxa"/>
             <w:tcBorders>
               <w:top w:val="nil"/>
               <w:bottom w:val="nil"/>
@@ -10869,7 +10842,7 @@
         </w:tc>
         <w:tc>
           <w:tcPr>
-            <w:tcW w:w="1320" w:type="dxa"/>
+            <w:tcW w:w="870" w:type="dxa"/>
             <w:tcBorders>
               <w:top w:val="nil"/>
               <w:bottom w:val="nil"/>
@@ -10905,7 +10878,7 @@
         </w:tc>
         <w:tc>
           <w:tcPr>
-            <w:tcW w:w="1319" w:type="dxa"/>
+            <w:tcW w:w="1650" w:type="dxa"/>
             <w:tcBorders>
               <w:top w:val="nil"/>
               <w:bottom w:val="nil"/>
@@ -10941,7 +10914,7 @@
         </w:tc>
         <w:tc>
           <w:tcPr>
-            <w:tcW w:w="1320" w:type="dxa"/>
+            <w:tcW w:w="989" w:type="dxa"/>
             <w:tcBorders>
               <w:top w:val="nil"/>
               <w:bottom w:val="nil"/>
@@ -10980,7 +10953,7 @@
         <w:trPr/>
         <w:tc>
           <w:tcPr>
-            <w:tcW w:w="1320" w:type="dxa"/>
+            <w:tcW w:w="2520" w:type="dxa"/>
             <w:tcBorders>
               <w:top w:val="nil"/>
               <w:bottom w:val="nil"/>
@@ -11026,7 +10999,7 @@
         </w:tc>
         <w:tc>
           <w:tcPr>
-            <w:tcW w:w="1319" w:type="dxa"/>
+            <w:tcW w:w="900" w:type="dxa"/>
             <w:tcBorders>
               <w:top w:val="nil"/>
               <w:bottom w:val="nil"/>
@@ -11062,7 +11035,7 @@
         </w:tc>
         <w:tc>
           <w:tcPr>
-            <w:tcW w:w="1321" w:type="dxa"/>
+            <w:tcW w:w="990" w:type="dxa"/>
             <w:tcBorders>
               <w:top w:val="nil"/>
               <w:bottom w:val="nil"/>
@@ -11098,7 +11071,7 @@
         </w:tc>
         <w:tc>
           <w:tcPr>
-            <w:tcW w:w="1320" w:type="dxa"/>
+            <w:tcW w:w="870" w:type="dxa"/>
             <w:tcBorders>
               <w:top w:val="nil"/>
               <w:bottom w:val="nil"/>
@@ -11134,7 +11107,7 @@
         </w:tc>
         <w:tc>
           <w:tcPr>
-            <w:tcW w:w="1319" w:type="dxa"/>
+            <w:tcW w:w="1650" w:type="dxa"/>
             <w:tcBorders>
               <w:top w:val="nil"/>
               <w:bottom w:val="nil"/>
@@ -11170,7 +11143,7 @@
         </w:tc>
         <w:tc>
           <w:tcPr>
-            <w:tcW w:w="1320" w:type="dxa"/>
+            <w:tcW w:w="989" w:type="dxa"/>
             <w:tcBorders>
               <w:top w:val="nil"/>
               <w:bottom w:val="nil"/>
@@ -11209,7 +11182,7 @@
         <w:trPr/>
         <w:tc>
           <w:tcPr>
-            <w:tcW w:w="1320" w:type="dxa"/>
+            <w:tcW w:w="2520" w:type="dxa"/>
             <w:tcBorders>
               <w:top w:val="nil"/>
               <w:bottom w:val="nil"/>
@@ -11255,7 +11228,7 @@
         </w:tc>
         <w:tc>
           <w:tcPr>
-            <w:tcW w:w="1319" w:type="dxa"/>
+            <w:tcW w:w="900" w:type="dxa"/>
             <w:tcBorders>
               <w:top w:val="nil"/>
               <w:bottom w:val="nil"/>
@@ -11291,7 +11264,7 @@
         </w:tc>
         <w:tc>
           <w:tcPr>
-            <w:tcW w:w="1321" w:type="dxa"/>
+            <w:tcW w:w="990" w:type="dxa"/>
             <w:tcBorders>
               <w:top w:val="nil"/>
               <w:bottom w:val="nil"/>
@@ -11327,7 +11300,7 @@
         </w:tc>
         <w:tc>
           <w:tcPr>
-            <w:tcW w:w="1320" w:type="dxa"/>
+            <w:tcW w:w="870" w:type="dxa"/>
             <w:tcBorders>
               <w:top w:val="nil"/>
               <w:bottom w:val="nil"/>
@@ -11363,7 +11336,7 @@
         </w:tc>
         <w:tc>
           <w:tcPr>
-            <w:tcW w:w="1319" w:type="dxa"/>
+            <w:tcW w:w="1650" w:type="dxa"/>
             <w:tcBorders>
               <w:top w:val="nil"/>
               <w:bottom w:val="nil"/>
@@ -11399,7 +11372,7 @@
         </w:tc>
         <w:tc>
           <w:tcPr>
-            <w:tcW w:w="1320" w:type="dxa"/>
+            <w:tcW w:w="989" w:type="dxa"/>
             <w:tcBorders>
               <w:top w:val="nil"/>
               <w:bottom w:val="nil"/>
@@ -11438,7 +11411,7 @@
         <w:trPr/>
         <w:tc>
           <w:tcPr>
-            <w:tcW w:w="1320" w:type="dxa"/>
+            <w:tcW w:w="2520" w:type="dxa"/>
             <w:tcBorders>
               <w:top w:val="nil"/>
               <w:bottom w:val="nil"/>
@@ -11484,7 +11457,7 @@
         </w:tc>
         <w:tc>
           <w:tcPr>
-            <w:tcW w:w="1319" w:type="dxa"/>
+            <w:tcW w:w="900" w:type="dxa"/>
             <w:tcBorders>
               <w:top w:val="nil"/>
               <w:bottom w:val="nil"/>
@@ -11520,7 +11493,7 @@
         </w:tc>
         <w:tc>
           <w:tcPr>
-            <w:tcW w:w="1321" w:type="dxa"/>
+            <w:tcW w:w="990" w:type="dxa"/>
             <w:tcBorders>
               <w:top w:val="nil"/>
               <w:bottom w:val="nil"/>
@@ -11556,7 +11529,7 @@
         </w:tc>
         <w:tc>
           <w:tcPr>
-            <w:tcW w:w="1320" w:type="dxa"/>
+            <w:tcW w:w="870" w:type="dxa"/>
             <w:tcBorders>
               <w:top w:val="nil"/>
               <w:bottom w:val="nil"/>
@@ -11592,7 +11565,7 @@
         </w:tc>
         <w:tc>
           <w:tcPr>
-            <w:tcW w:w="1319" w:type="dxa"/>
+            <w:tcW w:w="1650" w:type="dxa"/>
             <w:tcBorders>
               <w:top w:val="nil"/>
               <w:bottom w:val="nil"/>
@@ -11628,7 +11601,7 @@
         </w:tc>
         <w:tc>
           <w:tcPr>
-            <w:tcW w:w="1320" w:type="dxa"/>
+            <w:tcW w:w="989" w:type="dxa"/>
             <w:tcBorders>
               <w:top w:val="nil"/>
               <w:bottom w:val="nil"/>
@@ -11667,7 +11640,7 @@
         <w:trPr/>
         <w:tc>
           <w:tcPr>
-            <w:tcW w:w="1320" w:type="dxa"/>
+            <w:tcW w:w="2520" w:type="dxa"/>
             <w:tcBorders>
               <w:top w:val="nil"/>
             </w:tcBorders>
@@ -11712,7 +11685,7 @@
         </w:tc>
         <w:tc>
           <w:tcPr>
-            <w:tcW w:w="1319" w:type="dxa"/>
+            <w:tcW w:w="900" w:type="dxa"/>
             <w:tcBorders>
               <w:top w:val="nil"/>
             </w:tcBorders>
@@ -11747,7 +11720,7 @@
         </w:tc>
         <w:tc>
           <w:tcPr>
-            <w:tcW w:w="1321" w:type="dxa"/>
+            <w:tcW w:w="990" w:type="dxa"/>
             <w:tcBorders>
               <w:top w:val="nil"/>
             </w:tcBorders>
@@ -11782,7 +11755,7 @@
         </w:tc>
         <w:tc>
           <w:tcPr>
-            <w:tcW w:w="1320" w:type="dxa"/>
+            <w:tcW w:w="870" w:type="dxa"/>
             <w:tcBorders>
               <w:top w:val="nil"/>
             </w:tcBorders>
@@ -11817,7 +11790,7 @@
         </w:tc>
         <w:tc>
           <w:tcPr>
-            <w:tcW w:w="1319" w:type="dxa"/>
+            <w:tcW w:w="1650" w:type="dxa"/>
             <w:tcBorders>
               <w:top w:val="nil"/>
             </w:tcBorders>
@@ -11852,7 +11825,7 @@
         </w:tc>
         <w:tc>
           <w:tcPr>
-            <w:tcW w:w="1320" w:type="dxa"/>
+            <w:tcW w:w="989" w:type="dxa"/>
             <w:tcBorders>
               <w:top w:val="nil"/>
             </w:tcBorders>
@@ -12211,21 +12184,24 @@
       </w:pPr>
       <w:r>
         <w:rPr/>
-        <w:t>(#tab:mechanisms.table) Proposed</w:t>
-        <w:br/>
-      </w:r>
-      <w:r>
-        <w:rPr>
-          <w:i/>
-          <w:iCs/>
-        </w:rPr>
-        <w:t>mechanisms of change. Correlations between symptom change (during treatment and follow-up) and processes that have been found to change in WET.</w:t>
+        <w:t>Table 3</w:t>
+      </w:r>
+      <w:r>
+        <w:rPr/>
+        <w:t xml:space="preserve"> </w:t>
+      </w:r>
+      <w:r>
+        <w:rPr>
+          <w:i/>
+          <w:iCs/>
+        </w:rPr>
+        <w:t>Proposed mechanisms of change. Correlations between symptom change (during treatment and follow-up) and processes that have been found to change in WET.</w:t>
       </w:r>
     </w:p>
     <w:tbl>
       <w:tblPr>
         <w:tblStyle w:val="Table"/>
-        <w:tblW w:w="7917" w:type="dxa"/>
+        <w:tblW w:w="9180" w:type="dxa"/>
         <w:jc w:val="left"/>
         <w:tblInd w:w="0" w:type="dxa"/>
         <w:tblLayout w:type="fixed"/>
@@ -12238,13 +12214,13 @@
         <w:tblLook w:val="0020" w:noHBand="0" w:noVBand="0" w:firstColumn="0" w:lastRow="0" w:lastColumn="0" w:firstRow="1"/>
       </w:tblPr>
       <w:tblGrid>
-        <w:gridCol w:w="1131"/>
-        <w:gridCol w:w="1130"/>
-        <w:gridCol w:w="1132"/>
-        <w:gridCol w:w="1130"/>
-        <w:gridCol w:w="1132"/>
-        <w:gridCol w:w="1130"/>
-        <w:gridCol w:w="1131"/>
+        <w:gridCol w:w="1980"/>
+        <w:gridCol w:w="900"/>
+        <w:gridCol w:w="1710"/>
+        <w:gridCol w:w="1170"/>
+        <w:gridCol w:w="810"/>
+        <w:gridCol w:w="1710"/>
+        <w:gridCol w:w="900"/>
       </w:tblGrid>
       <w:tr>
         <w:trPr>
@@ -12252,7 +12228,7 @@
         </w:trPr>
         <w:tc>
           <w:tcPr>
-            <w:tcW w:w="1131" w:type="dxa"/>
+            <w:tcW w:w="1980" w:type="dxa"/>
             <w:tcBorders>
               <w:top w:val="single" w:sz="8" w:space="0" w:color="000000"/>
             </w:tcBorders>
@@ -12287,7 +12263,7 @@
         </w:tc>
         <w:tc>
           <w:tcPr>
-            <w:tcW w:w="1130" w:type="dxa"/>
+            <w:tcW w:w="900" w:type="dxa"/>
             <w:tcBorders>
               <w:top w:val="single" w:sz="8" w:space="0" w:color="000000"/>
             </w:tcBorders>
@@ -12334,7 +12310,7 @@
         </w:tc>
         <w:tc>
           <w:tcPr>
-            <w:tcW w:w="1132" w:type="dxa"/>
+            <w:tcW w:w="1710" w:type="dxa"/>
             <w:tcBorders>
               <w:top w:val="single" w:sz="8" w:space="0" w:color="000000"/>
             </w:tcBorders>
@@ -12369,7 +12345,7 @@
         </w:tc>
         <w:tc>
           <w:tcPr>
-            <w:tcW w:w="1130" w:type="dxa"/>
+            <w:tcW w:w="1170" w:type="dxa"/>
             <w:tcBorders>
               <w:top w:val="single" w:sz="8" w:space="0" w:color="000000"/>
             </w:tcBorders>
@@ -12404,7 +12380,7 @@
         </w:tc>
         <w:tc>
           <w:tcPr>
-            <w:tcW w:w="1132" w:type="dxa"/>
+            <w:tcW w:w="810" w:type="dxa"/>
             <w:tcBorders>
               <w:top w:val="single" w:sz="8" w:space="0" w:color="000000"/>
             </w:tcBorders>
@@ -12451,7 +12427,7 @@
         </w:tc>
         <w:tc>
           <w:tcPr>
-            <w:tcW w:w="1130" w:type="dxa"/>
+            <w:tcW w:w="1710" w:type="dxa"/>
             <w:tcBorders>
               <w:top w:val="single" w:sz="8" w:space="0" w:color="000000"/>
             </w:tcBorders>
@@ -12486,7 +12462,7 @@
         </w:tc>
         <w:tc>
           <w:tcPr>
-            <w:tcW w:w="1131" w:type="dxa"/>
+            <w:tcW w:w="900" w:type="dxa"/>
             <w:tcBorders>
               <w:top w:val="single" w:sz="8" w:space="0" w:color="000000"/>
             </w:tcBorders>
@@ -12524,7 +12500,7 @@
         <w:trPr/>
         <w:tc>
           <w:tcPr>
-            <w:tcW w:w="1131" w:type="dxa"/>
+            <w:tcW w:w="1980" w:type="dxa"/>
             <w:tcBorders>
               <w:top w:val="nil"/>
               <w:bottom w:val="nil"/>
@@ -12560,7 +12536,7 @@
         </w:tc>
         <w:tc>
           <w:tcPr>
-            <w:tcW w:w="1130" w:type="dxa"/>
+            <w:tcW w:w="900" w:type="dxa"/>
             <w:tcBorders>
               <w:top w:val="nil"/>
               <w:bottom w:val="nil"/>
@@ -12596,7 +12572,7 @@
         </w:tc>
         <w:tc>
           <w:tcPr>
-            <w:tcW w:w="1132" w:type="dxa"/>
+            <w:tcW w:w="1710" w:type="dxa"/>
             <w:tcBorders>
               <w:top w:val="nil"/>
               <w:bottom w:val="nil"/>
@@ -12632,7 +12608,7 @@
         </w:tc>
         <w:tc>
           <w:tcPr>
-            <w:tcW w:w="1130" w:type="dxa"/>
+            <w:tcW w:w="1170" w:type="dxa"/>
             <w:tcBorders>
               <w:top w:val="nil"/>
               <w:bottom w:val="nil"/>
@@ -12668,7 +12644,7 @@
         </w:tc>
         <w:tc>
           <w:tcPr>
-            <w:tcW w:w="1132" w:type="dxa"/>
+            <w:tcW w:w="810" w:type="dxa"/>
             <w:tcBorders>
               <w:top w:val="nil"/>
               <w:bottom w:val="nil"/>
@@ -12704,7 +12680,7 @@
         </w:tc>
         <w:tc>
           <w:tcPr>
-            <w:tcW w:w="1130" w:type="dxa"/>
+            <w:tcW w:w="1710" w:type="dxa"/>
             <w:tcBorders>
               <w:top w:val="nil"/>
               <w:bottom w:val="nil"/>
@@ -12740,7 +12716,7 @@
         </w:tc>
         <w:tc>
           <w:tcPr>
-            <w:tcW w:w="1131" w:type="dxa"/>
+            <w:tcW w:w="900" w:type="dxa"/>
             <w:tcBorders>
               <w:top w:val="nil"/>
               <w:bottom w:val="nil"/>
@@ -12779,7 +12755,7 @@
         <w:trPr/>
         <w:tc>
           <w:tcPr>
-            <w:tcW w:w="1131" w:type="dxa"/>
+            <w:tcW w:w="1980" w:type="dxa"/>
             <w:tcBorders>
               <w:top w:val="nil"/>
               <w:bottom w:val="nil"/>
@@ -12815,7 +12791,7 @@
         </w:tc>
         <w:tc>
           <w:tcPr>
-            <w:tcW w:w="1130" w:type="dxa"/>
+            <w:tcW w:w="900" w:type="dxa"/>
             <w:tcBorders>
               <w:top w:val="nil"/>
               <w:bottom w:val="nil"/>
@@ -12851,7 +12827,7 @@
         </w:tc>
         <w:tc>
           <w:tcPr>
-            <w:tcW w:w="1132" w:type="dxa"/>
+            <w:tcW w:w="1710" w:type="dxa"/>
             <w:tcBorders>
               <w:top w:val="nil"/>
               <w:bottom w:val="nil"/>
@@ -12887,7 +12863,7 @@
         </w:tc>
         <w:tc>
           <w:tcPr>
-            <w:tcW w:w="1130" w:type="dxa"/>
+            <w:tcW w:w="1170" w:type="dxa"/>
             <w:tcBorders>
               <w:top w:val="nil"/>
               <w:bottom w:val="nil"/>
@@ -12923,7 +12899,7 @@
         </w:tc>
         <w:tc>
           <w:tcPr>
-            <w:tcW w:w="1132" w:type="dxa"/>
+            <w:tcW w:w="810" w:type="dxa"/>
             <w:tcBorders>
               <w:top w:val="nil"/>
               <w:bottom w:val="nil"/>
@@ -12959,7 +12935,7 @@
         </w:tc>
         <w:tc>
           <w:tcPr>
-            <w:tcW w:w="1130" w:type="dxa"/>
+            <w:tcW w:w="1710" w:type="dxa"/>
             <w:tcBorders>
               <w:top w:val="nil"/>
               <w:bottom w:val="nil"/>
@@ -12995,7 +12971,7 @@
         </w:tc>
         <w:tc>
           <w:tcPr>
-            <w:tcW w:w="1131" w:type="dxa"/>
+            <w:tcW w:w="900" w:type="dxa"/>
             <w:tcBorders>
               <w:top w:val="nil"/>
               <w:bottom w:val="nil"/>
@@ -13034,7 +13010,7 @@
         <w:trPr/>
         <w:tc>
           <w:tcPr>
-            <w:tcW w:w="1131" w:type="dxa"/>
+            <w:tcW w:w="1980" w:type="dxa"/>
             <w:tcBorders>
               <w:top w:val="nil"/>
               <w:bottom w:val="nil"/>
@@ -13070,7 +13046,7 @@
         </w:tc>
         <w:tc>
           <w:tcPr>
-            <w:tcW w:w="1130" w:type="dxa"/>
+            <w:tcW w:w="900" w:type="dxa"/>
             <w:tcBorders>
               <w:top w:val="nil"/>
               <w:bottom w:val="nil"/>
@@ -13106,7 +13082,7 @@
         </w:tc>
         <w:tc>
           <w:tcPr>
-            <w:tcW w:w="1132" w:type="dxa"/>
+            <w:tcW w:w="1710" w:type="dxa"/>
             <w:tcBorders>
               <w:top w:val="nil"/>
               <w:bottom w:val="nil"/>
@@ -13142,7 +13118,7 @@
         </w:tc>
         <w:tc>
           <w:tcPr>
-            <w:tcW w:w="1130" w:type="dxa"/>
+            <w:tcW w:w="1170" w:type="dxa"/>
             <w:tcBorders>
               <w:top w:val="nil"/>
               <w:bottom w:val="nil"/>
@@ -13178,7 +13154,7 @@
         </w:tc>
         <w:tc>
           <w:tcPr>
-            <w:tcW w:w="1132" w:type="dxa"/>
+            <w:tcW w:w="810" w:type="dxa"/>
             <w:tcBorders>
               <w:top w:val="nil"/>
               <w:bottom w:val="nil"/>
@@ -13214,7 +13190,7 @@
         </w:tc>
         <w:tc>
           <w:tcPr>
-            <w:tcW w:w="1130" w:type="dxa"/>
+            <w:tcW w:w="1710" w:type="dxa"/>
             <w:tcBorders>
               <w:top w:val="nil"/>
               <w:bottom w:val="nil"/>
@@ -13250,7 +13226,7 @@
         </w:tc>
         <w:tc>
           <w:tcPr>
-            <w:tcW w:w="1131" w:type="dxa"/>
+            <w:tcW w:w="900" w:type="dxa"/>
             <w:tcBorders>
               <w:top w:val="nil"/>
               <w:bottom w:val="nil"/>
@@ -13289,7 +13265,7 @@
         <w:trPr/>
         <w:tc>
           <w:tcPr>
-            <w:tcW w:w="1131" w:type="dxa"/>
+            <w:tcW w:w="1980" w:type="dxa"/>
             <w:tcBorders>
               <w:top w:val="nil"/>
               <w:bottom w:val="nil"/>
@@ -13325,7 +13301,7 @@
         </w:tc>
         <w:tc>
           <w:tcPr>
-            <w:tcW w:w="1130" w:type="dxa"/>
+            <w:tcW w:w="900" w:type="dxa"/>
             <w:tcBorders>
               <w:top w:val="nil"/>
               <w:bottom w:val="nil"/>
@@ -13361,7 +13337,7 @@
         </w:tc>
         <w:tc>
           <w:tcPr>
-            <w:tcW w:w="1132" w:type="dxa"/>
+            <w:tcW w:w="1710" w:type="dxa"/>
             <w:tcBorders>
               <w:top w:val="nil"/>
               <w:bottom w:val="nil"/>
@@ -13397,7 +13373,7 @@
         </w:tc>
         <w:tc>
           <w:tcPr>
-            <w:tcW w:w="1130" w:type="dxa"/>
+            <w:tcW w:w="1170" w:type="dxa"/>
             <w:tcBorders>
               <w:top w:val="nil"/>
               <w:bottom w:val="nil"/>
@@ -13433,7 +13409,7 @@
         </w:tc>
         <w:tc>
           <w:tcPr>
-            <w:tcW w:w="1132" w:type="dxa"/>
+            <w:tcW w:w="810" w:type="dxa"/>
             <w:tcBorders>
               <w:top w:val="nil"/>
               <w:bottom w:val="nil"/>
@@ -13469,7 +13445,7 @@
         </w:tc>
         <w:tc>
           <w:tcPr>
-            <w:tcW w:w="1130" w:type="dxa"/>
+            <w:tcW w:w="1710" w:type="dxa"/>
             <w:tcBorders>
               <w:top w:val="nil"/>
               <w:bottom w:val="nil"/>
@@ -13505,7 +13481,7 @@
         </w:tc>
         <w:tc>
           <w:tcPr>
-            <w:tcW w:w="1131" w:type="dxa"/>
+            <w:tcW w:w="900" w:type="dxa"/>
             <w:tcBorders>
               <w:top w:val="nil"/>
               <w:bottom w:val="nil"/>
@@ -13544,7 +13520,7 @@
         <w:trPr/>
         <w:tc>
           <w:tcPr>
-            <w:tcW w:w="1131" w:type="dxa"/>
+            <w:tcW w:w="1980" w:type="dxa"/>
             <w:tcBorders>
               <w:top w:val="nil"/>
             </w:tcBorders>
@@ -13579,7 +13555,7 @@
         </w:tc>
         <w:tc>
           <w:tcPr>
-            <w:tcW w:w="1130" w:type="dxa"/>
+            <w:tcW w:w="900" w:type="dxa"/>
             <w:tcBorders>
               <w:top w:val="nil"/>
             </w:tcBorders>
@@ -13614,7 +13590,7 @@
         </w:tc>
         <w:tc>
           <w:tcPr>
-            <w:tcW w:w="1132" w:type="dxa"/>
+            <w:tcW w:w="1710" w:type="dxa"/>
             <w:tcBorders>
               <w:top w:val="nil"/>
             </w:tcBorders>
@@ -13649,7 +13625,7 @@
         </w:tc>
         <w:tc>
           <w:tcPr>
-            <w:tcW w:w="1130" w:type="dxa"/>
+            <w:tcW w:w="1170" w:type="dxa"/>
             <w:tcBorders>
               <w:top w:val="nil"/>
             </w:tcBorders>
@@ -13684,7 +13660,7 @@
         </w:tc>
         <w:tc>
           <w:tcPr>
-            <w:tcW w:w="1132" w:type="dxa"/>
+            <w:tcW w:w="810" w:type="dxa"/>
             <w:tcBorders>
               <w:top w:val="nil"/>
             </w:tcBorders>
@@ -13719,7 +13695,7 @@
         </w:tc>
         <w:tc>
           <w:tcPr>
-            <w:tcW w:w="1130" w:type="dxa"/>
+            <w:tcW w:w="1710" w:type="dxa"/>
             <w:tcBorders>
               <w:top w:val="nil"/>
             </w:tcBorders>
@@ -13754,7 +13730,7 @@
         </w:tc>
         <w:tc>
           <w:tcPr>
-            <w:tcW w:w="1131" w:type="dxa"/>
+            <w:tcW w:w="900" w:type="dxa"/>
             <w:tcBorders>
               <w:top w:val="nil"/>
             </w:tcBorders>
@@ -14003,7 +13979,7 @@
       </w:pPr>
       <w:r>
         <w:rPr/>
-        <w:t>The results of this study suggest that self-guided, future-oriented WET is an effective and scalable intervention for treating transdiagnostic anxiety. Moreover, they highlight distress tolerance and anxiety levels regarding one’s core threat as key mechanisms of change.</w:t>
+        <w:t>This study suggests that self-guided, future-oriented WET is an effective and scalable intervention for treating transdiagnostic anxiety. Moreover, it highlights distress tolerance and anxiety levels regarding one’s core threat as key mechanisms of change.</w:t>
       </w:r>
     </w:p>
     <w:p>
@@ -14024,7 +14000,7 @@
       </w:pPr>
       <w:r>
         <w:rPr/>
-        <w:t>Recent years have seen a growing interest in evidence-based self-help interventions, including unguided (e.g., Morgan et al., 2017) and guided online treatments (Andersson et al., 2019). These interventions often achieve effect sizes comparable to face-to-face therapy (Esfandiari et al., 2021). Our findings contribute to this literature by demonstrating that self-guided, online, future-oriented WET can achieve meaningful improvements. Participants can achieve depth and personal engagement with thoughtfully designed prompts and structured guidance. This raises potential for the incorporation of WET in transdiagnostic or specific online protocols.</w:t>
+        <w:t>Recent years have seen a growing interest in evidence-based self-help interventions, including unguided (e.g., Morgan et al., 2017) and guided online treatments (Andersson et al., 2019). These interventions often achieve effect sizes comparable to face-to-face therapy (Esfandiari et al., 2021). Our findings contribute to this literature by demonstrating that self-guided, online, future-oriented WET can achieve meaningful improvements. This raises potential for the incorporation of WET in transdiagnostic or specific online protocols.</w:t>
       </w:r>
     </w:p>
     <w:p>
@@ -14160,7 +14136,7 @@
       </m:oMath>
       <w:r>
         <w:rPr/>
-        <w:t xml:space="preserve"> (Moore et al., 2015). Alongside the reduction in anxiety, we observed a small but significant improvement in functional impairment, corroborating the clinical relevance of the intervention. These results suggest that while the current version of future-oriented WET is effective, it should not be viewed as a standalone intervention. Instead, it should be integrated as part of a larger, multi-component treatment framework and examined to see if it improves outcomes.</w:t>
+        <w:t xml:space="preserve"> (Moore et al., 2015). Alongside the reduction in anxiety, we observed a small but significant improvement in functional impairment, corroborating the clinical relevance of the intervention. These results suggest that while WET is effective, it should be implemented as part of a broader, multi-component treatment rather than as a stand-alone intervention</w:t>
       </w:r>
     </w:p>
     <w:p>
@@ -14170,7 +14146,7 @@
       </w:pPr>
       <w:r>
         <w:rPr/>
-        <w:t>Previous research has established WET’s efficacy for specific disorders. For example, Sloan and Marx demonstrated (when focusing on a past trauma) non-inferiority to best-practice treatments for PTSD (Sloan et al., 2023; Thompson-Hollands et al., 2019). Similarly, future-oriented WET has shown promise for treating generalized anxiety disorder (Goldman et al., 2007; Ovanessian et al., 2019). Our findings extend these principles to anxiety as a transdiagnostic phenomenon. Moreover, consistent with previous studies (Sloan et al., 2018; Thompson-Hollands et al., 2018), we observed continued improvements post-intervention, highlighting WET’s potential for sustained effects. The diversity of our sample and standardized online delivery suggest these findings should generalize well to other populations. However, our unusually low dropout rates may be influenced by participant compensation, and cultural differences or technology limitations could affect the intervention’s effectiveness in other contexts.</w:t>
+        <w:t>Previous research has established WET’s efficacy for specific disorders. For example, Sloan and Marx demonstrated non-inferiority to best-practice treatments for PTSD (Sloan et al., 2023; Thompson-Hollands et al., 2019). Similarly, future-oriented WET has shown promise for treating generalized anxiety disorder (Goldman et al., 2007; Ovanessian et al., 2019). Our findings extend these principles to anxiety as a transdiagnostic phenomenon. Moreover, consistent with previous studies (Sloan et al., 2018; Thompson-Hollands et al., 2018), we observed continued improvements post-intervention, highlighting WET’s potential for sustained effects. The diversity of our sample and standardized online delivery suggest these findings should generalize well to other populations. However, our unusually low dropout rates may be influenced by participant compensation, and cultural differences or technology limitations could affect the intervention’s effectiveness in other contexts.</w:t>
       </w:r>
     </w:p>
     <w:p>
@@ -14203,7 +14179,7 @@
       </w:pPr>
       <w:r>
         <w:rPr/>
-        <w:t>The WET protocol differs significantly from traditional, future-oriented imaginal exposure flooding methods, introducing both key innovations and trade-offs (see Asnaani et al., 2016). Traditional imaginal exposure typically involves recording a fixed threat script that patients listen to repeatedly, emphasizing repetition and fostering immersion by encouraging patients to close their eyes and focus inward. In contrast, the WET protocol requires participants to rewrite their threat script during each session, sometimes multiple times. This approach creates a dynamic, evolving narrative that may facilitate deeper processing of the personal meanings associated with the threat. This technique is explicitly encouraged in the WET manual for PTSD (Sloan &amp; Marx, 2019).</w:t>
+        <w:t>The WET protocol differs significantly from traditional, future-oriented imaginal exposure flooding methods, introducing both key innovations and trade-offs (see Asnaani et al., 2016). Traditional imaginal exposure typically involves recording a fixed threat script that patients listen to repeatedly fostering immersion by encouraging patients to close their eyes and focus inward. In contrast, the WET protocol requires participants to rewrite their threat script each session. This approach creates an evolving narrative that may facilitate processing of the meanings associated with the threat (see Sloan &amp; Marx, 2019).</w:t>
       </w:r>
     </w:p>
     <w:p>
@@ -14213,7 +14189,7 @@
       </w:pPr>
       <w:r>
         <w:rPr/>
-        <w:t>This approach introduces a tradeoff between immersion and reflective distance. While traditional imaginal exposure enhances immersion through closing ones’ eyes, WET requires writing with ones’ eyes open, which may reduce immersion but adds a layer of reflective distance. This act of writing allows participants to examine their feared experiences from new perspectives, encouraging deeper cognitive and emotional processing, even if it lacks the intense focus of imaginal exposure. To address this, participants are instructed to remain attuned to their emotions and sensations, and if they run out of content, briefly close their eyes to regain immersion.</w:t>
+        <w:t>This approach introduces a tradeoff between immersion and reflective distance. While traditional imaginal exposure enhances immersion through closing ones’ eyes, WET requires writing with ones’ eyes open, which may reduce immersion but adds a layer of reflective distance. To address this, participants were instructed to remain attuned to their emotions and sensations, and if they run out of content, briefly close their eyes to regain immersion.</w:t>
       </w:r>
     </w:p>
     <w:p>
@@ -14224,7 +14200,7 @@
       <w:bookmarkStart w:id="43" w:name="notes-on-technique"/>
       <w:r>
         <w:rPr/>
-        <w:t>Additionally, a unique challenge in imaginal exposure is the difficulty in assessing participants’ levels of engagement and immersion. WET addresses this issue by creating a concrete, written record of participants’ thoughts and experiences during exposure. Clinically, this written documentation provides valuable feedback, allowing therapists to guide participants on specific aspects to enhance (for example, advising them to focus more on physical sensations if needed). The written records are also useful for research, enabling analysis of factors like exposure duration, narrative detail, and the specific language used to describe the threat. This objective data allows for more nuanced understanding of how individuals process their fears and the therapeutic impact of the exposure.</w:t>
+        <w:t>A unique challenge in imaginal exposure is the difficulty in assessing participants’ levels of engagement and immersion. WET addresses this issue by creating a concrete, written record of participants’ thoughts and experiences during exposure. Clinically, this written documentation provides valuable feedback, allowing therapists to guide participants on specific aspects to enhance (for example, advising them to focus more on physical sensations if needed). The written records are also useful for research, enabling analysis of factors like exposure duration, narrative detail, and the specific language used to describe the threat.</w:t>
       </w:r>
       <w:bookmarkEnd w:id="43"/>
     </w:p>
@@ -14246,7 +14222,7 @@
       </w:pPr>
       <w:r>
         <w:rPr/>
-        <w:t xml:space="preserve">At first glance, WET appears to have failed to improve immediate outcomes beyond the control condition. However, we argue that this interpretation may overlook a key factor: NIW itself demonstrated significant effects, raising questions about its role as an inert placebo. Designed as a control condition, NIW produced unexpectedly robust outcomes. Active control conditions in psychological interventions typically demonstrate moderate effects. For example, research on internet-based cognitive behavioral therapy for anxiety has shown that active control groups yield effect sizes around </w:t>
+        <w:t xml:space="preserve">WET did not appear to improve immediate outcomes relative to the control condition. However, we believe this interpretation misses an important point: NIW showed significant effects, suggesting it may not have been an inert placebo. Active control conditions in psychological interventions typically demonstrate moderate effects. For example, research on internet-based interventions for anxiety has shown that active control yield effect sizes around </w:t>
       </w:r>
       <w:r>
         <w:rPr/>
@@ -14261,22 +14237,7 @@
       </m:oMath>
       <w:r>
         <w:rPr/>
-        <w:t xml:space="preserve">, using interventions such as relaxation tasks or forum participation (Carlbring et al., 2011; Johansson et al., 2012; Newby et al., 2018). The average effect size of expressive writing interventions is even lower at </w:t>
-      </w:r>
-      <w:r>
-        <w:rPr/>
-      </w:r>
-      <m:oMath xmlns:m="http://schemas.openxmlformats.org/officeDocument/2006/math">
-        <m:r>
-          <w:rPr>
-            <w:rFonts w:ascii="Cambria Math" w:hAnsi="Cambria Math"/>
-          </w:rPr>
-          <m:t xml:space="preserve">0.075</m:t>
-        </m:r>
-      </m:oMath>
-      <w:r>
-        <w:rPr/>
-        <w:t xml:space="preserve"> (Frattaroli, 2006). By contrast, NIW had an absolute effect size of </w:t>
+        <w:t xml:space="preserve">, using interventions such as relaxation tasks or forum participation (Carlbring et al., 2011; Johansson et al., 2012; Newby et al., 2018). By contrast, NIW had an absolute effect size of </w:t>
       </w:r>
       <w:r>
         <w:rPr/>
@@ -14291,7 +14252,7 @@
       </m:oMath>
       <w:r>
         <w:rPr/>
-        <w:t xml:space="preserve"> at the one week follow-up. This level of effectiveness suggests that NIW should not be dismissed as simply placebo.</w:t>
+        <w:t xml:space="preserve"> at the one week follow-up. This suggests that NIW is not simply a placebo.</w:t>
       </w:r>
     </w:p>
     <w:p>
@@ -14301,7 +14262,7 @@
       </w:pPr>
       <w:r>
         <w:rPr/>
-        <w:t xml:space="preserve">Several mechanisms may explain NIW’s unexpected efficacy. One possibility is the role of </w:t>
+        <w:t xml:space="preserve">Several mechanisms may explain NIW’s efficacy. One possibility is the role of </w:t>
       </w:r>
       <w:r>
         <w:rPr>
@@ -14312,7 +14273,7 @@
       </w:r>
       <w:r>
         <w:rPr/>
-        <w:t>, a well-documented emotion regulation strategy (Kross &amp; Ayduk, 2017; Powers &amp; LaBar, 2019). Writing about non-distressing topics may have helped participants practice disengaging from threatening cognitions, facilitating emotional recovery. Indeed, evidence suggests that such training reduces distress (Denny &amp; Ochsner, 2014), and this was the faux rationale given in the psychoeducation section. Alternatively, participants were asked to evaluate their response to the core threat script twice every session in order to evaluate their state anxiety. This could have acted as a form of exposure. Additionally, preliminary analyses of NIW scripts revealed that participants often produced highly positive or meditative content. This suggests that mindfulness processes or the generation of positive imagery may have contributed to the observed outcomes, consistent with findings that these strategies improve emotional well-being (Hofmann et al., 2010; Pile et al., 2021). Similarly, rehearsing positive ideation, even when unrelated to personal worries, has been shown to counteract worry in individuals with generalized anxiety disorder (Eagleson et al., 2016).</w:t>
+        <w:t>, a well-documented emotion regulation strategy (Kross &amp; Ayduk, 2017; Powers &amp; LaBar, 2019). Writing about non-distressing topics may have helped participants practice disengaging from threatening cognitions, facilitating emotional recovery. Indeed, such training reduces distress (Denny &amp; Ochsner, 2014), and this was the faux rationale given in the psychoeducation section. Alternatively, having participants evaluate their response to the core threat script twice per session may have served as a form of exposure. Additionally, NIW scripts often included positive or meditative content, suggesting that mindfulness or positive imagery may have supported the observed benefits (Hofmann et al., 2010; Pile et al., 2021). Similarly, rehearsing positive ideation, even when unrelated to personal worries, has been shown to counteract worry in individuals with generalized anxiety disorder (Eagleson et al., 2016).</w:t>
       </w:r>
     </w:p>
     <w:p>
@@ -14322,7 +14283,7 @@
       </w:pPr>
       <w:r>
         <w:rPr/>
-        <w:t>Finally, baseline anxiety levels may also have influenced NIW’s apparent effectiveness. Participants in the NIW group started with slightly higher (though not significant) average anxiety scores, which may have amplified their therapeutic gains. Greater baseline severity is often associated with larger improvements due to regression to the mean (Barnett et al., 2005) or the presence of more accessible pathology (Driessen et al., 2010). Thus, although the baseline difference was not statistically significant, it remains a potential confounder in interpreting the results.</w:t>
+        <w:t>Baseline anxiety levels may have also influenced NIW’s effectiveness. NIW participants began with higher anxiety scores, potentially amplifying improvements. Greater baseline severity often yields larger gains due to regression to the mean (Barnett et al., 2005) or more accessible pathology (Driessen et al., 2010). This difference remains a potential confounder despite lacking statistical significance.</w:t>
       </w:r>
     </w:p>
     <w:p>
@@ -14330,9 +14291,53 @@
         <w:pStyle w:val="TextBody"/>
         <w:rPr/>
       </w:pPr>
-      <w:r>
-        <w:rPr/>
-        <w:t>Ultimately, the effectiveness of NIW highlights its potential as a therapeutic tool for training skills such as distancing, distraction, or disengagement. This experiment revealed contrasting trajectories between NIW and WET. NIW produced a rapid initial reduction in anxiety symptoms, demonstrating its utility as a short-term intervention. However, these gains plateaued over time. In contrast, WET showed slower initial progress but continued to reduce symptoms steadily, ultimately achieving greater long-term effectiveness.</w:t>
+      <w:bookmarkStart w:id="45" w:name="niw-as-an-intervention"/>
+      <w:r>
+        <w:rPr/>
+        <w:t>NIW shows promise as a therapeutic tool for training distancing, distraction, and disengagement skills. However, we found contrasting trajectories with WET: NIW produced rapid initial anxiety reduction but plateaued over time, while WET showed slower initial progress but continued steady symptom reduction, ultimately achieving superior long-term effectiveness. This suggests that NIW may offer immediate symptom relief, while WET provides more sustained benefits. The small sample size in the NIW condition (29 participants) limits generalizability, emphasizing the need for further research to confirm these effects and determine optimal contexts for each approach.</w:t>
+      </w:r>
+      <w:bookmarkEnd w:id="45"/>
+    </w:p>
+    <w:p>
+      <w:pPr>
+        <w:pStyle w:val="Heading2"/>
+        <w:rPr/>
+      </w:pPr>
+      <w:bookmarkStart w:id="46" w:name="how-wet-works"/>
+      <w:r>
+        <w:rPr/>
+        <w:t>How WET Works</w:t>
+      </w:r>
+    </w:p>
+    <w:p>
+      <w:pPr>
+        <w:pStyle w:val="FirstParagraph"/>
+        <w:rPr/>
+      </w:pPr>
+      <w:r>
+        <w:rPr/>
+        <w:t>The current study aims to advance our understanding of treatment mechanisms by identifying potential mediators. Mediators are potential pathways linking treatment to outcomes, though not all mediators qualify as true causal mechanisms (Kraemer et al., 2002). We surveyed multiple potential processes to identify candidates for change in WET. Among those that significantly changed—distress tolerance, positive self-schema, perceived impact of future events, and metacognitive processes—only distress tolerance was significantly correlated with symptom reduction, suggesting it as a key mechanism. Additionally, change in the anxious response to core threats predicted symptom change.</w:t>
+      </w:r>
+    </w:p>
+    <w:p>
+      <w:pPr>
+        <w:pStyle w:val="Heading3"/>
+        <w:rPr/>
+      </w:pPr>
+      <w:bookmarkStart w:id="47" w:name="distress-tolerance"/>
+      <w:r>
+        <w:rPr/>
+        <w:t>Distress Tolerance.</w:t>
+      </w:r>
+    </w:p>
+    <w:p>
+      <w:pPr>
+        <w:pStyle w:val="FirstParagraph"/>
+        <w:rPr/>
+      </w:pPr>
+      <w:r>
+        <w:rPr/>
+        <w:t>Distress tolerance, defined as an individual’s ability to endure negative emotional states (Simons &amp; Gaher, 2005), is increasingly recognized as a transdiagnostic factor of emotional disorders. It has been linked to symptom severity and treatment outcome in conditions including depression (Lass &amp; Winer, 2020), anxiety (Michel et al., 2016), PTSD (Boffa et al., 2018), and substance use disorders (Leyro et al., 2010). Psychotherapies that enhance distress tolerance, such as dialectical behavior therapy, often improve patients’ capacity to engage with distressing emotions, reducing avoidance behaviors and promoting resilience (Leyro et al., 2010). Indeed, prior research has demonstrated that distress tolerance mediates change in mindfulness-based interventions (Li et al., 2023, 2024).</w:t>
       </w:r>
     </w:p>
     <w:p>
@@ -14340,22 +14345,32 @@
         <w:pStyle w:val="TextBody"/>
         <w:rPr/>
       </w:pPr>
-      <w:bookmarkStart w:id="45" w:name="niw-as-an-intervention"/>
-      <w:r>
-        <w:rPr/>
-        <w:t>These findings suggest that NIW may be valuable for immediate symptom relief, whereas WET provides more sustained benefits. The small sample size in the NIW condition (29 participants) limits the generalizability of these results, emphasizing the need for further research to confirm these effects and determine the optimal contexts for each approach.</w:t>
-      </w:r>
-      <w:bookmarkEnd w:id="45"/>
-    </w:p>
-    <w:p>
-      <w:pPr>
-        <w:pStyle w:val="Heading2"/>
-        <w:rPr/>
-      </w:pPr>
-      <w:bookmarkStart w:id="46" w:name="how-wet-works"/>
-      <w:r>
-        <w:rPr/>
-        <w:t>How WET Works</w:t>
+      <w:r>
+        <w:rPr/>
+        <w:t>Our findings suggest that WET fosters distress tolerance presumably by encouraging participants to engage with distressing thoughts and emotions. While these results support the role of distress tolerance as a mechanism of change in WET, further research is needed to establish a causal connection between changes in DTS and symptom reduction (Kraemer et al., 2002). Specifically, longitudinal studies could clarify whether improvements in distress tolerance precede or occur concurrently with symptom changes.</w:t>
+      </w:r>
+    </w:p>
+    <w:p>
+      <w:pPr>
+        <w:pStyle w:val="TextBody"/>
+        <w:rPr/>
+      </w:pPr>
+      <w:bookmarkStart w:id="48" w:name="distress-tolerance"/>
+      <w:r>
+        <w:rPr/>
+        <w:t>Research suggests specific distress tolerance subtypes (intolerance of uncertainty, anxiety sensitivity) predict change better than general DTS (Michel et al., 2016). This necessitates refining our understanding of how WET influences distress tolerance and its role in symptom reduction. Future research should explore these subdomains to clarify how WET enhances specific facets of distress tolerance and their contribution to therapeutic outcomes. A nuanced approach may reveal distinct change pathways, informing tailored interventions that maximize impact across emotional disorders.</w:t>
+      </w:r>
+      <w:bookmarkEnd w:id="48"/>
+    </w:p>
+    <w:p>
+      <w:pPr>
+        <w:pStyle w:val="Heading3"/>
+        <w:rPr/>
+      </w:pPr>
+      <w:bookmarkStart w:id="49" w:name="responses-to-core-threats"/>
+      <w:r>
+        <w:rPr/>
+        <w:t>Responses to Core Threats.</w:t>
       </w:r>
     </w:p>
     <w:p>
@@ -14365,7 +14380,7 @@
       </w:pPr>
       <w:r>
         <w:rPr/>
-        <w:t>It is clear that a greater understanding of the underlying mechanisms of interventions is needed (Niv et al., 2021), as is a holistic theory (Brewin, 1996; Hofmann &amp; Hayes, 2019; Huppert et al., 2020). The current study aims to advance our understanding of treatment mechanisms by identifying potential mediators. Kraemer (2002) emphasizes that mediators are potential pathways linking treatment to outcomes, though not all mediators qualify as true causal mechanisms.</w:t>
+        <w:t>Central to pathological fear is an inflated sense of threat, making perceived threat reduction key to alleviating anxiety (Zlotnick &amp; Huppert, 2025a). Our findings showed WET reduced response to core threats more effectively than NIW. The rate of threat reduction between sessions one and two predicted symptom improvement by session four, supporting temporal precedence.</w:t>
       </w:r>
     </w:p>
     <w:p>
@@ -14375,28 +14390,7 @@
       </w:pPr>
       <w:r>
         <w:rPr/>
-        <w:t>We surveyed multiple potential mechanisms to identify candidates for change in WET. Among those that significantly changed—distress tolerance, positive self-schema, perceived impact of future events, and metacognitive processes (lack of cognitive confidence, negative beliefs about uncontrollability and danger)—only distress tolerance was significantly correlated with symptom reduction, suggesting it as a key mechanism. Additionally, change in the anxious response to core threats predicted symptom change.</w:t>
-      </w:r>
-    </w:p>
-    <w:p>
-      <w:pPr>
-        <w:pStyle w:val="Heading3"/>
-        <w:rPr/>
-      </w:pPr>
-      <w:bookmarkStart w:id="47" w:name="distress-tolerance"/>
-      <w:r>
-        <w:rPr/>
-        <w:t>Distress Tolerance.</w:t>
-      </w:r>
-    </w:p>
-    <w:p>
-      <w:pPr>
-        <w:pStyle w:val="FirstParagraph"/>
-        <w:rPr/>
-      </w:pPr>
-      <w:r>
-        <w:rPr/>
-        <w:t>Distress tolerance, defined as an individual’s ability to endure negative emotional states (Simons &amp; Gaher, 2005), is increasingly recognized as a transdiagnostic factor implicated in emotional disorders. It has been linked to symptom severity and treatment outcome in conditions including depression (Lass &amp; Winer, 2020), anxiety (Michel et al., 2016), PTSD (Boffa et al., 2018), and substance use disorders (Leyro et al., 2010). Psychotherapies that enhance distress tolerance, such as dialectical behavior therapy, often improve patients’ capacity to engage with distressing emotions, reducing avoidance behaviors and promoting resilience (Leyro et al., 2010). Indeed, prior research has demonstrated that distress tolerance mediates change in mindfulness-based interventions (Li et al., 2023, 2024).</w:t>
+        <w:t>Most threat reduction occurred early, with minimal change thereafter despite ongoing symptom improvements. This suggests repeated threat engagement might work through other mechanisms like distress tolerance, or that there is unique benefit from continued threat activation. Future research should explore whether improving writing scripts to target “hot spots” could enhance threat reduction across sessions, similar to WET practices for PTSD where scripts are progressively refined (Sloan &amp; Marx, 2019).</w:t>
       </w:r>
     </w:p>
     <w:p>
@@ -14406,7 +14400,7 @@
       </w:pPr>
       <w:r>
         <w:rPr/>
-        <w:t>Our findings suggest that WET fosters distress tolerance presumably by encouraging participants to engage with distressing thoughts and emotions. While these results support the role of distress tolerance as a mechanism of change in WET, further research is needed to establish a causal connection between changes in DTS and symptom reduction (Kraemer et al., 2002). Specifically, longitudinal studies could clarify whether improvements in distress tolerance precede or occur concurrently with symptom changes.</w:t>
+        <w:t>Emotional engagement seems to be a prime target for improvement. Focusing on emotional rather than cognitive aspects of writing enhances outcomes in PTSD (Sloan et al., 2007). Future iterations of WET could deepen emotional processing at each session by explicitly encouraging emotional engagement or enhancing imagery realism (Holmes &amp; Mathews, 2005, 2010). Furthermore, improving the threat script by better reflecting the core threat and decreasing avoidance may also be important (Zlotnick &amp; Huppert, 2025a).</w:t>
       </w:r>
     </w:p>
     <w:p>
@@ -14414,62 +14408,9 @@
         <w:pStyle w:val="TextBody"/>
         <w:rPr/>
       </w:pPr>
-      <w:bookmarkStart w:id="48" w:name="distress-tolerance"/>
-      <w:r>
-        <w:rPr/>
-        <w:t>Research suggests that specific subtypes of distress tolerance, such as intolerance of uncertainty and anxiety sensitivity, predict change better than general DTS (Michel et al., 2016). This highlights the need to refine our understanding of how WET influences distress tolerance and its role in symptom reduction. Future research should explore these subdomains to clarify how WET enhances specific facets of distress tolerance and their contribution to therapeutic outcomes. A more nuanced approach may reveal distinct pathways of change, informing tailored interventions that maximize impact across emotional disorders.</w:t>
-      </w:r>
-      <w:bookmarkEnd w:id="48"/>
-    </w:p>
-    <w:p>
-      <w:pPr>
-        <w:pStyle w:val="Heading3"/>
-        <w:rPr/>
-      </w:pPr>
-      <w:bookmarkStart w:id="49" w:name="responses-to-core-threats"/>
-      <w:r>
-        <w:rPr/>
-        <w:t>Responses to Core Threats.</w:t>
-      </w:r>
-    </w:p>
-    <w:p>
-      <w:pPr>
-        <w:pStyle w:val="FirstParagraph"/>
-        <w:rPr/>
-      </w:pPr>
-      <w:r>
-        <w:rPr/>
-        <w:t>Central to pathological fear is the inflated sense of threat, making perceived threat reduction a key mechanism for alleviating anxiety symptoms (Zlotnick &amp; Huppert, 2025a). Our findings showed that WET not only reduced response to core threats but did so more effectively than NIW. Notably, the rate of threat reduction between the first and second sessions predicted symptom improvement by the fourth session, supporting the idea of temporal precedence.</w:t>
-      </w:r>
-    </w:p>
-    <w:p>
-      <w:pPr>
-        <w:pStyle w:val="TextBody"/>
-        <w:rPr/>
-      </w:pPr>
-      <w:r>
-        <w:rPr/>
-        <w:t>The majority of threat reduction in WET occurred between sessions one and two, with minimal change thereafter despite ongoing symptom improvements. This pattern suggests that repeated engagement with the core threat might exert its effects through other mechanisms, such as distress tolerance as seen above. Alternatively, there might be benefits from continued perturbation of the core threats via repeated activation. Further research should explore whether improving the writing script at each session to further engage in “hot spots” could improve threat reduction across sessions. This approach aligns with practices in WET for PTSD, where scripts are progressively refined each session (Sloan &amp; Marx, 2019).</w:t>
-      </w:r>
-    </w:p>
-    <w:p>
-      <w:pPr>
-        <w:pStyle w:val="TextBody"/>
-        <w:rPr/>
-      </w:pPr>
-      <w:r>
-        <w:rPr/>
-        <w:t>In this context, emotional engagement seems to be a prime target for improvement. Evidence suggests that focusing on emotional rather than cognitive aspects of writing enhances outcomes (Sloan et al., 2007). Future iterations of WET could integrate techniques to deepen emotional processing at each session such as explicitly encouraging emotional engagement or enhancing imagery realism (Holmes &amp; Mathews, 2005, 2010). Furthermore, improving the threat script itself, by better reflecting the core threat and decreasing avoidance may also be important (Zlotnick &amp; Huppert, 2025a).</w:t>
-      </w:r>
-    </w:p>
-    <w:p>
-      <w:pPr>
-        <w:pStyle w:val="TextBody"/>
-        <w:rPr/>
-      </w:pPr>
-      <w:r>
-        <w:rPr/>
-        <w:t>The distinct threat-response trajectories observed in WET and NIW illustrate their divergent mechanisms. In WET, sessions elevated threat-response, but the between-session reduction led to lower overall threat-response and to symptom improvement. In contrast, NIW provided short-term threat-response relief with smaller long-term benefits, likely reflecting its strategy of distraction rather than engagement with the core threat. This highlights the importance of targeting core threats in interventions designed to reduce anxiety.</w:t>
+      <w:r>
+        <w:rPr/>
+        <w:t>The distinct threat-response trajectories in WET and NIW illustrate their divergent mechanisms. In WET, sessions elevated threat-response, but the between-session reduction led to lower overall threat-response. In contrast, NIW provided short-term threat-response relief with smaller long-term benefits, likely reflecting its strategy of distraction rather than engagement with the core threat. This highlights the importance of targeting core threats in interventions designed to reduce anxiety.</w:t>
       </w:r>
     </w:p>
     <w:p>
@@ -14481,7 +14422,7 @@
       <w:bookmarkStart w:id="51" w:name="responses-to-core-threats"/>
       <w:r>
         <w:rPr/>
-        <w:t>Changes in both response to threats and distress tolerance predicted symptom reduction. It could be hypothesized that these two processes are related—for example, that a decrease in threat response results from an increase in distress tolerance. However, we found no significant correlation between these variables, suggesting that they operate as independent processes. This distinction highlights two complementary mechanisms underlying WET. First, distress tolerance represents a generic skill that applies across a wide range of distressing situations. In contrast, changes in threat response are more specific, addressing a particular threat that may manifest across various contexts. This is supported by the observed decrease in symptomatology, which is not tied to any single situation. Future research should investigate how these two processes interact to influence treatment outcomes. Exploring these complementary aspects could provide broader insights into therapeutic mechanisms beyond WET.</w:t>
+        <w:t>Changes in both threat response and distress tolerance predicted symptom reduction. One might hypothesize these processes are related—perhaps decreased threat response results from increased distress tolerance. However, we found no significant correlation between these variables, suggesting they operate independently. This distinction highlights two complementary WET mechanisms: distress tolerance as a generic skill applicable across distinct threats, and threat response changes that address specific threats manifesting across various contexts. Future research should investigate how these processes interact and complement each other to influence treatment outcomes, potentially providing broader insights into therapeutic mechanisms beyond WET.</w:t>
       </w:r>
       <w:bookmarkEnd w:id="50"/>
       <w:bookmarkEnd w:id="51"/>
@@ -14505,7 +14446,7 @@
       </w:pPr>
       <w:r>
         <w:rPr/>
-        <w:t>This study demonstrates the efficacy of self-guided, online transdiagnostic WET, showing its superiority over both a waitlist control and an active writing control condition. With just four 20-minute writing sessions, WET achieved large effect sizes at follow-up. Furthermore, the study identified two potential mechanisms through which WET appears to work: increasing distress tolerance and reducing distress associated with activated core threats.</w:t>
+        <w:t>This study demonstrated self-guided, online transdiagnostic WET’s efficacy, showing superiority over both waitlist and active writing controls. With just four 20-minute writing sessions, WET achieved large effect sizes at follow-up. The study identified two potential mechanisms: increased distress tolerance and reduced distress responses to core threats.</w:t>
       </w:r>
     </w:p>
     <w:p>
@@ -14515,17 +14456,7 @@
       </w:pPr>
       <w:r>
         <w:rPr/>
-        <w:t>As clinical psychology shifts from studies focused on outcomes to hypothesis-driven research targeting specific mechanisms (see Hofmann &amp; Hayes, 2019), there is an increasing demand for scalable, flexible methodologies capable of exploring these mechanisms in depth. To address this need, the current study applies WET to a transdiagnostic phenomenon: anxiety. Transdiagnostic WET is a concise, self-administered intervention that is easily delivered online. Beyond its proven effectiveness in reducing anxiety and functional impairment, WET’s adaptability is its true strength. Its structured yet flexible instructions can be tailored to test various interventions, target different mechanisms, and assess their effects on a range of outcomes, positioning it as a valuable tool for mechanism-focused research.</w:t>
-      </w:r>
-    </w:p>
-    <w:p>
-      <w:pPr>
-        <w:pStyle w:val="TextBody"/>
-        <w:rPr/>
-      </w:pPr>
-      <w:r>
-        <w:rPr/>
-        <w:t>WET enables researchers to investigate both processes and outcomes across diverse populations and settings. It thus moves the field closer to realizing the vision of process-focused, mechanism-driven research (Hofmann &amp; Hayes, 2019) while offering a scalable, accessible transdiagnostic intervention.</w:t>
+        <w:t>As clinical psychology shifts from outcome-focused to hypothesis-driven mechanism research (Hofmann &amp; Hayes, 2019), flexible methodologies are increasingly needed. Transdiagnostic WET meets this need as a concise, self-administered intervention easily delivered online. Beyond its effectiveness in reducing anxiety and functional impairment, WET’s adaptability is its strength. Its structured yet flexible instructions can be tailored to test various interventions, target different mechanisms, and assess effects across outcomes. WET enables investigation of both processes and outcomes across diverse populations and settings, advancing mechanism-driven research while offering a scalable, accessible transdiagnostic intervention.</w:t>
       </w:r>
     </w:p>
     <w:p>
@@ -15154,17 +15085,17 @@
         <w:pStyle w:val="Bibliography"/>
         <w:rPr/>
       </w:pPr>
-      <w:bookmarkStart w:id="76" w:name="Xbb6d03f241d06c5e9092425f9ecf94c418d656b"/>
-      <w:r>
-        <w:rPr/>
-        <w:t xml:space="preserve">Brewin, C. R. (1996). THEORETICAL FOUNDATIONS OF COGNITIVE-BEHAVIOR THERAPY FOR ANXIETY AND DEPRESSION. </w:t>
-      </w:r>
-      <w:r>
-        <w:rPr>
-          <w:i/>
-          <w:iCs/>
-        </w:rPr>
-        <w:t>Annual Review of Psychology</w:t>
+      <w:bookmarkStart w:id="76" w:name="X3628d52f6d53f4963630904fef9699bc3c446da"/>
+      <w:r>
+        <w:rPr/>
+        <w:t xml:space="preserve">Cáncer, P. F., Estrada, E., Ollero, M. J. F., &amp; Ferrer, E. (2021). Dynamical Properties and Conceptual Interpretation of Latent Change Score Models. </w:t>
+      </w:r>
+      <w:r>
+        <w:rPr>
+          <w:i/>
+          <w:iCs/>
+        </w:rPr>
+        <w:t>Frontiers in Psychology</w:t>
       </w:r>
       <w:r>
         <w:rPr/>
@@ -15175,55 +15106,13 @@
           <w:i/>
           <w:iCs/>
         </w:rPr>
-        <w:t>47</w:t>
-      </w:r>
-      <w:r>
-        <w:rPr/>
-        <w:t xml:space="preserve">(Volume 47, 1996), 33–57. </w:t>
+        <w:t>12</w:t>
+      </w:r>
+      <w:r>
+        <w:rPr/>
+        <w:t xml:space="preserve">. </w:t>
       </w:r>
       <w:hyperlink r:id="rId17">
-        <w:r>
-          <w:rPr>
-            <w:rStyle w:val="InternetLink"/>
-          </w:rPr>
-          <w:t>https://doi.org/10.1146/annurev.psych.47.1.33</w:t>
-        </w:r>
-      </w:hyperlink>
-      <w:bookmarkEnd w:id="76"/>
-    </w:p>
-    <w:p>
-      <w:pPr>
-        <w:pStyle w:val="Bibliography"/>
-        <w:rPr/>
-      </w:pPr>
-      <w:bookmarkStart w:id="77" w:name="X3628d52f6d53f4963630904fef9699bc3c446da"/>
-      <w:r>
-        <w:rPr/>
-        <w:t xml:space="preserve">Cáncer, P. F., Estrada, E., Ollero, M. J. F., &amp; Ferrer, E. (2021). Dynamical Properties and Conceptual Interpretation of Latent Change Score Models. </w:t>
-      </w:r>
-      <w:r>
-        <w:rPr>
-          <w:i/>
-          <w:iCs/>
-        </w:rPr>
-        <w:t>Frontiers in Psychology</w:t>
-      </w:r>
-      <w:r>
-        <w:rPr/>
-        <w:t xml:space="preserve">, </w:t>
-      </w:r>
-      <w:r>
-        <w:rPr>
-          <w:i/>
-          <w:iCs/>
-        </w:rPr>
-        <w:t>12</w:t>
-      </w:r>
-      <w:r>
-        <w:rPr/>
-        <w:t xml:space="preserve">. </w:t>
-      </w:r>
-      <w:hyperlink r:id="rId18">
         <w:r>
           <w:rPr>
             <w:rStyle w:val="InternetLink"/>
@@ -15231,14 +15120,14 @@
           <w:t>https://doi.org/10.3389/fpsyg.2021.696419</w:t>
         </w:r>
       </w:hyperlink>
-      <w:bookmarkEnd w:id="77"/>
+      <w:bookmarkEnd w:id="76"/>
     </w:p>
     <w:p>
       <w:pPr>
         <w:pStyle w:val="Bibliography"/>
         <w:rPr/>
       </w:pPr>
-      <w:bookmarkStart w:id="78" w:name="X604ac676f5a8d24ace559cb51b30c214cb317f7"/>
+      <w:bookmarkStart w:id="77" w:name="X604ac676f5a8d24ace559cb51b30c214cb317f7"/>
       <w:r>
         <w:rPr/>
         <w:t xml:space="preserve">Carlbring, P., Maurin, L., Törngren, C., Linna, E., Eriksson, T., Sparthan, E., Strååt, M., Marquez von Hage, C., Bergman-Nordgren, L., &amp; Andersson, G. (2011). Individually-tailored, Internet-based treatment for anxiety disorders: A randomized controlled trial. </w:t>
@@ -15265,7 +15154,7 @@
         <w:rPr/>
         <w:t xml:space="preserve">(1), 18–24. </w:t>
       </w:r>
-      <w:hyperlink r:id="rId19">
+      <w:hyperlink r:id="rId18">
         <w:r>
           <w:rPr>
             <w:rStyle w:val="InternetLink"/>
@@ -15273,14 +15162,14 @@
           <w:t>https://doi.org/10.1016/j.brat.2010.10.002</w:t>
         </w:r>
       </w:hyperlink>
-      <w:bookmarkEnd w:id="78"/>
+      <w:bookmarkEnd w:id="77"/>
     </w:p>
     <w:p>
       <w:pPr>
         <w:pStyle w:val="Bibliography"/>
         <w:rPr/>
       </w:pPr>
-      <w:bookmarkStart w:id="79" w:name="Xd5adaec9c66633dc31ea31fdd5fcf25aef87367"/>
+      <w:bookmarkStart w:id="78" w:name="Xd5adaec9c66633dc31ea31fdd5fcf25aef87367"/>
       <w:r>
         <w:rPr/>
         <w:t xml:space="preserve">Carpenter, B., Gelman, A., Hoffman, M. D., Lee, D., Goodrich, B., Betancourt, M., Brubaker, M. A., Guo, J., Li, P., &amp; Riddell, A. (2017). Stan: A Probabilistic Programming Language. </w:t>
@@ -15307,7 +15196,7 @@
         <w:rPr/>
         <w:t xml:space="preserve">, 1. </w:t>
       </w:r>
-      <w:hyperlink r:id="rId20">
+      <w:hyperlink r:id="rId19">
         <w:r>
           <w:rPr>
             <w:rStyle w:val="InternetLink"/>
@@ -15315,14 +15204,14 @@
           <w:t>https://doi.org/10.18637/jss.v076.i01</w:t>
         </w:r>
       </w:hyperlink>
-      <w:bookmarkEnd w:id="79"/>
+      <w:bookmarkEnd w:id="78"/>
     </w:p>
     <w:p>
       <w:pPr>
         <w:pStyle w:val="Bibliography"/>
         <w:rPr/>
       </w:pPr>
-      <w:bookmarkStart w:id="80" w:name="ref-cooperEmpiricalReviewPotential2017"/>
+      <w:bookmarkStart w:id="79" w:name="ref-cooperEmpiricalReviewPotential2017"/>
       <w:r>
         <w:rPr/>
         <w:t xml:space="preserve">Cooper, A. A., Clifton, E. G., &amp; Feeny, N. C. (2017). An empirical review of potential mediators and mechanisms of prolonged exposure therapy. </w:t>
@@ -15349,7 +15238,7 @@
         <w:rPr/>
         <w:t xml:space="preserve">, 106–121. </w:t>
       </w:r>
-      <w:hyperlink r:id="rId21">
+      <w:hyperlink r:id="rId20">
         <w:r>
           <w:rPr>
             <w:rStyle w:val="InternetLink"/>
@@ -15357,14 +15246,14 @@
           <w:t>https://doi.org/10.1016/j.cpr.2017.07.003</w:t>
         </w:r>
       </w:hyperlink>
-      <w:bookmarkEnd w:id="80"/>
+      <w:bookmarkEnd w:id="79"/>
     </w:p>
     <w:p>
       <w:pPr>
         <w:pStyle w:val="Bibliography"/>
         <w:rPr/>
       </w:pPr>
-      <w:bookmarkStart w:id="81" w:name="X87bb2bd46be58214e25748c38635a099ba430db"/>
+      <w:bookmarkStart w:id="80" w:name="X87bb2bd46be58214e25748c38635a099ba430db"/>
       <w:r>
         <w:rPr/>
         <w:t xml:space="preserve">Craske, M. G., Kircanski, K., Zelikowsky, M., Mystkowski, J., Chowdhury, N., &amp; Baker, A. (2008). Optimizing inhibitory learning during exposure therapy. </w:t>
@@ -15391,7 +15280,7 @@
         <w:rPr/>
         <w:t xml:space="preserve">(1), 5–27. </w:t>
       </w:r>
-      <w:hyperlink r:id="rId22">
+      <w:hyperlink r:id="rId21">
         <w:r>
           <w:rPr>
             <w:rStyle w:val="InternetLink"/>
@@ -15399,14 +15288,14 @@
           <w:t>https://doi.org/10.1016/j.brat.2007.10.003</w:t>
         </w:r>
       </w:hyperlink>
-      <w:bookmarkEnd w:id="81"/>
+      <w:bookmarkEnd w:id="80"/>
     </w:p>
     <w:p>
       <w:pPr>
         <w:pStyle w:val="Bibliography"/>
         <w:rPr/>
       </w:pPr>
-      <w:bookmarkStart w:id="82" w:name="ref-damianDoesVariabilityHuman2010"/>
+      <w:bookmarkStart w:id="81" w:name="ref-damianDoesVariabilityHuman2010"/>
       <w:r>
         <w:rPr/>
         <w:t xml:space="preserve">Damian, M. F. (2010). Does variability in human performance outweigh imprecision in response devices such as computer keyboards? </w:t>
@@ -15433,7 +15322,7 @@
         <w:rPr/>
         <w:t xml:space="preserve">(1), 205–211. </w:t>
       </w:r>
-      <w:hyperlink r:id="rId23">
+      <w:hyperlink r:id="rId22">
         <w:r>
           <w:rPr>
             <w:rStyle w:val="InternetLink"/>
@@ -15441,14 +15330,14 @@
           <w:t>https://doi.org/10.3758/BRM.42.1.205</w:t>
         </w:r>
       </w:hyperlink>
-      <w:bookmarkEnd w:id="82"/>
+      <w:bookmarkEnd w:id="81"/>
     </w:p>
     <w:p>
       <w:pPr>
         <w:pStyle w:val="Bibliography"/>
         <w:rPr/>
       </w:pPr>
-      <w:bookmarkStart w:id="83" w:name="X46258ef6afb2444ed491cd7ba0e79ce9d8537ce"/>
+      <w:bookmarkStart w:id="82" w:name="X46258ef6afb2444ed491cd7ba0e79ce9d8537ce"/>
       <w:r>
         <w:rPr/>
         <w:t xml:space="preserve">Deeprose, C., Malik, A., &amp; Holmes, E. A. (2011). Measuring Intrusive Prospective Imagery using the Impact of Future Events Scale (IFES): Psychometric properties and relation to risk for Bipolar Disorder. </w:t>
@@ -15475,7 +15364,7 @@
         <w:rPr/>
         <w:t xml:space="preserve">(2), 187–196. </w:t>
       </w:r>
-      <w:hyperlink r:id="rId24">
+      <w:hyperlink r:id="rId23">
         <w:r>
           <w:rPr>
             <w:rStyle w:val="InternetLink"/>
@@ -15483,14 +15372,14 @@
           <w:t>https://doi.org/10.1521/ijct.2011.4.2.187</w:t>
         </w:r>
       </w:hyperlink>
-      <w:bookmarkEnd w:id="83"/>
+      <w:bookmarkEnd w:id="82"/>
     </w:p>
     <w:p>
       <w:pPr>
         <w:pStyle w:val="Bibliography"/>
         <w:rPr/>
       </w:pPr>
-      <w:bookmarkStart w:id="84" w:name="Xe57d33cf6f0f31479c6ae173e21db6b8c64cab6"/>
+      <w:bookmarkStart w:id="83" w:name="Xe57d33cf6f0f31479c6ae173e21db6b8c64cab6"/>
       <w:r>
         <w:rPr/>
         <w:t xml:space="preserve">Denny, B. T., &amp; Ochsner, K. N. (2014). Behavioral effects of longitudinal training in cognitive reappraisal. </w:t>
@@ -15517,7 +15406,7 @@
         <w:rPr/>
         <w:t xml:space="preserve">(2), 425–433. </w:t>
       </w:r>
-      <w:hyperlink r:id="rId25">
+      <w:hyperlink r:id="rId24">
         <w:r>
           <w:rPr>
             <w:rStyle w:val="InternetLink"/>
@@ -15525,14 +15414,14 @@
           <w:t>https://doi.org/10.1037/a0035276</w:t>
         </w:r>
       </w:hyperlink>
-      <w:bookmarkEnd w:id="84"/>
+      <w:bookmarkEnd w:id="83"/>
     </w:p>
     <w:p>
       <w:pPr>
         <w:pStyle w:val="Bibliography"/>
         <w:rPr/>
       </w:pPr>
-      <w:bookmarkStart w:id="85" w:name="X58cb50eee1b9001eedacbd2a77d127b0550d028"/>
+      <w:bookmarkStart w:id="84" w:name="X58cb50eee1b9001eedacbd2a77d127b0550d028"/>
       <w:r>
         <w:rPr/>
         <w:t xml:space="preserve">Devilly, G. J., &amp; Borkovec, T. D. (2000). Psychometric properties of the credibility/expectancy questionnaire. </w:t>
@@ -15559,7 +15448,7 @@
         <w:rPr/>
         <w:t xml:space="preserve">(2), 73–86. </w:t>
       </w:r>
-      <w:hyperlink r:id="rId26">
+      <w:hyperlink r:id="rId25">
         <w:r>
           <w:rPr>
             <w:rStyle w:val="InternetLink"/>
@@ -15567,14 +15456,14 @@
           <w:t>https://doi.org/10.1016/s0005-7916(00)00012-4</w:t>
         </w:r>
       </w:hyperlink>
-      <w:bookmarkEnd w:id="85"/>
+      <w:bookmarkEnd w:id="84"/>
     </w:p>
     <w:p>
       <w:pPr>
         <w:pStyle w:val="Bibliography"/>
         <w:rPr/>
       </w:pPr>
-      <w:bookmarkStart w:id="86" w:name="ref-driessenDoesPretreatmentSeverity2010"/>
+      <w:bookmarkStart w:id="85" w:name="ref-driessenDoesPretreatmentSeverity2010"/>
       <w:r>
         <w:rPr/>
         <w:t xml:space="preserve">Driessen, E., Cuijpers, P., Hollon, S. D., &amp; Dekker, J. J. M. (2010). Does pretreatment severity moderate the efficacy of psychological treatment of adult outpatient depression? A meta-analysis. </w:t>
@@ -15601,7 +15490,7 @@
         <w:rPr/>
         <w:t xml:space="preserve">(5), 668–680. </w:t>
       </w:r>
-      <w:hyperlink r:id="rId27">
+      <w:hyperlink r:id="rId26">
         <w:r>
           <w:rPr>
             <w:rStyle w:val="InternetLink"/>
@@ -15609,14 +15498,14 @@
           <w:t>https://doi.org/10.1037/a0020570</w:t>
         </w:r>
       </w:hyperlink>
-      <w:bookmarkEnd w:id="86"/>
+      <w:bookmarkEnd w:id="85"/>
     </w:p>
     <w:p>
       <w:pPr>
         <w:pStyle w:val="Bibliography"/>
         <w:rPr/>
       </w:pPr>
-      <w:bookmarkStart w:id="87" w:name="ref-eaglesonPowerPositiveThinking2016"/>
+      <w:bookmarkStart w:id="86" w:name="ref-eaglesonPowerPositiveThinking2016"/>
       <w:r>
         <w:rPr/>
         <w:t xml:space="preserve">Eagleson, C., Hayes, S., Mathews, A., Perman, G., &amp; Hirsch, C. R. (2016). The power of positive thinking: Pathological worry is reduced by thought replacement in Generalized Anxiety Disorder. </w:t>
@@ -15643,7 +15532,7 @@
         <w:rPr/>
         <w:t xml:space="preserve">, 13–18. </w:t>
       </w:r>
-      <w:hyperlink r:id="rId28">
+      <w:hyperlink r:id="rId27">
         <w:r>
           <w:rPr>
             <w:rStyle w:val="InternetLink"/>
@@ -15651,14 +15540,14 @@
           <w:t>https://doi.org/10.1016/j.brat.2015.12.017</w:t>
         </w:r>
       </w:hyperlink>
-      <w:bookmarkEnd w:id="87"/>
+      <w:bookmarkEnd w:id="86"/>
     </w:p>
     <w:p>
       <w:pPr>
         <w:pStyle w:val="Bibliography"/>
         <w:rPr/>
       </w:pPr>
-      <w:bookmarkStart w:id="88" w:name="ref-eronenCausalDiscoveryProblem2020"/>
+      <w:bookmarkStart w:id="87" w:name="ref-eronenCausalDiscoveryProblem2020"/>
       <w:r>
         <w:rPr/>
         <w:t xml:space="preserve">Eronen, M. I. (2020). Causal discovery and the problem of psychological interventions. </w:t>
@@ -15685,7 +15574,7 @@
         <w:rPr/>
         <w:t xml:space="preserve">, 100785. </w:t>
       </w:r>
-      <w:hyperlink r:id="rId29">
+      <w:hyperlink r:id="rId28">
         <w:r>
           <w:rPr>
             <w:rStyle w:val="InternetLink"/>
@@ -15693,14 +15582,14 @@
           <w:t>https://doi.org/10.1016/j.newideapsych.2020.100785</w:t>
         </w:r>
       </w:hyperlink>
-      <w:bookmarkEnd w:id="88"/>
+      <w:bookmarkEnd w:id="87"/>
     </w:p>
     <w:p>
       <w:pPr>
         <w:pStyle w:val="Bibliography"/>
         <w:rPr/>
       </w:pPr>
-      <w:bookmarkStart w:id="89" w:name="Xca11ce1c540fbfa0d9497a79bd0bd2c57efd72e"/>
+      <w:bookmarkStart w:id="88" w:name="Xca11ce1c540fbfa0d9497a79bd0bd2c57efd72e"/>
       <w:r>
         <w:rPr/>
         <w:t xml:space="preserve">Esfandiari, N., Mazaheri, M. A., Akbari-Zardkhaneh, S., Sadeghi-Firoozabadi, V., &amp; Cheraghi, M. (2021). Internet-Delivered Versus Face-to-Face Cognitive Behavior Therapy for Anxiety Disorders: Systematic Review and Meta-Analysis. </w:t>
@@ -15727,7 +15616,7 @@
         <w:rPr/>
         <w:t xml:space="preserve">, 153. </w:t>
       </w:r>
-      <w:hyperlink r:id="rId30">
+      <w:hyperlink r:id="rId29">
         <w:r>
           <w:rPr>
             <w:rStyle w:val="InternetLink"/>
@@ -15735,14 +15624,14 @@
           <w:t>https://doi.org/10.4103/ijpvm.ijpvm_208_21</w:t>
         </w:r>
       </w:hyperlink>
-      <w:bookmarkEnd w:id="89"/>
+      <w:bookmarkEnd w:id="88"/>
     </w:p>
     <w:p>
       <w:pPr>
         <w:pStyle w:val="Bibliography"/>
         <w:rPr/>
       </w:pPr>
-      <w:bookmarkStart w:id="90" w:name="ref-foaHabituationSubjectiveAnxiety1978"/>
+      <w:bookmarkStart w:id="89" w:name="ref-foaHabituationSubjectiveAnxiety1978"/>
       <w:r>
         <w:rPr/>
         <w:t xml:space="preserve">Foa, E. B., &amp; Chambless, D. L. (1978). Habituation of subjective anxiety during flooding in imagery. </w:t>
@@ -15769,7 +15658,7 @@
         <w:rPr/>
         <w:t xml:space="preserve">(6), 391–399. </w:t>
       </w:r>
-      <w:hyperlink r:id="rId31">
+      <w:hyperlink r:id="rId30">
         <w:r>
           <w:rPr>
             <w:rStyle w:val="InternetLink"/>
@@ -15777,6 +15666,29 @@
           <w:t>https://doi.org/10.1016/0005-7967(78)90010-4</w:t>
         </w:r>
       </w:hyperlink>
+      <w:bookmarkEnd w:id="89"/>
+    </w:p>
+    <w:p>
+      <w:pPr>
+        <w:pStyle w:val="Bibliography"/>
+        <w:rPr/>
+      </w:pPr>
+      <w:bookmarkStart w:id="90" w:name="ref-foaEmotionalProcessingTheory2006"/>
+      <w:r>
+        <w:rPr/>
+        <w:t xml:space="preserve">Foa, E. B., Huppert, J. D., Cahill, S. P., &amp; Rothbaum, B. O. (2006). Emotional Processing Theory: An Update. In </w:t>
+      </w:r>
+      <w:r>
+        <w:rPr>
+          <w:i/>
+          <w:iCs/>
+        </w:rPr>
+        <w:t>Pathological anxiety: Emotional processing in etiology and treatment</w:t>
+      </w:r>
+      <w:r>
+        <w:rPr/>
+        <w:t xml:space="preserve"> (pp. pp. 3–24). Guilford Press.</w:t>
+      </w:r>
       <w:bookmarkEnd w:id="90"/>
     </w:p>
     <w:p>
@@ -15784,30 +15696,7 @@
         <w:pStyle w:val="Bibliography"/>
         <w:rPr/>
       </w:pPr>
-      <w:bookmarkStart w:id="91" w:name="ref-foaEmotionalProcessingTheory2006"/>
-      <w:r>
-        <w:rPr/>
-        <w:t xml:space="preserve">Foa, E. B., Huppert, J. D., Cahill, S. P., &amp; Rothbaum, B. O. (2006). Emotional Processing Theory: An Update. In </w:t>
-      </w:r>
-      <w:r>
-        <w:rPr>
-          <w:i/>
-          <w:iCs/>
-        </w:rPr>
-        <w:t>Pathological anxiety: Emotional processing in etiology and treatment</w:t>
-      </w:r>
-      <w:r>
-        <w:rPr/>
-        <w:t xml:space="preserve"> (pp. pp. 3–24). Guilford Press.</w:t>
-      </w:r>
-      <w:bookmarkEnd w:id="91"/>
-    </w:p>
-    <w:p>
-      <w:pPr>
-        <w:pStyle w:val="Bibliography"/>
-        <w:rPr/>
-      </w:pPr>
-      <w:bookmarkStart w:id="92" w:name="ref-foaEmotionalProcessingFear1986"/>
+      <w:bookmarkStart w:id="91" w:name="ref-foaEmotionalProcessingFear1986"/>
       <w:r>
         <w:rPr/>
         <w:t xml:space="preserve">Foa, E. B., &amp; Kozak, M. J. (1986). Emotional processing of fear: Exposure to corrective information. </w:t>
@@ -15834,7 +15723,7 @@
         <w:rPr/>
         <w:t xml:space="preserve">(1), 20–35. </w:t>
       </w:r>
-      <w:hyperlink r:id="rId32">
+      <w:hyperlink r:id="rId31">
         <w:r>
           <w:rPr>
             <w:rStyle w:val="InternetLink"/>
@@ -15842,6 +15731,29 @@
           <w:t>https://doi.org/10.1037/0033-2909.99.1.20</w:t>
         </w:r>
       </w:hyperlink>
+      <w:bookmarkEnd w:id="91"/>
+    </w:p>
+    <w:p>
+      <w:pPr>
+        <w:pStyle w:val="Bibliography"/>
+        <w:rPr/>
+      </w:pPr>
+      <w:bookmarkStart w:id="92" w:name="ref-foaTreatingYourOCD2012"/>
+      <w:r>
+        <w:rPr/>
+        <w:t xml:space="preserve">Foa, E. B., Yadin, E., &amp; Lichner, T. K. (2012). </w:t>
+      </w:r>
+      <w:r>
+        <w:rPr>
+          <w:i/>
+          <w:iCs/>
+        </w:rPr>
+        <w:t>Treating Your OCD with Exposure and Response (Ritual) Prevention Workbook</w:t>
+      </w:r>
+      <w:r>
+        <w:rPr/>
+        <w:t>. OUP USA.</w:t>
+      </w:r>
       <w:bookmarkEnd w:id="92"/>
     </w:p>
     <w:p>
@@ -15849,30 +15761,7 @@
         <w:pStyle w:val="Bibliography"/>
         <w:rPr/>
       </w:pPr>
-      <w:bookmarkStart w:id="93" w:name="ref-foaTreatingYourOCD2012"/>
-      <w:r>
-        <w:rPr/>
-        <w:t xml:space="preserve">Foa, E. B., Yadin, E., &amp; Lichner, T. K. (2012). </w:t>
-      </w:r>
-      <w:r>
-        <w:rPr>
-          <w:i/>
-          <w:iCs/>
-        </w:rPr>
-        <w:t>Treating Your OCD with Exposure and Response (Ritual) Prevention Workbook</w:t>
-      </w:r>
-      <w:r>
-        <w:rPr/>
-        <w:t>. OUP USA.</w:t>
-      </w:r>
-      <w:bookmarkEnd w:id="93"/>
-    </w:p>
-    <w:p>
-      <w:pPr>
-        <w:pStyle w:val="Bibliography"/>
-        <w:rPr/>
-      </w:pPr>
-      <w:bookmarkStart w:id="94" w:name="ref-fowlerBriefCoreSchema2006"/>
+      <w:bookmarkStart w:id="93" w:name="ref-fowlerBriefCoreSchema2006"/>
       <w:r>
         <w:rPr/>
         <w:t xml:space="preserve">Fowler, D., Freeman, D., Smith, B., Kuipers, E., Bebbington, P., Bashforth, H., Coker, S., Hodgekins, J., Gracie, A., Dunn, G., &amp; Garety, P. (2006). The Brief Core Schema Scales (BCSS): psychometric properties and associations with paranoia and grandiosity in non-clinical and psychosis samples. </w:t>
@@ -15899,7 +15788,7 @@
         <w:rPr/>
         <w:t xml:space="preserve">(6), 749–759. </w:t>
       </w:r>
-      <w:hyperlink r:id="rId33">
+      <w:hyperlink r:id="rId32">
         <w:r>
           <w:rPr>
             <w:rStyle w:val="InternetLink"/>
@@ -15907,14 +15796,14 @@
           <w:t>https://doi.org/10.1017/S0033291706007355</w:t>
         </w:r>
       </w:hyperlink>
-      <w:bookmarkEnd w:id="94"/>
+      <w:bookmarkEnd w:id="93"/>
     </w:p>
     <w:p>
       <w:pPr>
         <w:pStyle w:val="Bibliography"/>
         <w:rPr/>
       </w:pPr>
-      <w:bookmarkStart w:id="95" w:name="Xe67165d4cefa06c8e58c09786d70e5f4d553129"/>
+      <w:bookmarkStart w:id="94" w:name="Xe67165d4cefa06c8e58c09786d70e5f4d553129"/>
       <w:r>
         <w:rPr/>
         <w:t xml:space="preserve">Fracalanza, K., Koerner, N., &amp; Antony, M. M. (2014). Testing a procedural variant of written imaginal exposure for generalized anxiety disorder. </w:t>
@@ -15941,7 +15830,7 @@
         <w:rPr/>
         <w:t xml:space="preserve">(6), 559–569. </w:t>
       </w:r>
-      <w:hyperlink r:id="rId34">
+      <w:hyperlink r:id="rId33">
         <w:r>
           <w:rPr>
             <w:rStyle w:val="InternetLink"/>
@@ -15949,14 +15838,14 @@
           <w:t>https://doi.org/10.1016/j.janxdis.2014.05.011</w:t>
         </w:r>
       </w:hyperlink>
-      <w:bookmarkEnd w:id="95"/>
+      <w:bookmarkEnd w:id="94"/>
     </w:p>
     <w:p>
       <w:pPr>
         <w:pStyle w:val="Bibliography"/>
         <w:rPr/>
       </w:pPr>
-      <w:bookmarkStart w:id="96" w:name="X2188c16c6897c914b9180aa184db02e38a5d3e8"/>
+      <w:bookmarkStart w:id="95" w:name="X2188c16c6897c914b9180aa184db02e38a5d3e8"/>
       <w:r>
         <w:rPr/>
         <w:t xml:space="preserve">Frattaroli, J. (2006). Experimental disclosure and its moderators: A meta-analysis. </w:t>
@@ -15983,7 +15872,7 @@
         <w:rPr/>
         <w:t xml:space="preserve">(6), 823–865. </w:t>
       </w:r>
-      <w:hyperlink r:id="rId35">
+      <w:hyperlink r:id="rId34">
         <w:r>
           <w:rPr>
             <w:rStyle w:val="InternetLink"/>
@@ -15991,14 +15880,14 @@
           <w:t>https://doi.org/10.1037/0033-2909.132.6.823</w:t>
         </w:r>
       </w:hyperlink>
-      <w:bookmarkEnd w:id="96"/>
+      <w:bookmarkEnd w:id="95"/>
     </w:p>
     <w:p>
       <w:pPr>
         <w:pStyle w:val="Bibliography"/>
         <w:rPr/>
       </w:pPr>
-      <w:bookmarkStart w:id="97" w:name="ref-gillihanCommonPitfallsExposure2012"/>
+      <w:bookmarkStart w:id="96" w:name="ref-gillihanCommonPitfallsExposure2012"/>
       <w:r>
         <w:rPr/>
         <w:t xml:space="preserve">Gillihan, S. J., Williams, M. T., Malcoun, E., Yadin, E., &amp; Foa, E. B. (2012). Common pitfalls in exposure and response prevention (EX/RP) for OCD. </w:t>
@@ -16025,7 +15914,7 @@
         <w:rPr/>
         <w:t xml:space="preserve">(4), 251–257. </w:t>
       </w:r>
-      <w:hyperlink r:id="rId36">
+      <w:hyperlink r:id="rId35">
         <w:r>
           <w:rPr>
             <w:rStyle w:val="InternetLink"/>
@@ -16033,14 +15922,14 @@
           <w:t>https://doi.org/10.1016/j.jocrd.2012.05.002</w:t>
         </w:r>
       </w:hyperlink>
-      <w:bookmarkEnd w:id="97"/>
+      <w:bookmarkEnd w:id="96"/>
     </w:p>
     <w:p>
       <w:pPr>
         <w:pStyle w:val="Bibliography"/>
         <w:rPr/>
       </w:pPr>
-      <w:bookmarkStart w:id="98" w:name="ref-goldmanImpactWrittenExposure2007"/>
+      <w:bookmarkStart w:id="97" w:name="ref-goldmanImpactWrittenExposure2007"/>
       <w:r>
         <w:rPr/>
         <w:t xml:space="preserve">Goldman, N., Dugas, M. J., Sexton, K. A., &amp; Gervais, N. J. (2007). The Impact of Written Exposure on Worry: A Preliminary Investigation. </w:t>
@@ -16067,7 +15956,7 @@
         <w:rPr/>
         <w:t xml:space="preserve">(4), 512–538. </w:t>
       </w:r>
-      <w:hyperlink r:id="rId37">
+      <w:hyperlink r:id="rId36">
         <w:r>
           <w:rPr>
             <w:rStyle w:val="InternetLink"/>
@@ -16075,6 +15964,29 @@
           <w:t>https://doi.org/10.1177/0145445506298651</w:t>
         </w:r>
       </w:hyperlink>
+      <w:bookmarkEnd w:id="97"/>
+    </w:p>
+    <w:p>
+      <w:pPr>
+        <w:pStyle w:val="Bibliography"/>
+        <w:rPr/>
+      </w:pPr>
+      <w:bookmarkStart w:id="98" w:name="ref-hayesAcceptanceCommitmentTherapy1999"/>
+      <w:r>
+        <w:rPr/>
+        <w:t xml:space="preserve">Hayes, S. C., Strosahl, K. D., &amp; Wilson, K. G. (1999). </w:t>
+      </w:r>
+      <w:r>
+        <w:rPr>
+          <w:i/>
+          <w:iCs/>
+        </w:rPr>
+        <w:t>Acceptance and commitment therapy: An experiential approach to behavior change</w:t>
+      </w:r>
+      <w:r>
+        <w:rPr/>
+        <w:t>. Guilford Press.</w:t>
+      </w:r>
       <w:bookmarkEnd w:id="98"/>
     </w:p>
     <w:p>
@@ -16082,30 +15994,7 @@
         <w:pStyle w:val="Bibliography"/>
         <w:rPr/>
       </w:pPr>
-      <w:bookmarkStart w:id="99" w:name="ref-hayesAcceptanceCommitmentTherapy1999"/>
-      <w:r>
-        <w:rPr/>
-        <w:t xml:space="preserve">Hayes, S. C., Strosahl, K. D., &amp; Wilson, K. G. (1999). </w:t>
-      </w:r>
-      <w:r>
-        <w:rPr>
-          <w:i/>
-          <w:iCs/>
-        </w:rPr>
-        <w:t>Acceptance and commitment therapy: An experiential approach to behavior change</w:t>
-      </w:r>
-      <w:r>
-        <w:rPr/>
-        <w:t>. Guilford Press.</w:t>
-      </w:r>
-      <w:bookmarkEnd w:id="99"/>
-    </w:p>
-    <w:p>
-      <w:pPr>
-        <w:pStyle w:val="Bibliography"/>
-        <w:rPr/>
-      </w:pPr>
-      <w:bookmarkStart w:id="100" w:name="ref-hilleyDynamicChangeMeets2022"/>
+      <w:bookmarkStart w:id="99" w:name="ref-hilleyDynamicChangeMeets2022"/>
       <w:r>
         <w:rPr/>
         <w:t xml:space="preserve">Hilley, C. D., &amp; O’Rourke, H. P. (2022). Dynamic change meets mechanisms of change: Examining mediators in the latent change score framework. </w:t>
@@ -16121,7 +16010,7 @@
         <w:rPr/>
         <w:t xml:space="preserve">. </w:t>
       </w:r>
-      <w:hyperlink r:id="rId38">
+      <w:hyperlink r:id="rId37">
         <w:r>
           <w:rPr>
             <w:rStyle w:val="InternetLink"/>
@@ -16129,14 +16018,14 @@
           <w:t>https://doi.org/10.1177/01650254211064352</w:t>
         </w:r>
       </w:hyperlink>
-      <w:bookmarkEnd w:id="100"/>
+      <w:bookmarkEnd w:id="99"/>
     </w:p>
     <w:p>
       <w:pPr>
         <w:pStyle w:val="Bibliography"/>
         <w:rPr/>
       </w:pPr>
-      <w:bookmarkStart w:id="101" w:name="ref-hofmannFutureInterventionScience2019"/>
+      <w:bookmarkStart w:id="100" w:name="ref-hofmannFutureInterventionScience2019"/>
       <w:r>
         <w:rPr/>
         <w:t xml:space="preserve">Hofmann, S. G., &amp; Hayes, S. C. (2019). The Future of Intervention Science: Process-Based Therapy. </w:t>
@@ -16163,7 +16052,7 @@
         <w:rPr/>
         <w:t xml:space="preserve">(1), 37–50. </w:t>
       </w:r>
-      <w:hyperlink r:id="rId39">
+      <w:hyperlink r:id="rId38">
         <w:r>
           <w:rPr>
             <w:rStyle w:val="InternetLink"/>
@@ -16171,14 +16060,14 @@
           <w:t>https://doi.org/10.1177/2167702618772296</w:t>
         </w:r>
       </w:hyperlink>
-      <w:bookmarkEnd w:id="101"/>
+      <w:bookmarkEnd w:id="100"/>
     </w:p>
     <w:p>
       <w:pPr>
         <w:pStyle w:val="Bibliography"/>
         <w:rPr/>
       </w:pPr>
-      <w:bookmarkStart w:id="102" w:name="X0f2ba6b4956de79d215435d26bfb839fa08ca7f"/>
+      <w:bookmarkStart w:id="101" w:name="X0f2ba6b4956de79d215435d26bfb839fa08ca7f"/>
       <w:r>
         <w:rPr/>
         <w:t xml:space="preserve">Hofmann, S. G., Sawyer, A. T., Witt, A. A., &amp; Oh, D. (2010). The Effect of Mindfulness-Based Therapy on Anxiety and Depression: A Meta-Analytic Review. </w:t>
@@ -16205,7 +16094,7 @@
         <w:rPr/>
         <w:t xml:space="preserve">(2), 169–183. </w:t>
       </w:r>
-      <w:hyperlink r:id="rId40">
+      <w:hyperlink r:id="rId39">
         <w:r>
           <w:rPr>
             <w:rStyle w:val="InternetLink"/>
@@ -16213,14 +16102,14 @@
           <w:t>https://doi.org/10.1037/a0018555</w:t>
         </w:r>
       </w:hyperlink>
-      <w:bookmarkEnd w:id="102"/>
+      <w:bookmarkEnd w:id="101"/>
     </w:p>
     <w:p>
       <w:pPr>
         <w:pStyle w:val="Bibliography"/>
         <w:rPr/>
       </w:pPr>
-      <w:bookmarkStart w:id="103" w:name="ref-holmesMentalImageryEmotion2005"/>
+      <w:bookmarkStart w:id="102" w:name="ref-holmesMentalImageryEmotion2005"/>
       <w:r>
         <w:rPr/>
         <w:t xml:space="preserve">Holmes, E. A., &amp; Mathews, A. (2005). Mental Imagery and Emotion: A Special Relationship? </w:t>
@@ -16247,7 +16136,7 @@
         <w:rPr/>
         <w:t xml:space="preserve">(4), 489–497. </w:t>
       </w:r>
-      <w:hyperlink r:id="rId41">
+      <w:hyperlink r:id="rId40">
         <w:r>
           <w:rPr>
             <w:rStyle w:val="InternetLink"/>
@@ -16255,14 +16144,14 @@
           <w:t>https://doi.org/10.1037/1528-3542.5.4.489</w:t>
         </w:r>
       </w:hyperlink>
-      <w:bookmarkEnd w:id="103"/>
+      <w:bookmarkEnd w:id="102"/>
     </w:p>
     <w:p>
       <w:pPr>
         <w:pStyle w:val="Bibliography"/>
         <w:rPr/>
       </w:pPr>
-      <w:bookmarkStart w:id="104" w:name="ref-holmesMentalImageryEmotion2010"/>
+      <w:bookmarkStart w:id="103" w:name="ref-holmesMentalImageryEmotion2010"/>
       <w:r>
         <w:rPr/>
         <w:t xml:space="preserve">Holmes, E. A., &amp; Mathews, A. (2010). Mental imagery in emotion and emotional disorders. </w:t>
@@ -16289,7 +16178,7 @@
         <w:rPr/>
         <w:t xml:space="preserve">(3), 349–362. </w:t>
       </w:r>
-      <w:hyperlink r:id="rId42">
+      <w:hyperlink r:id="rId41">
         <w:r>
           <w:rPr>
             <w:rStyle w:val="InternetLink"/>
@@ -16297,6 +16186,29 @@
           <w:t>https://doi.org/10.1016/j.cpr.2010.01.001</w:t>
         </w:r>
       </w:hyperlink>
+      <w:bookmarkEnd w:id="103"/>
+    </w:p>
+    <w:p>
+      <w:pPr>
+        <w:pStyle w:val="Bibliography"/>
+        <w:rPr/>
+      </w:pPr>
+      <w:bookmarkStart w:id="104" w:name="ref-huppertCBTAnxietyDisorders2020"/>
+      <w:r>
+        <w:rPr/>
+        <w:t xml:space="preserve">Huppert, J. D., Fradkin, I., &amp; Cahill, S. P. (2020). CBT for anxiety disorders: Memory reconsolidation theory and its relationship to cognitive, emotional processing, and inhibitory models. In R. Lane &amp; L. Nadel (Eds.), </w:t>
+      </w:r>
+      <w:r>
+        <w:rPr>
+          <w:i/>
+          <w:iCs/>
+        </w:rPr>
+        <w:t>Neuroscience of Enduring Change in Psychotherapy</w:t>
+      </w:r>
+      <w:r>
+        <w:rPr/>
+        <w:t>. Oxford University Press.</w:t>
+      </w:r>
       <w:bookmarkEnd w:id="104"/>
     </w:p>
     <w:p>
@@ -16304,21 +16216,32 @@
         <w:pStyle w:val="Bibliography"/>
         <w:rPr/>
       </w:pPr>
-      <w:bookmarkStart w:id="105" w:name="ref-huppertCBTAnxietyDisorders2020"/>
-      <w:r>
-        <w:rPr/>
-        <w:t xml:space="preserve">Huppert, J. D., Fradkin, I., &amp; Cahill, S. P. (2020). CBT for anxiety disorders: Memory reconsolidation theory and its relationship to cognitive, emotional processing, and inhibitory models. In R. Lane &amp; L. Nadel (Eds.), </w:t>
-      </w:r>
-      <w:r>
-        <w:rPr>
-          <w:i/>
-          <w:iCs/>
-        </w:rPr>
-        <w:t>Neuroscience of Enduring Change in Psychotherapy</w:t>
-      </w:r>
-      <w:r>
-        <w:rPr/>
-        <w:t>. Oxford University Press.</w:t>
+      <w:bookmarkStart w:id="105" w:name="ref-huppertCoreFearsValues2012"/>
+      <w:r>
+        <w:rPr/>
+        <w:t xml:space="preserve">Huppert, J. D., &amp; Zlotnick, E. (2012). Core fears, values, and obsessive-compulsive disorder: a preliminary clinical-theoretical outlook. </w:t>
+      </w:r>
+      <w:r>
+        <w:rPr>
+          <w:i/>
+          <w:iCs/>
+        </w:rPr>
+        <w:t>Psicoterapia Cognitiva e Comportamentale</w:t>
+      </w:r>
+      <w:r>
+        <w:rPr/>
+        <w:t xml:space="preserve">, </w:t>
+      </w:r>
+      <w:r>
+        <w:rPr>
+          <w:i/>
+          <w:iCs/>
+        </w:rPr>
+        <w:t>18</w:t>
+      </w:r>
+      <w:r>
+        <w:rPr/>
+        <w:t>(1), 91–102.</w:t>
       </w:r>
       <w:bookmarkEnd w:id="105"/>
     </w:p>
@@ -16327,17 +16250,17 @@
         <w:pStyle w:val="Bibliography"/>
         <w:rPr/>
       </w:pPr>
-      <w:bookmarkStart w:id="106" w:name="ref-huppertCoreFearsValues2012"/>
-      <w:r>
-        <w:rPr/>
-        <w:t xml:space="preserve">Huppert, J. D., &amp; Zlotnick, E. (2012). Core fears, values, and obsessive-compulsive disorder: a preliminary clinical-theoretical outlook. </w:t>
-      </w:r>
-      <w:r>
-        <w:rPr>
-          <w:i/>
-          <w:iCs/>
-        </w:rPr>
-        <w:t>Psicoterapia Cognitiva e Comportamentale</w:t>
+      <w:bookmarkStart w:id="106" w:name="ref-johanssonTailoredVsStandardized2012"/>
+      <w:r>
+        <w:rPr/>
+        <w:t xml:space="preserve">Johansson, R., Sjöberg, E., Sjögren, M., Johnsson, E., Carlbring, P., Andersson, T., Rousseau, A., &amp; Andersson, G. (2012). Tailored vs. Standardized Internet-Based Cognitive Behavior Therapy for Depression and Comorbid Symptoms: A Randomized Controlled Trial. </w:t>
+      </w:r>
+      <w:r>
+        <w:rPr>
+          <w:i/>
+          <w:iCs/>
+        </w:rPr>
+        <w:t>PLOS ONE</w:t>
       </w:r>
       <w:r>
         <w:rPr/>
@@ -16348,47 +16271,13 @@
           <w:i/>
           <w:iCs/>
         </w:rPr>
-        <w:t>18</w:t>
-      </w:r>
-      <w:r>
-        <w:rPr/>
-        <w:t>(1), 91–102.</w:t>
-      </w:r>
-      <w:bookmarkEnd w:id="106"/>
-    </w:p>
-    <w:p>
-      <w:pPr>
-        <w:pStyle w:val="Bibliography"/>
-        <w:rPr/>
-      </w:pPr>
-      <w:bookmarkStart w:id="107" w:name="ref-johanssonTailoredVsStandardized2012"/>
-      <w:r>
-        <w:rPr/>
-        <w:t xml:space="preserve">Johansson, R., Sjöberg, E., Sjögren, M., Johnsson, E., Carlbring, P., Andersson, T., Rousseau, A., &amp; Andersson, G. (2012). Tailored vs. Standardized Internet-Based Cognitive Behavior Therapy for Depression and Comorbid Symptoms: A Randomized Controlled Trial. </w:t>
-      </w:r>
-      <w:r>
-        <w:rPr>
-          <w:i/>
-          <w:iCs/>
-        </w:rPr>
-        <w:t>PLOS ONE</w:t>
-      </w:r>
-      <w:r>
-        <w:rPr/>
-        <w:t xml:space="preserve">, </w:t>
-      </w:r>
-      <w:r>
-        <w:rPr>
-          <w:i/>
-          <w:iCs/>
-        </w:rPr>
         <w:t>7</w:t>
       </w:r>
       <w:r>
         <w:rPr/>
         <w:t xml:space="preserve">(5), e36905. </w:t>
       </w:r>
-      <w:hyperlink r:id="rId43">
+      <w:hyperlink r:id="rId42">
         <w:r>
           <w:rPr>
             <w:rStyle w:val="InternetLink"/>
@@ -16396,14 +16285,14 @@
           <w:t>https://doi.org/10.1371/journal.pone.0036905</w:t>
         </w:r>
       </w:hyperlink>
-      <w:bookmarkEnd w:id="107"/>
+      <w:bookmarkEnd w:id="106"/>
     </w:p>
     <w:p>
       <w:pPr>
         <w:pStyle w:val="Bibliography"/>
         <w:rPr/>
       </w:pPr>
-      <w:bookmarkStart w:id="108" w:name="ref-kazdinMediatorsMechanismsChange2007"/>
+      <w:bookmarkStart w:id="107" w:name="ref-kazdinMediatorsMechanismsChange2007"/>
       <w:r>
         <w:rPr/>
         <w:t xml:space="preserve">Kazdin, A. E. (2007). Mediators and mechanisms of change in psychotherapy research. </w:t>
@@ -16430,7 +16319,7 @@
         <w:rPr/>
         <w:t xml:space="preserve">, 1–27. </w:t>
       </w:r>
-      <w:hyperlink r:id="rId44">
+      <w:hyperlink r:id="rId43">
         <w:r>
           <w:rPr>
             <w:rStyle w:val="InternetLink"/>
@@ -16438,14 +16327,14 @@
           <w:t>https://doi.org/10.1146/annurev.clinpsy.3.022806.091432</w:t>
         </w:r>
       </w:hyperlink>
-      <w:bookmarkEnd w:id="108"/>
+      <w:bookmarkEnd w:id="107"/>
     </w:p>
     <w:p>
       <w:pPr>
         <w:pStyle w:val="Bibliography"/>
         <w:rPr/>
       </w:pPr>
-      <w:bookmarkStart w:id="109" w:name="Xceed83dd85231a03caf5c3c280d092cd8ff0971"/>
+      <w:bookmarkStart w:id="108" w:name="Xceed83dd85231a03caf5c3c280d092cd8ff0971"/>
       <w:r>
         <w:rPr/>
         <w:t xml:space="preserve">Kraemer, H. C., Wilson, G. T., Fairburn, C. G., &amp; Agras, W. S. (2002). Mediators and Moderators of Treatment Effects in Randomized Clinical Trials. </w:t>
@@ -16472,7 +16361,7 @@
         <w:rPr/>
         <w:t xml:space="preserve">(10), 877–883. </w:t>
       </w:r>
-      <w:hyperlink r:id="rId45">
+      <w:hyperlink r:id="rId44">
         <w:r>
           <w:rPr>
             <w:rStyle w:val="InternetLink"/>
@@ -16480,14 +16369,14 @@
           <w:t>https://doi.org/10.1001/archpsyc.59.10.877</w:t>
         </w:r>
       </w:hyperlink>
-      <w:bookmarkEnd w:id="109"/>
+      <w:bookmarkEnd w:id="108"/>
     </w:p>
     <w:p>
       <w:pPr>
         <w:pStyle w:val="Bibliography"/>
         <w:rPr/>
       </w:pPr>
-      <w:bookmarkStart w:id="110" w:name="ref-krakowClinicalManagementChronic2006"/>
+      <w:bookmarkStart w:id="109" w:name="ref-krakowClinicalManagementChronic2006"/>
       <w:r>
         <w:rPr/>
         <w:t xml:space="preserve">Krakow, B., &amp; Zadra, A. (2006). Clinical Management of Chronic Nightmares: Imagery Rehearsal Therapy. </w:t>
@@ -16514,7 +16403,7 @@
         <w:rPr/>
         <w:t xml:space="preserve">(1), 45–70. </w:t>
       </w:r>
-      <w:hyperlink r:id="rId46">
+      <w:hyperlink r:id="rId45">
         <w:r>
           <w:rPr>
             <w:rStyle w:val="InternetLink"/>
@@ -16522,14 +16411,14 @@
           <w:t>https://doi.org/10.1207/s15402010bsm0401_4</w:t>
         </w:r>
       </w:hyperlink>
-      <w:bookmarkEnd w:id="110"/>
+      <w:bookmarkEnd w:id="109"/>
     </w:p>
     <w:p>
       <w:pPr>
         <w:pStyle w:val="Bibliography"/>
         <w:rPr/>
       </w:pPr>
-      <w:bookmarkStart w:id="111" w:name="ref-kroenkePHQ8MeasureCurrent2009"/>
+      <w:bookmarkStart w:id="110" w:name="ref-kroenkePHQ8MeasureCurrent2009"/>
       <w:r>
         <w:rPr/>
         <w:t xml:space="preserve">Kroenke, K., Strine, T. W., Spitzer, R. L., Williams, J. B. W., Berry, J. T., &amp; Mokdad, A. H. (2009). The PHQ-8 as a measure of current depression in the general population. </w:t>
@@ -16556,7 +16445,7 @@
         <w:rPr/>
         <w:t xml:space="preserve">(1), 163–173. </w:t>
       </w:r>
-      <w:hyperlink r:id="rId47">
+      <w:hyperlink r:id="rId46">
         <w:r>
           <w:rPr>
             <w:rStyle w:val="InternetLink"/>
@@ -16564,14 +16453,14 @@
           <w:t>https://doi.org/10.1016/j.jad.2008.06.026</w:t>
         </w:r>
       </w:hyperlink>
-      <w:bookmarkEnd w:id="111"/>
+      <w:bookmarkEnd w:id="110"/>
     </w:p>
     <w:p>
       <w:pPr>
         <w:pStyle w:val="Bibliography"/>
         <w:rPr/>
       </w:pPr>
-      <w:bookmarkStart w:id="112" w:name="X6790e94a8f70bf44367056bdb6274ca065aebb3"/>
+      <w:bookmarkStart w:id="111" w:name="X6790e94a8f70bf44367056bdb6274ca065aebb3"/>
       <w:r>
         <w:rPr/>
         <w:t xml:space="preserve">Kross, E., &amp; Ayduk, O. (2017). Self-distancing: Theory, research, and current directions. In </w:t>
@@ -16587,7 +16476,7 @@
         <w:rPr/>
         <w:t xml:space="preserve"> (pp. 81–136). Elsevier Academic Press. </w:t>
       </w:r>
-      <w:hyperlink r:id="rId48">
+      <w:hyperlink r:id="rId47">
         <w:r>
           <w:rPr>
             <w:rStyle w:val="InternetLink"/>
@@ -16595,14 +16484,14 @@
           <w:t>https://doi.org/10.1016/bs.aesp.2016.10.002</w:t>
         </w:r>
       </w:hyperlink>
-      <w:bookmarkEnd w:id="112"/>
+      <w:bookmarkEnd w:id="111"/>
     </w:p>
     <w:p>
       <w:pPr>
         <w:pStyle w:val="Bibliography"/>
         <w:rPr/>
       </w:pPr>
-      <w:bookmarkStart w:id="113" w:name="ref-langImageryTherapyInformation1977"/>
+      <w:bookmarkStart w:id="112" w:name="ref-langImageryTherapyInformation1977"/>
       <w:r>
         <w:rPr/>
         <w:t xml:space="preserve">Lang, P. J. (1977). Imagery in therapy: an information processing analysis of fear. </w:t>
@@ -16629,7 +16518,7 @@
         <w:rPr/>
         <w:t xml:space="preserve">(5), 862–886. </w:t>
       </w:r>
-      <w:hyperlink r:id="rId49">
+      <w:hyperlink r:id="rId48">
         <w:r>
           <w:rPr>
             <w:rStyle w:val="InternetLink"/>
@@ -16637,14 +16526,14 @@
           <w:t>https://doi.org/10.1016/S0005-7894(77)80157-3</w:t>
         </w:r>
       </w:hyperlink>
-      <w:bookmarkEnd w:id="113"/>
+      <w:bookmarkEnd w:id="112"/>
     </w:p>
     <w:p>
       <w:pPr>
         <w:pStyle w:val="Bibliography"/>
         <w:rPr/>
       </w:pPr>
-      <w:bookmarkStart w:id="114" w:name="ref-lassDistressToleranceSymptoms2020"/>
+      <w:bookmarkStart w:id="113" w:name="ref-lassDistressToleranceSymptoms2020"/>
       <w:r>
         <w:rPr/>
         <w:t xml:space="preserve">Lass, A. N. S., &amp; Winer, E. S. (2020). Distress tolerance and symptoms of depression: A review and integration of literatures. </w:t>
@@ -16671,7 +16560,7 @@
         <w:rPr/>
         <w:t xml:space="preserve">(3). </w:t>
       </w:r>
-      <w:hyperlink r:id="rId50">
+      <w:hyperlink r:id="rId49">
         <w:r>
           <w:rPr>
             <w:rStyle w:val="InternetLink"/>
@@ -16679,14 +16568,14 @@
           <w:t>https://doi.org/10.1037/h0101778</w:t>
         </w:r>
       </w:hyperlink>
-      <w:bookmarkEnd w:id="114"/>
+      <w:bookmarkEnd w:id="113"/>
     </w:p>
     <w:p>
       <w:pPr>
         <w:pStyle w:val="Bibliography"/>
         <w:rPr/>
       </w:pPr>
-      <w:bookmarkStart w:id="115" w:name="Xb5e67b4b1317d16238b28d72d8d29fc381617f5"/>
+      <w:bookmarkStart w:id="114" w:name="Xb5e67b4b1317d16238b28d72d8d29fc381617f5"/>
       <w:r>
         <w:rPr/>
         <w:t xml:space="preserve">Leyro, T. M., Zvolensky, M. J., &amp; Bernstein, A. (2010). Distress Tolerance and Psychopathological Symptoms and Disorders: A Review of the Empirical Literature among Adults. </w:t>
@@ -16713,7 +16602,7 @@
         <w:rPr/>
         <w:t xml:space="preserve">(4), 576–600. </w:t>
       </w:r>
-      <w:hyperlink r:id="rId51">
+      <w:hyperlink r:id="rId50">
         <w:r>
           <w:rPr>
             <w:rStyle w:val="InternetLink"/>
@@ -16721,14 +16610,14 @@
           <w:t>https://doi.org/10.1037/a0019712</w:t>
         </w:r>
       </w:hyperlink>
-      <w:bookmarkEnd w:id="115"/>
+      <w:bookmarkEnd w:id="114"/>
     </w:p>
     <w:p>
       <w:pPr>
         <w:pStyle w:val="Bibliography"/>
         <w:rPr/>
       </w:pPr>
-      <w:bookmarkStart w:id="116" w:name="ref-liDistressToleranceMediator2024"/>
+      <w:bookmarkStart w:id="115" w:name="ref-liDistressToleranceMediator2024"/>
       <w:r>
         <w:rPr/>
         <w:t xml:space="preserve">Li, Y., He, M., Wang, Z., Hofmann, S. G., &amp; Liu, X. (2024). Distress tolerance as a mediator of mindfulness-based intervention for anxiety and depression: Evidence from two randomized controlled trials. </w:t>
@@ -16755,7 +16644,7 @@
         <w:rPr/>
         <w:t xml:space="preserve">(2), 100445. </w:t>
       </w:r>
-      <w:hyperlink r:id="rId52">
+      <w:hyperlink r:id="rId51">
         <w:r>
           <w:rPr>
             <w:rStyle w:val="InternetLink"/>
@@ -16763,14 +16652,14 @@
           <w:t>https://doi.org/10.1016/j.ijchp.2024.100445</w:t>
         </w:r>
       </w:hyperlink>
-      <w:bookmarkEnd w:id="116"/>
+      <w:bookmarkEnd w:id="115"/>
     </w:p>
     <w:p>
       <w:pPr>
         <w:pStyle w:val="Bibliography"/>
         <w:rPr/>
       </w:pPr>
-      <w:bookmarkStart w:id="117" w:name="ref-liDistressToleranceMechanism2023"/>
+      <w:bookmarkStart w:id="116" w:name="ref-liDistressToleranceMechanism2023"/>
       <w:r>
         <w:rPr/>
         <w:t xml:space="preserve">Li, Y., Ju, R., Hofmann, S. G., Chiu, W., Guan, Y., Leng, Y., &amp; Liu, X. (2023). Distress tolerance as a mechanism of mindfulness for depression and anxiety: Cross-sectional and diary evidence. </w:t>
@@ -16797,7 +16686,7 @@
         <w:rPr/>
         <w:t xml:space="preserve">(4), 100392. </w:t>
       </w:r>
-      <w:hyperlink r:id="rId53">
+      <w:hyperlink r:id="rId52">
         <w:r>
           <w:rPr>
             <w:rStyle w:val="InternetLink"/>
@@ -16805,14 +16694,14 @@
           <w:t>https://doi.org/10.1016/j.ijchp.2023.100392</w:t>
         </w:r>
       </w:hyperlink>
-      <w:bookmarkEnd w:id="117"/>
+      <w:bookmarkEnd w:id="116"/>
     </w:p>
     <w:p>
       <w:pPr>
         <w:pStyle w:val="Bibliography"/>
         <w:rPr/>
       </w:pPr>
-      <w:bookmarkStart w:id="118" w:name="X46ccc09322e61e887e1e4fce365734c787b73c4"/>
+      <w:bookmarkStart w:id="117" w:name="X46ccc09322e61e887e1e4fce365734c787b73c4"/>
       <w:r>
         <w:rPr/>
         <w:t xml:space="preserve">MacCallum, R. C., Kim, C., Malarkey, W. B., &amp; Kiecolt-Glaser, J. K. (1997). Studying Multivariate Change Using Multilevel Models and Latent Curve Models. </w:t>
@@ -16839,7 +16728,7 @@
         <w:rPr/>
         <w:t xml:space="preserve">(3), 215–253. </w:t>
       </w:r>
-      <w:hyperlink r:id="rId54">
+      <w:hyperlink r:id="rId53">
         <w:r>
           <w:rPr>
             <w:rStyle w:val="InternetLink"/>
@@ -16847,14 +16736,14 @@
           <w:t>https://doi.org/10.1207/s15327906mbr3203_1</w:t>
         </w:r>
       </w:hyperlink>
-      <w:bookmarkEnd w:id="118"/>
+      <w:bookmarkEnd w:id="117"/>
     </w:p>
     <w:p>
       <w:pPr>
         <w:pStyle w:val="Bibliography"/>
         <w:rPr/>
       </w:pPr>
-      <w:bookmarkStart w:id="119" w:name="ref-makowskiIndicesEffectExistence2019"/>
+      <w:bookmarkStart w:id="118" w:name="ref-makowskiIndicesEffectExistence2019"/>
       <w:r>
         <w:rPr/>
         <w:t xml:space="preserve">Makowski, D., Ben-Shachar, M. S., Chen, S. H. A., &amp; Lüdecke, D. (2019). Indices of Effect Existence and Significance in the Bayesian Framework. </w:t>
@@ -16881,7 +16770,7 @@
         <w:rPr/>
         <w:t xml:space="preserve">, 2767. </w:t>
       </w:r>
-      <w:hyperlink r:id="rId55">
+      <w:hyperlink r:id="rId54">
         <w:r>
           <w:rPr>
             <w:rStyle w:val="InternetLink"/>
@@ -16889,14 +16778,14 @@
           <w:t>https://doi.org/10.3389/fpsyg.2019.02767</w:t>
         </w:r>
       </w:hyperlink>
-      <w:bookmarkEnd w:id="119"/>
+      <w:bookmarkEnd w:id="118"/>
     </w:p>
     <w:p>
       <w:pPr>
         <w:pStyle w:val="Bibliography"/>
         <w:rPr/>
       </w:pPr>
-      <w:bookmarkStart w:id="120" w:name="ref-mcardleLatentVariableModeling2009"/>
+      <w:bookmarkStart w:id="119" w:name="ref-mcardleLatentVariableModeling2009"/>
       <w:r>
         <w:rPr/>
         <w:t xml:space="preserve">McArdle, J. J. (2009). Latent variable modeling of differences and changes with longitudinal data. </w:t>
@@ -16923,7 +16812,7 @@
         <w:rPr/>
         <w:t xml:space="preserve">, 577–605. </w:t>
       </w:r>
-      <w:hyperlink r:id="rId56">
+      <w:hyperlink r:id="rId55">
         <w:r>
           <w:rPr>
             <w:rStyle w:val="InternetLink"/>
@@ -16931,14 +16820,14 @@
           <w:t>https://doi.org/10.1146/annurev.psych.60.110707.163612</w:t>
         </w:r>
       </w:hyperlink>
-      <w:bookmarkEnd w:id="120"/>
+      <w:bookmarkEnd w:id="119"/>
     </w:p>
     <w:p>
       <w:pPr>
         <w:pStyle w:val="Bibliography"/>
         <w:rPr/>
       </w:pPr>
-      <w:bookmarkStart w:id="121" w:name="ref-mccullaghRegressionModelsOrdinal1980"/>
+      <w:bookmarkStart w:id="120" w:name="ref-mccullaghRegressionModelsOrdinal1980"/>
       <w:r>
         <w:rPr/>
         <w:t xml:space="preserve">McCullagh, P. (1980). Regression Models for Ordinal Data. </w:t>
@@ -16965,7 +16854,7 @@
         <w:rPr/>
         <w:t xml:space="preserve">(2), 109–127. </w:t>
       </w:r>
-      <w:hyperlink r:id="rId57">
+      <w:hyperlink r:id="rId56">
         <w:r>
           <w:rPr>
             <w:rStyle w:val="InternetLink"/>
@@ -16973,6 +16862,29 @@
           <w:t>https://doi.org/10.1111/j.2517-6161.1980.tb01109.x</w:t>
         </w:r>
       </w:hyperlink>
+      <w:bookmarkEnd w:id="120"/>
+    </w:p>
+    <w:p>
+      <w:pPr>
+        <w:pStyle w:val="Bibliography"/>
+        <w:rPr/>
+      </w:pPr>
+      <w:bookmarkStart w:id="121" w:name="X7e5fcb01483c46ceec3804400aa01747d15580c"/>
+      <w:r>
+        <w:rPr/>
+        <w:t xml:space="preserve">McElreath, R. (2020). </w:t>
+      </w:r>
+      <w:r>
+        <w:rPr>
+          <w:i/>
+          <w:iCs/>
+        </w:rPr>
+        <w:t>Statistical Rethinking: A Bayesian Course with Examples in R and STAN</w:t>
+      </w:r>
+      <w:r>
+        <w:rPr/>
+        <w:t>. CRC Press.</w:t>
+      </w:r>
       <w:bookmarkEnd w:id="121"/>
     </w:p>
     <w:p>
@@ -16980,30 +16892,7 @@
         <w:pStyle w:val="Bibliography"/>
         <w:rPr/>
       </w:pPr>
-      <w:bookmarkStart w:id="122" w:name="X7e5fcb01483c46ceec3804400aa01747d15580c"/>
-      <w:r>
-        <w:rPr/>
-        <w:t xml:space="preserve">McElreath, R. (2020). </w:t>
-      </w:r>
-      <w:r>
-        <w:rPr>
-          <w:i/>
-          <w:iCs/>
-        </w:rPr>
-        <w:t>Statistical Rethinking: A Bayesian Course with Examples in R and STAN</w:t>
-      </w:r>
-      <w:r>
-        <w:rPr/>
-        <w:t>. CRC Press.</w:t>
-      </w:r>
-      <w:bookmarkEnd w:id="122"/>
-    </w:p>
-    <w:p>
-      <w:pPr>
-        <w:pStyle w:val="Bibliography"/>
-        <w:rPr/>
-      </w:pPr>
-      <w:bookmarkStart w:id="123" w:name="ref-michelEmotionalDistressTolerance2016"/>
+      <w:bookmarkStart w:id="122" w:name="ref-michelEmotionalDistressTolerance2016"/>
       <w:r>
         <w:rPr/>
         <w:t xml:space="preserve">Michel, N. M., Rowa, K., Young, L., &amp; McCabe, R. E. (2016). Emotional distress tolerance across anxiety disorders. </w:t>
@@ -17030,7 +16919,7 @@
         <w:rPr/>
         <w:t xml:space="preserve">, 94–103. </w:t>
       </w:r>
-      <w:hyperlink r:id="rId58">
+      <w:hyperlink r:id="rId57">
         <w:r>
           <w:rPr>
             <w:rStyle w:val="InternetLink"/>
@@ -17038,14 +16927,14 @@
           <w:t>https://doi.org/10.1016/j.janxdis.2016.04.009</w:t>
         </w:r>
       </w:hyperlink>
-      <w:bookmarkEnd w:id="123"/>
+      <w:bookmarkEnd w:id="122"/>
     </w:p>
     <w:p>
       <w:pPr>
         <w:pStyle w:val="Bibliography"/>
         <w:rPr/>
       </w:pPr>
-      <w:bookmarkStart w:id="124" w:name="X115d132523851d90907c16df6f34cdb814368ff"/>
+      <w:bookmarkStart w:id="123" w:name="X115d132523851d90907c16df6f34cdb814368ff"/>
       <w:r>
         <w:rPr/>
         <w:t xml:space="preserve">Moore, S. A., Welch, S. S., Michonski, J., Poquiz, J., Osborne, T. L., Sayrs, J., &amp; Spanos, A. (2015). Psychometric evaluation of the Overall Anxiety Severity And Impairment Scale (OASIS) in individuals seeking outpatient specialty treatment for anxiety-related disorders. </w:t>
@@ -17072,7 +16961,7 @@
         <w:rPr/>
         <w:t xml:space="preserve">, 463–470. </w:t>
       </w:r>
-      <w:hyperlink r:id="rId59">
+      <w:hyperlink r:id="rId58">
         <w:r>
           <w:rPr>
             <w:rStyle w:val="InternetLink"/>
@@ -17080,14 +16969,14 @@
           <w:t>https://doi.org/10.1016/j.jad.2015.01.041</w:t>
         </w:r>
       </w:hyperlink>
-      <w:bookmarkEnd w:id="124"/>
+      <w:bookmarkEnd w:id="123"/>
     </w:p>
     <w:p>
       <w:pPr>
         <w:pStyle w:val="Bibliography"/>
         <w:rPr/>
       </w:pPr>
-      <w:bookmarkStart w:id="125" w:name="Xf5947b64f20ece1d7a044a12b60d118440a0346"/>
+      <w:bookmarkStart w:id="124" w:name="Xf5947b64f20ece1d7a044a12b60d118440a0346"/>
       <w:r>
         <w:rPr/>
         <w:t xml:space="preserve">Morgan, C., Mason, E., Newby, J. M., Mahoney, A. E. J., Hobbs, M. J., McAloon, J., &amp; Andrews, G. (2017). The effectiveness of unguided internet cognitive behavioural therapy for mixed anxiety and depression. </w:t>
@@ -17114,7 +17003,7 @@
         <w:rPr/>
         <w:t xml:space="preserve">, 47–53. </w:t>
       </w:r>
-      <w:hyperlink r:id="rId60">
+      <w:hyperlink r:id="rId59">
         <w:r>
           <w:rPr>
             <w:rStyle w:val="InternetLink"/>
@@ -17122,14 +17011,14 @@
           <w:t>https://doi.org/10.1016/j.invent.2017.10.003</w:t>
         </w:r>
       </w:hyperlink>
-      <w:bookmarkEnd w:id="125"/>
+      <w:bookmarkEnd w:id="124"/>
     </w:p>
     <w:p>
       <w:pPr>
         <w:pStyle w:val="Bibliography"/>
         <w:rPr/>
       </w:pPr>
-      <w:bookmarkStart w:id="126" w:name="ref-mundtWorkSocialAdjustment2002"/>
+      <w:bookmarkStart w:id="125" w:name="ref-mundtWorkSocialAdjustment2002"/>
       <w:r>
         <w:rPr/>
         <w:t xml:space="preserve">Mundt, J. C., Marks, I. M., Shear, M. K., &amp; Greist, J. M. (2002). The Work and Social Adjustment Scale: a simple measure of impairment in functioning. </w:t>
@@ -17156,7 +17045,7 @@
         <w:rPr/>
         <w:t xml:space="preserve">(5), 461–464. </w:t>
       </w:r>
-      <w:hyperlink r:id="rId61">
+      <w:hyperlink r:id="rId60">
         <w:r>
           <w:rPr>
             <w:rStyle w:val="InternetLink"/>
@@ -17164,14 +17053,14 @@
           <w:t>https://doi.org/10.1192/bjp.180.5.461</w:t>
         </w:r>
       </w:hyperlink>
-      <w:bookmarkEnd w:id="126"/>
+      <w:bookmarkEnd w:id="125"/>
     </w:p>
     <w:p>
       <w:pPr>
         <w:pStyle w:val="Bibliography"/>
         <w:rPr/>
       </w:pPr>
-      <w:bookmarkStart w:id="127" w:name="ref-murrayDissectingCoreFear2016"/>
+      <w:bookmarkStart w:id="126" w:name="ref-murrayDissectingCoreFear2016"/>
       <w:r>
         <w:rPr/>
         <w:t xml:space="preserve">Murray, S. B., Loeb, K. L., &amp; Grange, D. L. (2016). Dissecting the Core Fear in Anorexia Nervosa: Can We Optimize Treatment Mechanisms? </w:t>
@@ -17198,7 +17087,7 @@
         <w:rPr/>
         <w:t xml:space="preserve">(9), 891–892. </w:t>
       </w:r>
-      <w:hyperlink r:id="rId62">
+      <w:hyperlink r:id="rId61">
         <w:r>
           <w:rPr>
             <w:rStyle w:val="InternetLink"/>
@@ -17206,14 +17095,14 @@
           <w:t>https://doi.org/10.1001/jamapsychiatry.2016.1623</w:t>
         </w:r>
       </w:hyperlink>
-      <w:bookmarkEnd w:id="127"/>
+      <w:bookmarkEnd w:id="126"/>
     </w:p>
     <w:p>
       <w:pPr>
         <w:pStyle w:val="Bibliography"/>
         <w:rPr/>
       </w:pPr>
-      <w:bookmarkStart w:id="128" w:name="X5df5a30f1297fea53a849061d3bacdd83b11e05"/>
+      <w:bookmarkStart w:id="127" w:name="X5df5a30f1297fea53a849061d3bacdd83b11e05"/>
       <w:r>
         <w:rPr/>
         <w:t xml:space="preserve">Newby, J. M., Smith, J., Uppal, S., Mason, E., Mahoney, A. E. J., &amp; Andrews, G. (2018). Internet-based cognitive behavioral therapy versus psychoeducation control for illness anxiety disorder and somatic symptom disorder: A randomized controlled trial. </w:t>
@@ -17240,7 +17129,7 @@
         <w:rPr/>
         <w:t xml:space="preserve">(1), 89–98. </w:t>
       </w:r>
-      <w:hyperlink r:id="rId63">
+      <w:hyperlink r:id="rId62">
         <w:r>
           <w:rPr>
             <w:rStyle w:val="InternetLink"/>
@@ -17248,6 +17137,29 @@
           <w:t>https://doi.org/10.1037/ccp0000248</w:t>
         </w:r>
       </w:hyperlink>
+      <w:bookmarkEnd w:id="127"/>
+    </w:p>
+    <w:p>
+      <w:pPr>
+        <w:pStyle w:val="Bibliography"/>
+        <w:rPr/>
+      </w:pPr>
+      <w:bookmarkStart w:id="128" w:name="ref-nivPrecisionCognitiveBehavioral2021"/>
+      <w:r>
+        <w:rPr/>
+        <w:t xml:space="preserve">Niv, Y., Hitchcock, P., Berwian, I. M., &amp; Schoen, G. (2021). Toward Precision Cognitive Behavioral Therapy via Reinforcement Learning Theory. In </w:t>
+      </w:r>
+      <w:r>
+        <w:rPr>
+          <w:i/>
+          <w:iCs/>
+        </w:rPr>
+        <w:t>Precision Psychiatry: Using Neuroscience Insights to Inform Personally Tailored, Measurement-Based Care</w:t>
+      </w:r>
+      <w:r>
+        <w:rPr/>
+        <w:t>. American Psychiatric Pub.</w:t>
+      </w:r>
       <w:bookmarkEnd w:id="128"/>
     </w:p>
     <w:p>
@@ -17255,30 +17167,7 @@
         <w:pStyle w:val="Bibliography"/>
         <w:rPr/>
       </w:pPr>
-      <w:bookmarkStart w:id="129" w:name="ref-nivPrecisionCognitiveBehavioral2021"/>
-      <w:r>
-        <w:rPr/>
-        <w:t xml:space="preserve">Niv, Y., Hitchcock, P., Berwian, I. M., &amp; Schoen, G. (2021). Toward Precision Cognitive Behavioral Therapy via Reinforcement Learning Theory. In </w:t>
-      </w:r>
-      <w:r>
-        <w:rPr>
-          <w:i/>
-          <w:iCs/>
-        </w:rPr>
-        <w:t>Precision Psychiatry: Using Neuroscience Insights to Inform Personally Tailored, Measurement-Based Care</w:t>
-      </w:r>
-      <w:r>
-        <w:rPr/>
-        <w:t>. American Psychiatric Pub.</w:t>
-      </w:r>
-      <w:bookmarkEnd w:id="129"/>
-    </w:p>
-    <w:p>
-      <w:pPr>
-        <w:pStyle w:val="Bibliography"/>
-        <w:rPr/>
-      </w:pPr>
-      <w:bookmarkStart w:id="130" w:name="Xdef3573e3af1bd968d5e820b3a66e34465deb92"/>
+      <w:bookmarkStart w:id="129" w:name="Xdef3573e3af1bd968d5e820b3a66e34465deb92"/>
       <w:r>
         <w:rPr/>
         <w:t xml:space="preserve">Norman, S. B., Hami Cissell, S., Means-Christensen, A. J., &amp; Stein, M. B. (2006). Development and validation of an Overall Anxiety Severity And Impairment Scale (OASIS). </w:t>
@@ -17305,7 +17194,7 @@
         <w:rPr/>
         <w:t xml:space="preserve">(4), 245–249. </w:t>
       </w:r>
-      <w:hyperlink r:id="rId64">
+      <w:hyperlink r:id="rId63">
         <w:r>
           <w:rPr>
             <w:rStyle w:val="InternetLink"/>
@@ -17313,14 +17202,14 @@
           <w:t>https://doi.org/10.1002/da.20182</w:t>
         </w:r>
       </w:hyperlink>
-      <w:bookmarkEnd w:id="130"/>
+      <w:bookmarkEnd w:id="129"/>
     </w:p>
     <w:p>
       <w:pPr>
         <w:pStyle w:val="Bibliography"/>
         <w:rPr/>
       </w:pPr>
-      <w:bookmarkStart w:id="131" w:name="Xf515d6510b7c85994cbad121157df47ce476420"/>
+      <w:bookmarkStart w:id="130" w:name="Xf515d6510b7c85994cbad121157df47ce476420"/>
       <w:r>
         <w:rPr/>
         <w:t xml:space="preserve">Ovanessian, M. M., Koerner, N., Antony, M. M., &amp; Dugas, M. J. (2019). A preliminary test of the therapeutic potential of written exposure with rescripting for generalized anxiety disorder. </w:t>
@@ -17347,7 +17236,7 @@
         <w:rPr/>
         <w:t xml:space="preserve">(2), 2043808719841529. </w:t>
       </w:r>
-      <w:hyperlink r:id="rId65">
+      <w:hyperlink r:id="rId64">
         <w:r>
           <w:rPr>
             <w:rStyle w:val="InternetLink"/>
@@ -17355,6 +17244,40 @@
           <w:t>https://doi.org/10.1177/2043808719841529</w:t>
         </w:r>
       </w:hyperlink>
+      <w:bookmarkEnd w:id="130"/>
+    </w:p>
+    <w:p>
+      <w:pPr>
+        <w:pStyle w:val="Bibliography"/>
+        <w:rPr/>
+      </w:pPr>
+      <w:bookmarkStart w:id="131" w:name="X5b06ed36b0aa464b64f14af1938bee8c59e4d44"/>
+      <w:r>
+        <w:rPr/>
+        <w:t xml:space="preserve">Pennebaker, J. W. (1997). Writing about emotional experiences as a therapeutic process. </w:t>
+      </w:r>
+      <w:r>
+        <w:rPr>
+          <w:i/>
+          <w:iCs/>
+        </w:rPr>
+        <w:t>Psychological Science</w:t>
+      </w:r>
+      <w:r>
+        <w:rPr/>
+        <w:t xml:space="preserve">, </w:t>
+      </w:r>
+      <w:r>
+        <w:rPr>
+          <w:i/>
+          <w:iCs/>
+        </w:rPr>
+        <w:t>8</w:t>
+      </w:r>
+      <w:r>
+        <w:rPr/>
+        <w:t>(3), 162–166.</w:t>
+      </w:r>
       <w:bookmarkEnd w:id="131"/>
     </w:p>
     <w:p>
@@ -17362,17 +17285,17 @@
         <w:pStyle w:val="Bibliography"/>
         <w:rPr/>
       </w:pPr>
-      <w:bookmarkStart w:id="132" w:name="X5b06ed36b0aa464b64f14af1938bee8c59e4d44"/>
-      <w:r>
-        <w:rPr/>
-        <w:t xml:space="preserve">Pennebaker, J. W. (1997). Writing about emotional experiences as a therapeutic process. </w:t>
-      </w:r>
-      <w:r>
-        <w:rPr>
-          <w:i/>
-          <w:iCs/>
-        </w:rPr>
-        <w:t>Psychological Science</w:t>
+      <w:bookmarkStart w:id="132" w:name="ref-pileHarnessingEmotionalMental2021"/>
+      <w:r>
+        <w:rPr/>
+        <w:t xml:space="preserve">Pile, V., Williamson, G., Saunders, A., Holmes, E. A., &amp; Lau, J. Y. F. (2021). Harnessing emotional mental imagery to reduce anxiety and depression in young people: an integrative review of progress and promise. </w:t>
+      </w:r>
+      <w:r>
+        <w:rPr>
+          <w:i/>
+          <w:iCs/>
+        </w:rPr>
+        <w:t>The Lancet Psychiatry</w:t>
       </w:r>
       <w:r>
         <w:rPr/>
@@ -17387,43 +17310,9 @@
       </w:r>
       <w:r>
         <w:rPr/>
-        <w:t>(3), 162–166.</w:t>
-      </w:r>
-      <w:bookmarkEnd w:id="132"/>
-    </w:p>
-    <w:p>
-      <w:pPr>
-        <w:pStyle w:val="Bibliography"/>
-        <w:rPr/>
-      </w:pPr>
-      <w:bookmarkStart w:id="133" w:name="ref-pileHarnessingEmotionalMental2021"/>
-      <w:r>
-        <w:rPr/>
-        <w:t xml:space="preserve">Pile, V., Williamson, G., Saunders, A., Holmes, E. A., &amp; Lau, J. Y. F. (2021). Harnessing emotional mental imagery to reduce anxiety and depression in young people: an integrative review of progress and promise. </w:t>
-      </w:r>
-      <w:r>
-        <w:rPr>
-          <w:i/>
-          <w:iCs/>
-        </w:rPr>
-        <w:t>The Lancet Psychiatry</w:t>
-      </w:r>
-      <w:r>
-        <w:rPr/>
-        <w:t xml:space="preserve">, </w:t>
-      </w:r>
-      <w:r>
-        <w:rPr>
-          <w:i/>
-          <w:iCs/>
-        </w:rPr>
-        <w:t>8</w:t>
-      </w:r>
-      <w:r>
-        <w:rPr/>
         <w:t xml:space="preserve">(9), 836–852. </w:t>
       </w:r>
-      <w:hyperlink r:id="rId66">
+      <w:hyperlink r:id="rId65">
         <w:r>
           <w:rPr>
             <w:rStyle w:val="InternetLink"/>
@@ -17431,14 +17320,14 @@
           <w:t>https://doi.org/10.1016/S2215-0366(21)00195-4</w:t>
         </w:r>
       </w:hyperlink>
-      <w:bookmarkEnd w:id="133"/>
+      <w:bookmarkEnd w:id="132"/>
     </w:p>
     <w:p>
       <w:pPr>
         <w:pStyle w:val="Bibliography"/>
         <w:rPr/>
       </w:pPr>
-      <w:bookmarkStart w:id="134" w:name="Xca100c6b249bb8c22c7d2de68c16d31c4aa3e21"/>
+      <w:bookmarkStart w:id="133" w:name="Xca100c6b249bb8c22c7d2de68c16d31c4aa3e21"/>
       <w:r>
         <w:rPr/>
         <w:t xml:space="preserve">Powers, J. P., &amp; LaBar, K. S. (2019). Regulating Emotion Through Distancing:A Taxonomy, Neurocognitive Model, and Supporting Meta-Analysis. </w:t>
@@ -17465,7 +17354,7 @@
         <w:rPr/>
         <w:t xml:space="preserve">, 155–173. </w:t>
       </w:r>
-      <w:hyperlink r:id="rId67">
+      <w:hyperlink r:id="rId66">
         <w:r>
           <w:rPr>
             <w:rStyle w:val="InternetLink"/>
@@ -17473,6 +17362,29 @@
           <w:t>https://doi.org/10.1016/j.neubiorev.2018.04.023</w:t>
         </w:r>
       </w:hyperlink>
+      <w:bookmarkEnd w:id="133"/>
+    </w:p>
+    <w:p>
+      <w:pPr>
+        <w:pStyle w:val="Bibliography"/>
+        <w:rPr/>
+      </w:pPr>
+      <w:bookmarkStart w:id="134" w:name="ref-prielerProblemsMeasurementChange2008"/>
+      <w:r>
+        <w:rPr/>
+        <w:t xml:space="preserve">Prieler, J., &amp; Raven, J. (2008). Problems in the Measurement of Change (with Particular Reference to Individual Change [Gain] Scores) and their Potential Solution Using IRT. In </w:t>
+      </w:r>
+      <w:r>
+        <w:rPr>
+          <w:i/>
+          <w:iCs/>
+        </w:rPr>
+        <w:t>Uses and Abuses of Intelligence: Studies Advancing Spearman and Raven’s Quest for Non-Arbitrary Metrics.</w:t>
+      </w:r>
+      <w:r>
+        <w:rPr/>
+        <w:t xml:space="preserve"> (pp. 173–210). Royal Fireworks Press.</w:t>
+      </w:r>
       <w:bookmarkEnd w:id="134"/>
     </w:p>
     <w:p>
@@ -17480,30 +17392,7 @@
         <w:pStyle w:val="Bibliography"/>
         <w:rPr/>
       </w:pPr>
-      <w:bookmarkStart w:id="135" w:name="ref-prielerProblemsMeasurementChange2008"/>
-      <w:r>
-        <w:rPr/>
-        <w:t xml:space="preserve">Prieler, J., &amp; Raven, J. (2008). Problems in the Measurement of Change (with Particular Reference to Individual Change [Gain] Scores) and their Potential Solution Using IRT. In </w:t>
-      </w:r>
-      <w:r>
-        <w:rPr>
-          <w:i/>
-          <w:iCs/>
-        </w:rPr>
-        <w:t>Uses and Abuses of Intelligence: Studies Advancing Spearman and Raven’s Quest for Non-Arbitrary Metrics.</w:t>
-      </w:r>
-      <w:r>
-        <w:rPr/>
-        <w:t xml:space="preserve"> (pp. 173–210). Royal Fireworks Press.</w:t>
-      </w:r>
-      <w:bookmarkEnd w:id="135"/>
-    </w:p>
-    <w:p>
-      <w:pPr>
-        <w:pStyle w:val="Bibliography"/>
-        <w:rPr/>
-      </w:pPr>
-      <w:bookmarkStart w:id="136" w:name="X46c1c9eb724a2a363774abb48413fd0adbf69ad"/>
+      <w:bookmarkStart w:id="135" w:name="X46c1c9eb724a2a363774abb48413fd0adbf69ad"/>
       <w:r>
         <w:rPr/>
         <w:t xml:space="preserve">Raes, F., Pommier, E., Neff, K. D., &amp; Van Gucht, D. (2011). Construction and factorial validation of a short form of the Self-Compassion Scale. </w:t>
@@ -17530,7 +17419,7 @@
         <w:rPr/>
         <w:t xml:space="preserve">(3), 250–255. </w:t>
       </w:r>
-      <w:hyperlink r:id="rId68">
+      <w:hyperlink r:id="rId67">
         <w:r>
           <w:rPr>
             <w:rStyle w:val="InternetLink"/>
@@ -17538,14 +17427,14 @@
           <w:t>https://doi.org/10.1002/cpp.702</w:t>
         </w:r>
       </w:hyperlink>
-      <w:bookmarkEnd w:id="136"/>
+      <w:bookmarkEnd w:id="135"/>
     </w:p>
     <w:p>
       <w:pPr>
         <w:pStyle w:val="Bibliography"/>
         <w:rPr/>
       </w:pPr>
-      <w:bookmarkStart w:id="137" w:name="ref-rassinThoughtactionFusionCausal1999"/>
+      <w:bookmarkStart w:id="136" w:name="ref-rassinThoughtactionFusionCausal1999"/>
       <w:r>
         <w:rPr/>
         <w:t xml:space="preserve">Rassin, E., Merckelbach, H., Muris, P., &amp; Spaan, V. (1999). Thought-action fusion as a causal factor in the development of intrusions. </w:t>
@@ -17572,7 +17461,7 @@
         <w:rPr/>
         <w:t xml:space="preserve">(3), 231–237. </w:t>
       </w:r>
-      <w:hyperlink r:id="rId69">
+      <w:hyperlink r:id="rId68">
         <w:r>
           <w:rPr>
             <w:rStyle w:val="InternetLink"/>
@@ -17580,6 +17469,29 @@
           <w:t>https://doi.org/10.1016/s0005-7967(98)00140-5</w:t>
         </w:r>
       </w:hyperlink>
+      <w:bookmarkEnd w:id="136"/>
+    </w:p>
+    <w:p>
+      <w:pPr>
+        <w:pStyle w:val="Bibliography"/>
+        <w:rPr/>
+      </w:pPr>
+      <w:bookmarkStart w:id="137" w:name="Xc58e1751a8baa9c5b40200f27b4eda63237e4bf"/>
+      <w:r>
+        <w:rPr/>
+        <w:t xml:space="preserve">Raudenbush, S. W., &amp; Bryk, A. S. (2002). </w:t>
+      </w:r>
+      <w:r>
+        <w:rPr>
+          <w:i/>
+          <w:iCs/>
+        </w:rPr>
+        <w:t>Hierarchical Linear Models: Applications and Data Analysis Methods</w:t>
+      </w:r>
+      <w:r>
+        <w:rPr/>
+        <w:t>. SAGE.</w:t>
+      </w:r>
       <w:bookmarkEnd w:id="137"/>
     </w:p>
     <w:p>
@@ -17587,30 +17499,7 @@
         <w:pStyle w:val="Bibliography"/>
         <w:rPr/>
       </w:pPr>
-      <w:bookmarkStart w:id="138" w:name="Xc58e1751a8baa9c5b40200f27b4eda63237e4bf"/>
-      <w:r>
-        <w:rPr/>
-        <w:t xml:space="preserve">Raudenbush, S. W., &amp; Bryk, A. S. (2002). </w:t>
-      </w:r>
-      <w:r>
-        <w:rPr>
-          <w:i/>
-          <w:iCs/>
-        </w:rPr>
-        <w:t>Hierarchical Linear Models: Applications and Data Analysis Methods</w:t>
-      </w:r>
-      <w:r>
-        <w:rPr/>
-        <w:t>. SAGE.</w:t>
-      </w:r>
-      <w:bookmarkEnd w:id="138"/>
-    </w:p>
-    <w:p>
-      <w:pPr>
-        <w:pStyle w:val="Bibliography"/>
-        <w:rPr/>
-      </w:pPr>
-      <w:bookmarkStart w:id="139" w:name="ref-reinholdEffectsExpressiveWriting2018"/>
+      <w:bookmarkStart w:id="138" w:name="ref-reinholdEffectsExpressiveWriting2018"/>
       <w:r>
         <w:rPr/>
         <w:t xml:space="preserve">Reinhold, M., Bürkner, P.-C., &amp; Holling, H. (2018). Effects of expressive writing on depressive symptoms—A meta-analysis. </w:t>
@@ -17637,7 +17526,7 @@
         <w:rPr/>
         <w:t xml:space="preserve">(1), e12224. </w:t>
       </w:r>
-      <w:hyperlink r:id="rId70">
+      <w:hyperlink r:id="rId69">
         <w:r>
           <w:rPr>
             <w:rStyle w:val="InternetLink"/>
@@ -17645,14 +17534,14 @@
           <w:t>https://doi.org/10.1111/cpsp.12224</w:t>
         </w:r>
       </w:hyperlink>
-      <w:bookmarkEnd w:id="139"/>
+      <w:bookmarkEnd w:id="138"/>
     </w:p>
     <w:p>
       <w:pPr>
         <w:pStyle w:val="Bibliography"/>
         <w:rPr/>
       </w:pPr>
-      <w:bookmarkStart w:id="140" w:name="X64446423bc358ad13cd1d74868d05f60782b823"/>
+      <w:bookmarkStart w:id="139" w:name="X64446423bc358ad13cd1d74868d05f60782b823"/>
       <w:r>
         <w:rPr/>
         <w:t xml:space="preserve">Riordan, R. J. (1996). Scriptotherapy: Therapeutic Writing as a Counseling Adjunct. </w:t>
@@ -17679,7 +17568,7 @@
         <w:rPr/>
         <w:t xml:space="preserve">(3), 263–269. </w:t>
       </w:r>
-      <w:hyperlink r:id="rId71">
+      <w:hyperlink r:id="rId70">
         <w:r>
           <w:rPr>
             <w:rStyle w:val="InternetLink"/>
@@ -17687,14 +17576,14 @@
           <w:t>https://doi.org/10.1002/j.1556-6676.1996.tb01863.x</w:t>
         </w:r>
       </w:hyperlink>
-      <w:bookmarkEnd w:id="140"/>
+      <w:bookmarkEnd w:id="139"/>
     </w:p>
     <w:p>
       <w:pPr>
         <w:pStyle w:val="Bibliography"/>
         <w:rPr/>
       </w:pPr>
-      <w:bookmarkStart w:id="141" w:name="ref-roch-gagneFeasibilityOpenTrial2019"/>
+      <w:bookmarkStart w:id="140" w:name="ref-roch-gagneFeasibilityOpenTrial2019"/>
       <w:r>
         <w:rPr/>
         <w:t xml:space="preserve">Roch-Gagné, M., &amp; Talbot, F. (2019). A Feasibility Open Trial of a Brief Internet-Delivered Written Exposure Therapy for Worry. </w:t>
@@ -17721,7 +17610,7 @@
         <w:rPr/>
         <w:t xml:space="preserve">(4), 462–477. </w:t>
       </w:r>
-      <w:hyperlink r:id="rId72">
+      <w:hyperlink r:id="rId71">
         <w:r>
           <w:rPr>
             <w:rStyle w:val="InternetLink"/>
@@ -17729,14 +17618,14 @@
           <w:t>https://doi.org/10.1017/S1352465818000693</w:t>
         </w:r>
       </w:hyperlink>
-      <w:bookmarkEnd w:id="141"/>
+      <w:bookmarkEnd w:id="140"/>
     </w:p>
     <w:p>
       <w:pPr>
         <w:pStyle w:val="Bibliography"/>
         <w:rPr/>
       </w:pPr>
-      <w:bookmarkStart w:id="142" w:name="Xf8343849d0f8c2f1569805448e558b702b7b46a"/>
+      <w:bookmarkStart w:id="141" w:name="Xf8343849d0f8c2f1569805448e558b702b7b46a"/>
       <w:r>
         <w:rPr/>
         <w:t xml:space="preserve">Rodebaugh, T. L., Scullin, R. B., Langer, J. K., Dixon, D. J., Huppert, J. D., Bernstein, A., Zvielli, A., &amp; Lenze, E. J. (2016). Unreliability as a Threat to Understanding Psychopathology: The Cautionary Tale of Attentional Bias. </w:t>
@@ -17763,7 +17652,7 @@
         <w:rPr/>
         <w:t xml:space="preserve">(6), 840–851. </w:t>
       </w:r>
-      <w:hyperlink r:id="rId73">
+      <w:hyperlink r:id="rId72">
         <w:r>
           <w:rPr>
             <w:rStyle w:val="InternetLink"/>
@@ -17771,14 +17660,14 @@
           <w:t>https://doi.org/10.1037/abn0000184</w:t>
         </w:r>
       </w:hyperlink>
-      <w:bookmarkEnd w:id="142"/>
+      <w:bookmarkEnd w:id="141"/>
     </w:p>
     <w:p>
       <w:pPr>
         <w:pStyle w:val="Bibliography"/>
         <w:rPr/>
       </w:pPr>
-      <w:bookmarkStart w:id="143" w:name="Xcd520d52ddf0732c77bcb872078555af52e244c"/>
+      <w:bookmarkStart w:id="142" w:name="Xcd520d52ddf0732c77bcb872078555af52e244c"/>
       <w:r>
         <w:rPr/>
         <w:t xml:space="preserve">Rousseau, A., &amp; Belleville, G. (2018). The mechanisms of action underlying the efficacy of psychological nightmare treatments: A systematic review and thematic analysis of discussed hypotheses. </w:t>
@@ -17805,7 +17694,7 @@
         <w:rPr/>
         <w:t xml:space="preserve">, 122–133. </w:t>
       </w:r>
-      <w:hyperlink r:id="rId74">
+      <w:hyperlink r:id="rId73">
         <w:r>
           <w:rPr>
             <w:rStyle w:val="InternetLink"/>
@@ -17813,14 +17702,14 @@
           <w:t>https://doi.org/10.1016/j.smrv.2017.08.004</w:t>
         </w:r>
       </w:hyperlink>
-      <w:bookmarkEnd w:id="143"/>
+      <w:bookmarkEnd w:id="142"/>
     </w:p>
     <w:p>
       <w:pPr>
         <w:pStyle w:val="Bibliography"/>
         <w:rPr/>
       </w:pPr>
-      <w:bookmarkStart w:id="144" w:name="X58179c8d42924c45f426f2859adb43eb9763571"/>
+      <w:bookmarkStart w:id="143" w:name="X58179c8d42924c45f426f2859adb43eb9763571"/>
       <w:r>
         <w:rPr/>
         <w:t xml:space="preserve">Ruini, C., &amp; Mortara, C. C. (2022). Writing Technique Across Psychotherapies—From Traditional Expressive Writing to New Positive Psychology Interventions: A Narrative Review. </w:t>
@@ -17847,7 +17736,7 @@
         <w:rPr/>
         <w:t xml:space="preserve">(1), 23–34. </w:t>
       </w:r>
-      <w:hyperlink r:id="rId75">
+      <w:hyperlink r:id="rId74">
         <w:r>
           <w:rPr>
             <w:rStyle w:val="InternetLink"/>
@@ -17855,14 +17744,14 @@
           <w:t>https://doi.org/10.1007/s10879-021-09520-9</w:t>
         </w:r>
       </w:hyperlink>
-      <w:bookmarkEnd w:id="144"/>
+      <w:bookmarkEnd w:id="143"/>
     </w:p>
     <w:p>
       <w:pPr>
         <w:pStyle w:val="Bibliography"/>
         <w:rPr/>
       </w:pPr>
-      <w:bookmarkStart w:id="145" w:name="ref-ruppEmotionalProcessingTheory2017"/>
+      <w:bookmarkStart w:id="144" w:name="ref-ruppEmotionalProcessingTheory2017"/>
       <w:r>
         <w:rPr/>
         <w:t xml:space="preserve">Rupp, C., Doebler, P., Ehring, T., &amp; Vossbeck-Elsebusch, A. N. (2017). Emotional Processing Theory Put to Test: A Meta-Analysis on the Association Between Process and Outcome Measures in Exposure Therapy. </w:t>
@@ -17889,7 +17778,7 @@
         <w:rPr/>
         <w:t xml:space="preserve">(3), 697–711. </w:t>
       </w:r>
-      <w:hyperlink r:id="rId76">
+      <w:hyperlink r:id="rId75">
         <w:r>
           <w:rPr>
             <w:rStyle w:val="InternetLink"/>
@@ -17897,6 +17786,29 @@
           <w:t>https://doi.org/10.1002/cpp.2039</w:t>
         </w:r>
       </w:hyperlink>
+      <w:bookmarkEnd w:id="144"/>
+    </w:p>
+    <w:p>
+      <w:pPr>
+        <w:pStyle w:val="Bibliography"/>
+        <w:rPr/>
+      </w:pPr>
+      <w:bookmarkStart w:id="145" w:name="ref-samejimaGradedResponseModels2016"/>
+      <w:r>
+        <w:rPr/>
+        <w:t xml:space="preserve">Samejima, F. (2016). Graded Response Models. In </w:t>
+      </w:r>
+      <w:r>
+        <w:rPr>
+          <w:i/>
+          <w:iCs/>
+        </w:rPr>
+        <w:t>Handbook of Item Response Theory</w:t>
+      </w:r>
+      <w:r>
+        <w:rPr/>
+        <w:t>. Chapman and Hall/CRC.</w:t>
+      </w:r>
       <w:bookmarkEnd w:id="145"/>
     </w:p>
     <w:p>
@@ -17904,30 +17816,7 @@
         <w:pStyle w:val="Bibliography"/>
         <w:rPr/>
       </w:pPr>
-      <w:bookmarkStart w:id="146" w:name="ref-samejimaGradedResponseModels2016"/>
-      <w:r>
-        <w:rPr/>
-        <w:t xml:space="preserve">Samejima, F. (2016). Graded Response Models. In </w:t>
-      </w:r>
-      <w:r>
-        <w:rPr>
-          <w:i/>
-          <w:iCs/>
-        </w:rPr>
-        <w:t>Handbook of Item Response Theory</w:t>
-      </w:r>
-      <w:r>
-        <w:rPr/>
-        <w:t>. Chapman and Hall/CRC.</w:t>
-      </w:r>
-      <w:bookmarkEnd w:id="146"/>
-    </w:p>
-    <w:p>
-      <w:pPr>
-        <w:pStyle w:val="Bibliography"/>
-        <w:rPr/>
-      </w:pPr>
-      <w:bookmarkStart w:id="147" w:name="Xaec84f9c77cdbd42034d8c720b2484a0fed6bc3"/>
+      <w:bookmarkStart w:id="146" w:name="Xaec84f9c77cdbd42034d8c720b2484a0fed6bc3"/>
       <w:r>
         <w:rPr/>
         <w:t xml:space="preserve">Shafran, R., Thordarson, D. S., &amp; Rachman, S. (1996). Thought-action fusion in obsessive compulsive disorder. </w:t>
@@ -17954,7 +17843,7 @@
         <w:rPr/>
         <w:t xml:space="preserve">(5), 379–391. </w:t>
       </w:r>
-      <w:hyperlink r:id="rId77">
+      <w:hyperlink r:id="rId76">
         <w:r>
           <w:rPr>
             <w:rStyle w:val="InternetLink"/>
@@ -17962,14 +17851,14 @@
           <w:t>https://doi.org/10.1016/0887-6185(96)00018-7</w:t>
         </w:r>
       </w:hyperlink>
-      <w:bookmarkEnd w:id="147"/>
+      <w:bookmarkEnd w:id="146"/>
     </w:p>
     <w:p>
       <w:pPr>
         <w:pStyle w:val="Bibliography"/>
         <w:rPr/>
       </w:pPr>
-      <w:bookmarkStart w:id="148" w:name="ref-simonsDistressToleranceScale2005"/>
+      <w:bookmarkStart w:id="147" w:name="ref-simonsDistressToleranceScale2005"/>
       <w:r>
         <w:rPr/>
         <w:t xml:space="preserve">Simons, J. S., &amp; Gaher, R. M. (2005). The Distress Tolerance Scale: Development and Validation of a Self-Report Measure. </w:t>
@@ -17996,7 +17885,7 @@
         <w:rPr/>
         <w:t xml:space="preserve">(2), 83–102. </w:t>
       </w:r>
-      <w:hyperlink r:id="rId78">
+      <w:hyperlink r:id="rId77">
         <w:r>
           <w:rPr>
             <w:rStyle w:val="InternetLink"/>
@@ -18004,14 +17893,14 @@
           <w:t>https://doi.org/10.1007/s11031-005-7955-3</w:t>
         </w:r>
       </w:hyperlink>
-      <w:bookmarkEnd w:id="148"/>
+      <w:bookmarkEnd w:id="147"/>
     </w:p>
     <w:p>
       <w:pPr>
         <w:pStyle w:val="Bibliography"/>
         <w:rPr/>
       </w:pPr>
-      <w:bookmarkStart w:id="149" w:name="ref-sloanWrittenExposureTherapy2019"/>
+      <w:bookmarkStart w:id="148" w:name="ref-sloanWrittenExposureTherapy2019"/>
       <w:r>
         <w:rPr/>
         <w:t xml:space="preserve">Sloan, D. M., &amp; Marx, B. P. (2019). </w:t>
@@ -18027,7 +17916,7 @@
         <w:rPr/>
         <w:t xml:space="preserve"> (pp. xiii, 115). American Psychological Association. </w:t>
       </w:r>
-      <w:hyperlink r:id="rId79">
+      <w:hyperlink r:id="rId78">
         <w:r>
           <w:rPr>
             <w:rStyle w:val="InternetLink"/>
@@ -18035,14 +17924,14 @@
           <w:t>https://doi.org/10.1037/0000139-000</w:t>
         </w:r>
       </w:hyperlink>
-      <w:bookmarkEnd w:id="149"/>
+      <w:bookmarkEnd w:id="148"/>
     </w:p>
     <w:p>
       <w:pPr>
         <w:pStyle w:val="Bibliography"/>
         <w:rPr/>
       </w:pPr>
-      <w:bookmarkStart w:id="150" w:name="ref-sloanWrittenExposureTherapy2023"/>
+      <w:bookmarkStart w:id="149" w:name="ref-sloanWrittenExposureTherapy2023"/>
       <w:r>
         <w:rPr/>
         <w:t xml:space="preserve">Sloan, D. M., Marx, B. P., Acierno, R., Messina, M., Muzzy, W., Gallagher, M. W., Litwack, S., &amp; Sloan, C. (2023). Written Exposure Therapy vs Prolonged Exposure Therapy in the Treatment of Posttraumatic Stress Disorder: A Randomized Clinical Trial. </w:t>
@@ -18058,7 +17947,7 @@
         <w:rPr/>
         <w:t xml:space="preserve">. </w:t>
       </w:r>
-      <w:hyperlink r:id="rId80">
+      <w:hyperlink r:id="rId79">
         <w:r>
           <w:rPr>
             <w:rStyle w:val="InternetLink"/>
@@ -18066,14 +17955,14 @@
           <w:t>https://doi.org/10.1001/jamapsychiatry.2023.2810</w:t>
         </w:r>
       </w:hyperlink>
-      <w:bookmarkEnd w:id="150"/>
+      <w:bookmarkEnd w:id="149"/>
     </w:p>
     <w:p>
       <w:pPr>
         <w:pStyle w:val="Bibliography"/>
         <w:rPr/>
       </w:pPr>
-      <w:bookmarkStart w:id="151" w:name="ref-sloanWrittenExposureIntervention2012"/>
+      <w:bookmarkStart w:id="150" w:name="ref-sloanWrittenExposureIntervention2012"/>
       <w:r>
         <w:rPr/>
         <w:t xml:space="preserve">Sloan, D. M., Marx, B. P., Bovin, M. J., Feinstein, B. A., &amp; Gallagher, M. W. (2012). Written exposure as an intervention for PTSD: A randomized clinical trial with motor vehicle accident survivors. </w:t>
@@ -18100,7 +17989,7 @@
         <w:rPr/>
         <w:t xml:space="preserve">(10), 627–635. </w:t>
       </w:r>
-      <w:hyperlink r:id="rId81">
+      <w:hyperlink r:id="rId80">
         <w:r>
           <w:rPr>
             <w:rStyle w:val="InternetLink"/>
@@ -18108,14 +17997,14 @@
           <w:t>https://doi.org/10.1016/j.brat.2012.07.001</w:t>
         </w:r>
       </w:hyperlink>
-      <w:bookmarkEnd w:id="151"/>
+      <w:bookmarkEnd w:id="150"/>
     </w:p>
     <w:p>
       <w:pPr>
         <w:pStyle w:val="Bibliography"/>
         <w:rPr/>
       </w:pPr>
-      <w:bookmarkStart w:id="152" w:name="ref-sloanFurtherExaminationExposure2005"/>
+      <w:bookmarkStart w:id="151" w:name="ref-sloanFurtherExaminationExposure2005"/>
       <w:r>
         <w:rPr/>
         <w:t xml:space="preserve">Sloan, D. M., Marx, B. P., &amp; Epstein, E. M. (2005). Further examination of the exposure model underlying the efficacy of written emotional disclosure. </w:t>
@@ -18142,7 +18031,7 @@
         <w:rPr/>
         <w:t xml:space="preserve">(3), 549–554. </w:t>
       </w:r>
-      <w:hyperlink r:id="rId82">
+      <w:hyperlink r:id="rId81">
         <w:r>
           <w:rPr>
             <w:rStyle w:val="InternetLink"/>
@@ -18150,14 +18039,14 @@
           <w:t>https://doi.org/10.1037/0022-006X.73.3.549</w:t>
         </w:r>
       </w:hyperlink>
-      <w:bookmarkEnd w:id="152"/>
+      <w:bookmarkEnd w:id="151"/>
     </w:p>
     <w:p>
       <w:pPr>
         <w:pStyle w:val="Bibliography"/>
         <w:rPr/>
       </w:pPr>
-      <w:bookmarkStart w:id="153" w:name="ref-sloanDoesAlteringWriting2007"/>
+      <w:bookmarkStart w:id="152" w:name="ref-sloanDoesAlteringWriting2007"/>
       <w:r>
         <w:rPr/>
         <w:t xml:space="preserve">Sloan, D. M., Marx, B. P., Epstein, E. M., &amp; Lexington, J. M. (2007). Does Altering the Writing Instructions Influence Outcome Associated With Written Disclosure? </w:t>
@@ -18184,7 +18073,7 @@
         <w:rPr/>
         <w:t xml:space="preserve">(2), 155–168. </w:t>
       </w:r>
-      <w:hyperlink r:id="rId83">
+      <w:hyperlink r:id="rId82">
         <w:r>
           <w:rPr>
             <w:rStyle w:val="InternetLink"/>
@@ -18192,14 +18081,14 @@
           <w:t>https://doi.org/10.1016/j.beth.2006.06.005</w:t>
         </w:r>
       </w:hyperlink>
-      <w:bookmarkEnd w:id="153"/>
+      <w:bookmarkEnd w:id="152"/>
     </w:p>
     <w:p>
       <w:pPr>
         <w:pStyle w:val="Bibliography"/>
         <w:rPr/>
       </w:pPr>
-      <w:bookmarkStart w:id="154" w:name="ref-sloanBriefExposureBasedTreatment2018"/>
+      <w:bookmarkStart w:id="153" w:name="ref-sloanBriefExposureBasedTreatment2018"/>
       <w:r>
         <w:rPr/>
         <w:t xml:space="preserve">Sloan, D. M., Marx, B. P., Lee, D. J., &amp; Resick, P. A. (2018). A Brief Exposure-Based Treatment vs Cognitive Processing Therapy for Posttraumatic Stress Disorder: A Randomized Noninferiority Clinical Trial. </w:t>
@@ -18226,7 +18115,7 @@
         <w:rPr/>
         <w:t xml:space="preserve">(3), 233–239. </w:t>
       </w:r>
-      <w:hyperlink r:id="rId84">
+      <w:hyperlink r:id="rId83">
         <w:r>
           <w:rPr>
             <w:rStyle w:val="InternetLink"/>
@@ -18234,14 +18123,14 @@
           <w:t>https://doi.org/10.1001/jamapsychiatry.2017.4249</w:t>
         </w:r>
       </w:hyperlink>
-      <w:bookmarkEnd w:id="154"/>
+      <w:bookmarkEnd w:id="153"/>
     </w:p>
     <w:p>
       <w:pPr>
         <w:pStyle w:val="Bibliography"/>
         <w:rPr/>
       </w:pPr>
-      <w:bookmarkStart w:id="155" w:name="ref-smythExpressiveWritingClinical2008"/>
+      <w:bookmarkStart w:id="154" w:name="ref-smythExpressiveWritingClinical2008"/>
       <w:r>
         <w:rPr/>
         <w:t xml:space="preserve">Smyth, J. M., Nazarian, D., &amp; Arigo, D. (2008). Expressive Writing in the Clinical Context. In A. J. J. M. Vingerhoets, I. Nyklíček, &amp; J. Denollet (Eds.), </w:t>
@@ -18257,7 +18146,7 @@
         <w:rPr/>
         <w:t xml:space="preserve"> (pp. 215–233). Springer US. </w:t>
       </w:r>
-      <w:hyperlink r:id="rId85">
+      <w:hyperlink r:id="rId84">
         <w:r>
           <w:rPr>
             <w:rStyle w:val="InternetLink"/>
@@ -18265,6 +18154,25 @@
           <w:t>https://doi.org/10.1007/978-0-387-29986-0_14</w:t>
         </w:r>
       </w:hyperlink>
+      <w:bookmarkEnd w:id="154"/>
+    </w:p>
+    <w:p>
+      <w:pPr>
+        <w:pStyle w:val="Bibliography"/>
+        <w:rPr/>
+      </w:pPr>
+      <w:bookmarkStart w:id="155" w:name="X3d665fe5a82b3f4d8f01b8061cb06ce08f1fe46"/>
+      <w:r>
+        <w:rPr/>
+        <w:t xml:space="preserve">Sorka, H., Zlotnick, E., Barzilay, S., Moscovitch, D. A., &amp; Huppert, J. D. (in preparation). </w:t>
+      </w:r>
+      <w:r>
+        <w:rPr>
+          <w:i/>
+          <w:iCs/>
+        </w:rPr>
+        <w:t>Transdiagnostic Self-Guided Imagery Rescripting with Two Conditions of Agent Type.</w:t>
+      </w:r>
       <w:bookmarkEnd w:id="155"/>
     </w:p>
     <w:p>
@@ -18272,26 +18180,7 @@
         <w:pStyle w:val="Bibliography"/>
         <w:rPr/>
       </w:pPr>
-      <w:bookmarkStart w:id="156" w:name="X3d665fe5a82b3f4d8f01b8061cb06ce08f1fe46"/>
-      <w:r>
-        <w:rPr/>
-        <w:t xml:space="preserve">Sorka, H., Zlotnick, E., Barzilay, S., Moscovitch, D. A., &amp; Huppert, J. D. (in preparation). </w:t>
-      </w:r>
-      <w:r>
-        <w:rPr>
-          <w:i/>
-          <w:iCs/>
-        </w:rPr>
-        <w:t>Transdiagnostic Self-Guided Imagery Rescripting with Two Conditions of Agent Type.</w:t>
-      </w:r>
-      <w:bookmarkEnd w:id="156"/>
-    </w:p>
-    <w:p>
-      <w:pPr>
-        <w:pStyle w:val="Bibliography"/>
-        <w:rPr/>
-      </w:pPr>
-      <w:bookmarkStart w:id="157" w:name="X0b33497bea894be733ae39170a2e6a2f7ae8eaa"/>
+      <w:bookmarkStart w:id="156" w:name="X0b33497bea894be733ae39170a2e6a2f7ae8eaa"/>
       <w:r>
         <w:rPr/>
         <w:t xml:space="preserve">Thompson-Hollands, J., Farchione, T. J., &amp; Barlow, D. H. (2013). Thought-action fusion across anxiety disorder diagnoses: Specificity and treatment effects. </w:t>
@@ -18318,7 +18207,7 @@
         <w:rPr/>
         <w:t xml:space="preserve">(5), 407–413. </w:t>
       </w:r>
-      <w:hyperlink r:id="rId86">
+      <w:hyperlink r:id="rId85">
         <w:r>
           <w:rPr>
             <w:rStyle w:val="InternetLink"/>
@@ -18326,14 +18215,14 @@
           <w:t>https://doi.org/10.1097/NMD.0b013e31828e102c</w:t>
         </w:r>
       </w:hyperlink>
-      <w:bookmarkEnd w:id="157"/>
+      <w:bookmarkEnd w:id="156"/>
     </w:p>
     <w:p>
       <w:pPr>
         <w:pStyle w:val="Bibliography"/>
         <w:rPr/>
       </w:pPr>
-      <w:bookmarkStart w:id="158" w:name="X09e0027db20fd73cad7cd5fffe9282be665707d"/>
+      <w:bookmarkStart w:id="157" w:name="X09e0027db20fd73cad7cd5fffe9282be665707d"/>
       <w:r>
         <w:rPr/>
         <w:t xml:space="preserve">Thompson-Hollands, J., Marx, B. P., Lee, D. J., Resick, P. A., &amp; Sloan, D. M. (2018). Long-term treatment gains of a brief exposure-based treatment for PTSD. </w:t>
@@ -18360,7 +18249,7 @@
         <w:rPr/>
         <w:t xml:space="preserve">(10), 985–991. </w:t>
       </w:r>
-      <w:hyperlink r:id="rId87">
+      <w:hyperlink r:id="rId86">
         <w:r>
           <w:rPr>
             <w:rStyle w:val="InternetLink"/>
@@ -18368,14 +18257,14 @@
           <w:t>https://doi.org/10.1002/da.22825</w:t>
         </w:r>
       </w:hyperlink>
-      <w:bookmarkEnd w:id="158"/>
+      <w:bookmarkEnd w:id="157"/>
     </w:p>
     <w:p>
       <w:pPr>
         <w:pStyle w:val="Bibliography"/>
         <w:rPr/>
       </w:pPr>
-      <w:bookmarkStart w:id="159" w:name="Xbbcc4660485481413e3ca61050912148268ba0d"/>
+      <w:bookmarkStart w:id="158" w:name="Xbbcc4660485481413e3ca61050912148268ba0d"/>
       <w:r>
         <w:rPr/>
         <w:t xml:space="preserve">Thompson-Hollands, J., Marx, B. P., &amp; Sloan, D. M. (2019). Brief Novel Therapies for PTSD: Written Exposure Therapy. </w:t>
@@ -18402,7 +18291,7 @@
         <w:rPr/>
         <w:t xml:space="preserve">(2), 99–106. </w:t>
       </w:r>
-      <w:hyperlink r:id="rId88">
+      <w:hyperlink r:id="rId87">
         <w:r>
           <w:rPr>
             <w:rStyle w:val="InternetLink"/>
@@ -18410,14 +18299,14 @@
           <w:t>https://doi.org/10.1007/s40501-019-00168-w</w:t>
         </w:r>
       </w:hyperlink>
-      <w:bookmarkEnd w:id="159"/>
+      <w:bookmarkEnd w:id="158"/>
     </w:p>
     <w:p>
       <w:pPr>
         <w:pStyle w:val="Bibliography"/>
         <w:rPr/>
       </w:pPr>
-      <w:bookmarkStart w:id="160" w:name="Xd8a3426a5cd23b667fe8e968c99f229b370ba41"/>
+      <w:bookmarkStart w:id="159" w:name="Xd8a3426a5cd23b667fe8e968c99f229b370ba41"/>
       <w:r>
         <w:rPr/>
         <w:t xml:space="preserve">Tolin, D. F., Gilliam, C., Wootton, B. M., Bowe, W., Bragdon, L. B., Davis, E., Hannan, S. E., Steinman, S. A., Worden, B., &amp; Hallion, L. S. (2018). Psychometric Properties of a Structured Diagnostic Interview for DSM-5 Anxiety, Mood, and Obsessive-Compulsive and Related Disorders. </w:t>
@@ -18444,7 +18333,7 @@
         <w:rPr/>
         <w:t xml:space="preserve">(1), 3–13. </w:t>
       </w:r>
-      <w:hyperlink r:id="rId89">
+      <w:hyperlink r:id="rId88">
         <w:r>
           <w:rPr>
             <w:rStyle w:val="InternetLink"/>
@@ -18452,14 +18341,14 @@
           <w:t>https://doi.org/10.1177/1073191116638410</w:t>
         </w:r>
       </w:hyperlink>
-      <w:bookmarkEnd w:id="160"/>
+      <w:bookmarkEnd w:id="159"/>
     </w:p>
     <w:p>
       <w:pPr>
         <w:pStyle w:val="Bibliography"/>
         <w:rPr/>
       </w:pPr>
-      <w:bookmarkStart w:id="161" w:name="ref-vanbreukelenANCOVACHANGEBaseline2013"/>
+      <w:bookmarkStart w:id="160" w:name="ref-vanbreukelenANCOVACHANGEBaseline2013"/>
       <w:r>
         <w:rPr/>
         <w:t xml:space="preserve">van Breukelen, G. J. P. (2013). ANCOVA Versus CHANGE From Baseline in Nonrandomized Studies: The Difference. </w:t>
@@ -18486,7 +18375,7 @@
         <w:rPr/>
         <w:t xml:space="preserve">(6), 895–922. </w:t>
       </w:r>
-      <w:hyperlink r:id="rId90">
+      <w:hyperlink r:id="rId89">
         <w:r>
           <w:rPr>
             <w:rStyle w:val="InternetLink"/>
@@ -18494,14 +18383,14 @@
           <w:t>https://doi.org/10.1080/00273171.2013.831743</w:t>
         </w:r>
       </w:hyperlink>
-      <w:bookmarkEnd w:id="161"/>
+      <w:bookmarkEnd w:id="160"/>
     </w:p>
     <w:p>
       <w:pPr>
         <w:pStyle w:val="Bibliography"/>
         <w:rPr/>
       </w:pPr>
-      <w:bookmarkStart w:id="162" w:name="ref-wangSystematicReviewMetaanalysis2023"/>
+      <w:bookmarkStart w:id="161" w:name="ref-wangSystematicReviewMetaanalysis2023"/>
       <w:r>
         <w:rPr/>
         <w:t xml:space="preserve">Wang, Q., Zhang, W., &amp; An, S. (2023). A systematic review and meta-analysis of Internet-based self-help interventions for mental health among adolescents and college students. </w:t>
@@ -18528,7 +18417,7 @@
         <w:rPr/>
         <w:t xml:space="preserve">, 100690. </w:t>
       </w:r>
-      <w:hyperlink r:id="rId91">
+      <w:hyperlink r:id="rId90">
         <w:r>
           <w:rPr>
             <w:rStyle w:val="InternetLink"/>
@@ -18536,14 +18425,14 @@
           <w:t>https://doi.org/10.1016/j.invent.2023.100690</w:t>
         </w:r>
       </w:hyperlink>
-      <w:bookmarkEnd w:id="162"/>
+      <w:bookmarkEnd w:id="161"/>
     </w:p>
     <w:p>
       <w:pPr>
         <w:pStyle w:val="Bibliography"/>
         <w:rPr/>
       </w:pPr>
-      <w:bookmarkStart w:id="163" w:name="ref-wellsShortFormMetacognitions2004"/>
+      <w:bookmarkStart w:id="162" w:name="ref-wellsShortFormMetacognitions2004"/>
       <w:r>
         <w:rPr/>
         <w:t xml:space="preserve">Wells, A., &amp; Cartwright-Hatton, S. (2004). A short form of the metacognitions questionnaire: properties of the MCQ-30. </w:t>
@@ -18570,7 +18459,7 @@
         <w:rPr/>
         <w:t xml:space="preserve">(4), 385–396. </w:t>
       </w:r>
-      <w:hyperlink r:id="rId92">
+      <w:hyperlink r:id="rId91">
         <w:r>
           <w:rPr>
             <w:rStyle w:val="InternetLink"/>
@@ -18578,14 +18467,14 @@
           <w:t>https://doi.org/10.1016/S0005-7967(03)00147-5</w:t>
         </w:r>
       </w:hyperlink>
-      <w:bookmarkEnd w:id="163"/>
+      <w:bookmarkEnd w:id="162"/>
     </w:p>
     <w:p>
       <w:pPr>
         <w:pStyle w:val="Bibliography"/>
         <w:rPr/>
       </w:pPr>
-      <w:bookmarkStart w:id="164" w:name="ref-wiscoMechanismsChangeWritten2016"/>
+      <w:bookmarkStart w:id="163" w:name="ref-wiscoMechanismsChangeWritten2016"/>
       <w:r>
         <w:rPr/>
         <w:t xml:space="preserve">Wisco, B. E., Baker, A. S., &amp; Sloan, D. M. (2016). Mechanisms of Change in Written Exposure Treatment of Posttraumatic Stress Disorder. </w:t>
@@ -18612,7 +18501,7 @@
         <w:rPr/>
         <w:t xml:space="preserve">(1), 66–74. </w:t>
       </w:r>
-      <w:hyperlink r:id="rId93">
+      <w:hyperlink r:id="rId92">
         <w:r>
           <w:rPr>
             <w:rStyle w:val="InternetLink"/>
@@ -18620,6 +18509,29 @@
           <w:t>https://doi.org/10.1016/j.beth.2015.09.005</w:t>
         </w:r>
       </w:hyperlink>
+      <w:bookmarkEnd w:id="163"/>
+    </w:p>
+    <w:p>
+      <w:pPr>
+        <w:pStyle w:val="Bibliography"/>
+        <w:rPr/>
+      </w:pPr>
+      <w:bookmarkStart w:id="164" w:name="ref-zlotnickAnatomyFearCloser2025"/>
+      <w:r>
+        <w:rPr/>
+        <w:t xml:space="preserve">Zlotnick, E., &amp; Huppert, J. D. (2025a). </w:t>
+      </w:r>
+      <w:r>
+        <w:rPr>
+          <w:i/>
+          <w:iCs/>
+        </w:rPr>
+        <w:t>The Anatomy of Fear: A Closer Look at Core Threats</w:t>
+      </w:r>
+      <w:r>
+        <w:rPr/>
+        <w:t xml:space="preserve"> [Paper submitted for publication].</w:t>
+      </w:r>
       <w:bookmarkEnd w:id="164"/>
     </w:p>
     <w:p>
@@ -18627,46 +18539,23 @@
         <w:pStyle w:val="Bibliography"/>
         <w:rPr/>
       </w:pPr>
-      <w:bookmarkStart w:id="165" w:name="ref-zlotnickAnatomyFearCloser2025"/>
-      <w:r>
-        <w:rPr/>
-        <w:t xml:space="preserve">Zlotnick, E., &amp; Huppert, J. D. (2025a). </w:t>
-      </w:r>
-      <w:r>
-        <w:rPr>
-          <w:i/>
-          <w:iCs/>
-        </w:rPr>
-        <w:t>The Anatomy of Fear: A Closer Look at Core Threats</w:t>
+      <w:bookmarkStart w:id="165" w:name="ref-zlotnickCoreThreatStructured2025"/>
+      <w:r>
+        <w:rPr/>
+        <w:t xml:space="preserve">Zlotnick, E., &amp; Huppert, J. D. (2025b). </w:t>
+      </w:r>
+      <w:r>
+        <w:rPr>
+          <w:i/>
+          <w:iCs/>
+        </w:rPr>
+        <w:t>The Core Threat Structured Interview: Pyschoemetrics and Phenomenology</w:t>
       </w:r>
       <w:r>
         <w:rPr/>
         <w:t xml:space="preserve"> [Paper submitted for publication].</w:t>
       </w:r>
       <w:bookmarkEnd w:id="165"/>
-    </w:p>
-    <w:p>
-      <w:pPr>
-        <w:pStyle w:val="Bibliography"/>
-        <w:rPr/>
-      </w:pPr>
-      <w:bookmarkStart w:id="166" w:name="ref-zlotnickCoreThreatStructured2025"/>
-      <w:r>
-        <w:rPr/>
-        <w:t xml:space="preserve">Zlotnick, E., &amp; Huppert, J. D. (2025b). </w:t>
-      </w:r>
-      <w:r>
-        <w:rPr>
-          <w:i/>
-          <w:iCs/>
-        </w:rPr>
-        <w:t>The Core Threat Structured Interview: Pyschoemetrics and Phenomenology</w:t>
-      </w:r>
-      <w:r>
-        <w:rPr/>
-        <w:t xml:space="preserve"> [Paper submitted for publication].</w:t>
-      </w:r>
-      <w:bookmarkEnd w:id="166"/>
     </w:p>
     <w:p>
       <w:pPr>
@@ -18675,7 +18564,7 @@
         <w:ind w:left="680" w:hanging="680"/>
         <w:rPr/>
       </w:pPr>
-      <w:bookmarkStart w:id="167" w:name="X97cff915f97477c93b487318461d9529b81a1c4"/>
+      <w:bookmarkStart w:id="166" w:name="X97cff915f97477c93b487318461d9529b81a1c4"/>
       <w:r>
         <w:rPr/>
         <w:t xml:space="preserve">Zuromski, K. L., Ustun, B., Hwang, I., Keane, T. M., Marx, B. P., Stein, M. B., Ursano, R. J., &amp; Kessler, R. C. (2019). Developing an optimal short-form of the PTSD Checklist for DSM-5 (PCL-5). </w:t>
@@ -18702,7 +18591,7 @@
         <w:rPr/>
         <w:t xml:space="preserve">(9), 790–800. </w:t>
       </w:r>
-      <w:hyperlink r:id="rId94">
+      <w:hyperlink r:id="rId93">
         <w:r>
           <w:rPr>
             <w:rStyle w:val="InternetLink"/>
@@ -18712,12 +18601,12 @@
       </w:hyperlink>
       <w:bookmarkEnd w:id="63"/>
       <w:bookmarkEnd w:id="64"/>
-      <w:bookmarkEnd w:id="167"/>
+      <w:bookmarkEnd w:id="166"/>
     </w:p>
     <w:sectPr>
-      <w:headerReference w:type="even" r:id="rId95"/>
-      <w:headerReference w:type="default" r:id="rId96"/>
-      <w:headerReference w:type="first" r:id="rId97"/>
+      <w:headerReference w:type="even" r:id="rId94"/>
+      <w:headerReference w:type="default" r:id="rId95"/>
+      <w:headerReference w:type="first" r:id="rId96"/>
       <w:type w:val="nextPage"/>
       <w:pgSz w:w="12240" w:h="15840"/>
       <w:pgMar w:left="1417" w:right="1417" w:gutter="0" w:header="720" w:top="1417" w:footer="0" w:bottom="1134"/>
@@ -18739,7 +18628,7 @@
         <w:docPartGallery w:val="Page Numbers (Top of Page)"/>
         <w:docPartUnique w:val="true"/>
       </w:docPartObj>
-      <w:id w:val="2011925503"/>
+      <w:id w:val="1870880809"/>
     </w:sdtPr>
     <w:sdtContent>
       <w:p>
@@ -18804,7 +18693,7 @@
         <w:docPartGallery w:val="Page Numbers (Top of Page)"/>
         <w:docPartUnique w:val="true"/>
       </w:docPartObj>
-      <w:id w:val="1404597837"/>
+      <w:id w:val="257443599"/>
     </w:sdtPr>
     <w:sdtContent>
       <w:p>
@@ -18837,7 +18726,7 @@
           <w:rPr>
             <w:rStyle w:val="Pagenumber"/>
           </w:rPr>
-          <w:t>22</w:t>
+          <w:t>44</w:t>
         </w:r>
         <w:r>
           <w:rPr>
@@ -18870,7 +18759,7 @@
         <w:docPartGallery w:val="Page Numbers (Top of Page)"/>
         <w:docPartUnique w:val="true"/>
       </w:docPartObj>
-      <w:id w:val="193927871"/>
+      <w:id w:val="65978141"/>
     </w:sdtPr>
     <w:sdtContent>
       <w:p>
